--- a/CONG TY GAO TE/GAOTE_ThanhLapMoi/GaoTe_DieuLe.docx
+++ b/CONG TY GAO TE/GAOTE_ThanhLapMoi/GaoTe_DieuLe.docx
@@ -1,6 +1,6 @@
 
 <file path=word/document.xml><?xml version="1.0" encoding="utf-8"?>
-<w:document xmlns:wpc="http://schemas.microsoft.com/office/word/2010/wordprocessingCanvas" xmlns:cx="http://schemas.microsoft.com/office/drawing/2014/chartex" xmlns:mc="http://schemas.openxmlformats.org/markup-compatibility/2006" xmlns:o="urn:schemas-microsoft-com:office:office" xmlns:r="http://schemas.openxmlformats.org/officeDocument/2006/relationships" xmlns:m="http://schemas.openxmlformats.org/officeDocument/2006/math" xmlns:v="urn:schemas-microsoft-com:vml" xmlns:wp14="http://schemas.microsoft.com/office/word/2010/wordprocessingDrawing" xmlns:wp="http://schemas.openxmlformats.org/drawingml/2006/wordprocessingDrawing" xmlns:w10="urn:schemas-microsoft-com:office:word" xmlns:w="http://schemas.openxmlformats.org/wordprocessingml/2006/main" xmlns:w14="http://schemas.microsoft.com/office/word/2010/wordml" xmlns:w15="http://schemas.microsoft.com/office/word/2012/wordml" xmlns:w16se="http://schemas.microsoft.com/office/word/2015/wordml/symex" xmlns:wpg="http://schemas.microsoft.com/office/word/2010/wordprocessingGroup" xmlns:wpi="http://schemas.microsoft.com/office/word/2010/wordprocessingInk" xmlns:wne="http://schemas.microsoft.com/office/word/2006/wordml" xmlns:wps="http://schemas.microsoft.com/office/word/2010/wordprocessingShape" mc:Ignorable="w14 w15 w16se wp14">
+<w:document xmlns:wpc="http://schemas.microsoft.com/office/word/2010/wordprocessingCanvas" xmlns:cx="http://schemas.microsoft.com/office/drawing/2014/chartex" xmlns:cx1="http://schemas.microsoft.com/office/drawing/2015/9/8/chartex" xmlns:mc="http://schemas.openxmlformats.org/markup-compatibility/2006" xmlns:o="urn:schemas-microsoft-com:office:office" xmlns:r="http://schemas.openxmlformats.org/officeDocument/2006/relationships" xmlns:m="http://schemas.openxmlformats.org/officeDocument/2006/math" xmlns:v="urn:schemas-microsoft-com:vml" xmlns:wp14="http://schemas.microsoft.com/office/word/2010/wordprocessingDrawing" xmlns:wp="http://schemas.openxmlformats.org/drawingml/2006/wordprocessingDrawing" xmlns:w10="urn:schemas-microsoft-com:office:word" xmlns:w="http://schemas.openxmlformats.org/wordprocessingml/2006/main" xmlns:w14="http://schemas.microsoft.com/office/word/2010/wordml" xmlns:w15="http://schemas.microsoft.com/office/word/2012/wordml" xmlns:w16se="http://schemas.microsoft.com/office/word/2015/wordml/symex" xmlns:wpg="http://schemas.microsoft.com/office/word/2010/wordprocessingGroup" xmlns:wpi="http://schemas.microsoft.com/office/word/2010/wordprocessingInk" xmlns:wne="http://schemas.microsoft.com/office/word/2006/wordml" xmlns:wps="http://schemas.microsoft.com/office/word/2010/wordprocessingShape" mc:Ignorable="w14 w15 w16se wp14">
   <w:body>
     <w:p>
       <w:pPr>
@@ -144,43 +144,35 @@
           <w:sz w:val="26"/>
           <w:szCs w:val="26"/>
         </w:rPr>
-        <w:t xml:space="preserve">CÔNG TY TNHH </w:t>
+        <w:t>CÔNG TY TNHH THIẾT BỊ CƠ ĐIỆN GAO TE</w:t>
+      </w:r>
+    </w:p>
+    <w:p>
+      <w:pPr>
+        <w:spacing w:line="240" w:lineRule="auto"/>
+        <w:ind w:firstLine="360"/>
+        <w:rPr>
+          <w:sz w:val="26"/>
+          <w:szCs w:val="26"/>
+          <w:lang w:val="vi-VN"/>
+        </w:rPr>
+      </w:pPr>
+      <w:r>
+        <w:rPr>
+          <w:sz w:val="26"/>
+          <w:szCs w:val="26"/>
+          <w:lang w:val="vi-VN"/>
+        </w:rPr>
+        <w:t xml:space="preserve">Ông/Bà: </w:t>
       </w:r>
       <w:r>
         <w:rPr>
           <w:b/>
           <w:sz w:val="26"/>
           <w:szCs w:val="26"/>
-        </w:rPr>
-        <w:t>HỒNG THÁI HƯNG VIỆT NAM</w:t>
-      </w:r>
-    </w:p>
-    <w:p>
-      <w:pPr>
-        <w:spacing w:line="240" w:lineRule="auto"/>
-        <w:ind w:firstLine="360"/>
-        <w:rPr>
-          <w:sz w:val="26"/>
-          <w:szCs w:val="26"/>
-          <w:lang w:val="vi-VN"/>
-        </w:rPr>
-      </w:pPr>
-      <w:r>
-        <w:rPr>
-          <w:sz w:val="26"/>
-          <w:szCs w:val="26"/>
-          <w:lang w:val="vi-VN"/>
-        </w:rPr>
-        <w:t xml:space="preserve">Ông/Bà: </w:t>
-      </w:r>
-      <w:r>
-        <w:rPr>
-          <w:b/>
-          <w:sz w:val="26"/>
-          <w:szCs w:val="26"/>
-          <w:lang w:val="vi-VN"/>
-        </w:rPr>
-        <w:t>PHẠM NGỌC DIỆU</w:t>
+          <w:lang w:val="vi-VN"/>
+        </w:rPr>
+        <w:t>NGUYỄN THỊ THANH PHƯỢNG</w:t>
       </w:r>
     </w:p>
     <w:p>
@@ -208,7 +200,7 @@
           <w:szCs w:val="26"/>
           <w:lang w:val="vi-VN"/>
         </w:rPr>
-        <w:t>18/08/1990</w:t>
+        <w:t>01/03/1997</w:t>
       </w:r>
       <w:r>
         <w:rPr>
@@ -289,7 +281,7 @@
           <w:szCs w:val="26"/>
           <w:lang w:val="vi-VN"/>
         </w:rPr>
-        <w:t>072190014057</w:t>
+        <w:t>075197005790</w:t>
       </w:r>
       <w:r>
         <w:rPr>
@@ -323,7 +315,7 @@
           <w:szCs w:val="26"/>
           <w:lang w:val="vi"/>
         </w:rPr>
-        <w:t>18/12/2022</w:t>
+        <w:t>06/08/2024</w:t>
       </w:r>
       <w:r>
         <w:rPr>
@@ -400,78 +392,51 @@
           <w:sz w:val="26"/>
           <w:szCs w:val="26"/>
         </w:rPr>
-        <w:t xml:space="preserve">CÔNG TY TNHH </w:t>
+        <w:t>CÔNG TY TNHH THIẾT BỊ CƠ ĐIỆN GAO TE</w:t>
+      </w:r>
+    </w:p>
+    <w:p>
+      <w:pPr>
+        <w:spacing w:line="240" w:lineRule="auto"/>
+        <w:ind w:firstLine="360"/>
+        <w:rPr>
+          <w:sz w:val="26"/>
+          <w:szCs w:val="26"/>
+          <w:lang w:val="vi-VN"/>
+        </w:rPr>
+      </w:pPr>
+      <w:r>
+        <w:rPr>
+          <w:sz w:val="26"/>
+          <w:szCs w:val="26"/>
+          <w:lang w:val="vi-VN"/>
+        </w:rPr>
+        <w:t xml:space="preserve"> </w:t>
+      </w:r>
+      <w:r>
+        <w:rPr>
+          <w:sz w:val="26"/>
+          <w:szCs w:val="26"/>
+          <w:lang w:val="vi-VN"/>
+        </w:rPr>
+        <w:t xml:space="preserve">đồng ý ký tên và chấp thuận thành lập </w:t>
       </w:r>
       <w:r>
         <w:rPr>
           <w:b/>
           <w:sz w:val="26"/>
           <w:szCs w:val="26"/>
-        </w:rPr>
-        <w:t>HỒNG THÁI HƯNG VIỆT NAM</w:t>
-      </w:r>
-    </w:p>
-    <w:p>
-      <w:pPr>
-        <w:spacing w:line="240" w:lineRule="auto"/>
-        <w:ind w:firstLine="360"/>
-        <w:rPr>
-          <w:sz w:val="26"/>
-          <w:szCs w:val="26"/>
-          <w:lang w:val="vi-VN"/>
-        </w:rPr>
-      </w:pPr>
-      <w:r>
-        <w:rPr>
-          <w:sz w:val="26"/>
-          <w:szCs w:val="26"/>
-          <w:lang w:val="vi-VN"/>
-        </w:rPr>
-        <w:t xml:space="preserve"> </w:t>
-      </w:r>
-      <w:r>
-        <w:rPr>
-          <w:sz w:val="26"/>
-          <w:szCs w:val="26"/>
-          <w:lang w:val="vi-VN"/>
-        </w:rPr>
-        <w:t xml:space="preserve">đồng ý ký tên và chấp thuận thành lập </w:t>
-      </w:r>
-      <w:r>
-        <w:rPr>
-          <w:b/>
-          <w:sz w:val="26"/>
-          <w:szCs w:val="26"/>
-          <w:lang w:val="vi-VN"/>
-        </w:rPr>
-        <w:t xml:space="preserve">CÔNG TY TNHH </w:t>
-      </w:r>
-      <w:r>
-        <w:rPr>
-          <w:b/>
-          <w:sz w:val="26"/>
-          <w:szCs w:val="26"/>
-          <w:lang w:val="vi-VN"/>
-        </w:rPr>
-        <w:t>HỒNG THÁI HƯNG VIỆT NAM</w:t>
-      </w:r>
-      <w:r>
-        <w:rPr>
-          <w:sz w:val="26"/>
-          <w:szCs w:val="26"/>
-          <w:lang w:val="vi-VN"/>
-        </w:rPr>
-        <w:t xml:space="preserve"> với Điều lệ được thông qua theo quy định</w:t>
-      </w:r>
-      <w:bookmarkStart w:id="1" w:name="_GoBack"/>
-      <w:bookmarkEnd w:id="1"/>
-      <w:r>
-        <w:rPr>
-          <w:sz w:val="26"/>
-          <w:szCs w:val="26"/>
-          <w:lang w:val="vi-VN"/>
-        </w:rPr>
-        <w:t xml:space="preserve"> của Luật Doanh nghiệp số 59/2020/QH14</w:t>
+          <w:lang w:val="vi-VN"/>
+        </w:rPr>
+        <w:t>CÔNG TY TNHH THIẾT BỊ CƠ ĐIỆN GAO TE</w:t>
+      </w:r>
+      <w:r>
+        <w:rPr>
+          <w:sz w:val="26"/>
+          <w:szCs w:val="26"/>
+          <w:lang w:val="vi-VN"/>
+        </w:rPr>
+        <w:t xml:space="preserve"> với Điều lệ được thông qua theo quy định của Luật Doanh nghiệp số 59/2020/QH14</w:t>
       </w:r>
       <w:r>
         <w:rPr>
@@ -774,15 +739,7 @@
           <w:sz w:val="26"/>
           <w:szCs w:val="26"/>
         </w:rPr>
-        <w:t xml:space="preserve">CÔNG TY TNHH </w:t>
-      </w:r>
-      <w:r>
-        <w:rPr>
-          <w:b/>
-          <w:sz w:val="26"/>
-          <w:szCs w:val="26"/>
-        </w:rPr>
-        <w:t>HỒNG THÁI HƯNG VIỆT NAM</w:t>
+        <w:t>CÔNG TY TNHH THIẾT BỊ CƠ ĐIỆN GAO TE</w:t>
       </w:r>
     </w:p>
     <w:tbl>
@@ -1032,79 +989,7 @@
           <w:szCs w:val="26"/>
           <w:lang w:eastAsia="zh-CN"/>
         </w:rPr>
-        <w:t xml:space="preserve">Số </w:t>
-      </w:r>
-      <w:r>
-        <w:rPr>
-          <w:color w:val="000000"/>
-          <w:sz w:val="26"/>
-          <w:szCs w:val="26"/>
-          <w:lang w:eastAsia="zh-CN"/>
-        </w:rPr>
-        <w:t>80/19</w:t>
-      </w:r>
-      <w:r>
-        <w:rPr>
-          <w:color w:val="000000"/>
-          <w:sz w:val="26"/>
-          <w:szCs w:val="26"/>
-          <w:lang w:eastAsia="zh-CN"/>
-        </w:rPr>
-        <w:t xml:space="preserve">, Đường </w:t>
-      </w:r>
-      <w:r>
-        <w:rPr>
-          <w:color w:val="000000"/>
-          <w:sz w:val="26"/>
-          <w:szCs w:val="26"/>
-          <w:lang w:eastAsia="zh-CN"/>
-        </w:rPr>
-        <w:t>Bình Chuẩn 62</w:t>
-      </w:r>
-      <w:r>
-        <w:rPr>
-          <w:color w:val="000000"/>
-          <w:sz w:val="26"/>
-          <w:szCs w:val="26"/>
-          <w:lang w:eastAsia="zh-CN"/>
-        </w:rPr>
-        <w:t xml:space="preserve">, Khu phố </w:t>
-      </w:r>
-      <w:r>
-        <w:rPr>
-          <w:color w:val="000000"/>
-          <w:sz w:val="26"/>
-          <w:szCs w:val="26"/>
-          <w:lang w:eastAsia="zh-CN"/>
-        </w:rPr>
-        <w:t>Bình Phước A</w:t>
-      </w:r>
-      <w:r>
-        <w:rPr>
-          <w:color w:val="000000"/>
-          <w:sz w:val="26"/>
-          <w:szCs w:val="26"/>
-          <w:lang w:eastAsia="zh-CN"/>
-        </w:rPr>
-        <w:t xml:space="preserve">, Phường </w:t>
-      </w:r>
-      <w:r>
-        <w:rPr>
-          <w:color w:val="000000"/>
-          <w:sz w:val="26"/>
-          <w:szCs w:val="26"/>
-          <w:lang w:eastAsia="zh-CN"/>
-        </w:rPr>
-        <w:t>An Phú</w:t>
-      </w:r>
-      <w:r>
-        <w:rPr>
-          <w:color w:val="000000"/>
-          <w:sz w:val="26"/>
-          <w:szCs w:val="26"/>
-          <w:lang w:eastAsia="zh-CN"/>
-        </w:rPr>
-        <w:t>, Thành phố Hồ Chí Minh</w:t>
+        <w:t>Căn B7H khu nhà ở Hoàng Mai, tổ 5, KP. 7, Phường Tân Uyên, Thành phố Hồ Chí Minh</w:t>
       </w:r>
     </w:p>
     <w:p>
@@ -1213,34 +1098,34 @@
     </w:p>
     <w:tbl>
       <w:tblPr>
-        <w:tblStyle w:val="TableGrid1"/>
+        <w:tblStyle w:val="TableGrid11"/>
         <w:tblW w:w="0" w:type="auto"/>
         <w:tblLook w:val="04A0" w:firstRow="1" w:lastRow="0" w:firstColumn="1" w:lastColumn="0" w:noHBand="0" w:noVBand="1"/>
       </w:tblPr>
       <w:tblGrid>
-        <w:gridCol w:w="643"/>
-        <w:gridCol w:w="1191"/>
-        <w:gridCol w:w="5969"/>
-        <w:gridCol w:w="856"/>
+        <w:gridCol w:w="641"/>
+        <w:gridCol w:w="1193"/>
+        <w:gridCol w:w="5943"/>
+        <w:gridCol w:w="882"/>
       </w:tblGrid>
       <w:tr>
         <w:tc>
           <w:tcPr>
-            <w:tcW w:w="586" w:type="dxa"/>
+            <w:tcW w:w="643" w:type="dxa"/>
           </w:tcPr>
           <w:p>
             <w:pPr>
               <w:spacing w:after="0" w:line="240" w:lineRule="auto"/>
               <w:jc w:val="left"/>
               <w:rPr>
-                <w:rFonts w:ascii="Times New Roman" w:eastAsia="MS Mincho" w:hAnsi="Times New Roman"/>
+                <w:rFonts w:eastAsia="MS Mincho"/>
                 <w:sz w:val="24"/>
                 <w:szCs w:val="24"/>
               </w:rPr>
             </w:pPr>
             <w:r>
               <w:rPr>
-                <w:rFonts w:ascii="Times New Roman" w:eastAsia="MS Mincho" w:hAnsi="Times New Roman"/>
+                <w:rFonts w:eastAsia="MS Mincho"/>
                 <w:sz w:val="24"/>
                 <w:szCs w:val="24"/>
               </w:rPr>
@@ -1257,14 +1142,14 @@
               <w:spacing w:after="0" w:line="240" w:lineRule="auto"/>
               <w:jc w:val="left"/>
               <w:rPr>
-                <w:rFonts w:ascii="Times New Roman" w:eastAsia="MS Mincho" w:hAnsi="Times New Roman"/>
+                <w:rFonts w:eastAsia="MS Mincho"/>
                 <w:sz w:val="24"/>
                 <w:szCs w:val="24"/>
               </w:rPr>
             </w:pPr>
             <w:r>
               <w:rPr>
-                <w:rFonts w:ascii="Times New Roman" w:eastAsia="MS Mincho" w:hAnsi="Times New Roman"/>
+                <w:rFonts w:eastAsia="MS Mincho"/>
                 <w:sz w:val="24"/>
                 <w:szCs w:val="24"/>
               </w:rPr>
@@ -1281,14 +1166,14 @@
               <w:spacing w:after="0" w:line="240" w:lineRule="auto"/>
               <w:jc w:val="left"/>
               <w:rPr>
-                <w:rFonts w:ascii="Times New Roman" w:eastAsia="MS Mincho" w:hAnsi="Times New Roman"/>
+                <w:rFonts w:eastAsia="MS Mincho"/>
                 <w:sz w:val="24"/>
                 <w:szCs w:val="24"/>
               </w:rPr>
             </w:pPr>
             <w:r>
               <w:rPr>
-                <w:rFonts w:ascii="Times New Roman" w:eastAsia="MS Mincho" w:hAnsi="Times New Roman"/>
+                <w:rFonts w:eastAsia="MS Mincho"/>
                 <w:sz w:val="24"/>
                 <w:szCs w:val="24"/>
               </w:rPr>
@@ -1298,21 +1183,21 @@
         </w:tc>
         <w:tc>
           <w:tcPr>
-            <w:tcW w:w="646" w:type="dxa"/>
+            <w:tcW w:w="856" w:type="dxa"/>
           </w:tcPr>
           <w:p>
             <w:pPr>
               <w:spacing w:after="0" w:line="240" w:lineRule="auto"/>
               <w:jc w:val="left"/>
               <w:rPr>
-                <w:rFonts w:ascii="Times New Roman" w:eastAsia="MS Mincho" w:hAnsi="Times New Roman"/>
+                <w:rFonts w:eastAsia="MS Mincho"/>
                 <w:sz w:val="24"/>
                 <w:szCs w:val="24"/>
               </w:rPr>
             </w:pPr>
             <w:r>
               <w:rPr>
-                <w:rFonts w:ascii="Times New Roman" w:eastAsia="MS Mincho" w:hAnsi="Times New Roman"/>
+                <w:rFonts w:eastAsia="MS Mincho"/>
                 <w:sz w:val="24"/>
                 <w:szCs w:val="24"/>
               </w:rPr>
@@ -1324,21 +1209,21 @@
       <w:tr>
         <w:tc>
           <w:tcPr>
-            <w:tcW w:w="586" w:type="dxa"/>
+            <w:tcW w:w="643" w:type="dxa"/>
           </w:tcPr>
           <w:p>
             <w:pPr>
               <w:spacing w:after="0" w:line="240" w:lineRule="auto"/>
               <w:jc w:val="left"/>
               <w:rPr>
-                <w:rFonts w:ascii="Times New Roman" w:eastAsia="MS Mincho" w:hAnsi="Times New Roman"/>
+                <w:rFonts w:eastAsia="MS Mincho"/>
                 <w:sz w:val="24"/>
                 <w:szCs w:val="24"/>
               </w:rPr>
             </w:pPr>
             <w:r>
               <w:rPr>
-                <w:rFonts w:ascii="Times New Roman" w:eastAsia="MS Mincho" w:hAnsi="Times New Roman"/>
+                <w:rFonts w:eastAsia="MS Mincho"/>
                 <w:sz w:val="24"/>
                 <w:szCs w:val="24"/>
               </w:rPr>
@@ -1355,18 +1240,18 @@
               <w:spacing w:after="0" w:line="240" w:lineRule="auto"/>
               <w:jc w:val="left"/>
               <w:rPr>
-                <w:rFonts w:ascii="Times New Roman" w:eastAsia="MS Mincho" w:hAnsi="Times New Roman"/>
+                <w:rFonts w:eastAsia="MS Mincho"/>
                 <w:sz w:val="24"/>
                 <w:szCs w:val="24"/>
               </w:rPr>
             </w:pPr>
             <w:r>
               <w:rPr>
-                <w:rFonts w:ascii="Times New Roman" w:eastAsia="MS Mincho" w:hAnsi="Times New Roman"/>
+                <w:rFonts w:eastAsia="MS Mincho"/>
                 <w:sz w:val="24"/>
                 <w:szCs w:val="24"/>
               </w:rPr>
-              <w:t>1520</w:t>
+              <w:t>4659</w:t>
             </w:r>
           </w:p>
         </w:tc>
@@ -1379,56 +1264,73 @@
               <w:spacing w:after="0" w:line="240" w:lineRule="auto"/>
               <w:jc w:val="left"/>
               <w:rPr>
-                <w:rFonts w:ascii="Times New Roman" w:eastAsia="MS Mincho" w:hAnsi="Times New Roman"/>
+                <w:rFonts w:eastAsia="MS Mincho"/>
                 <w:sz w:val="24"/>
                 <w:szCs w:val="24"/>
               </w:rPr>
             </w:pPr>
             <w:r>
               <w:rPr>
-                <w:rFonts w:ascii="Times New Roman" w:eastAsia="MS Mincho" w:hAnsi="Times New Roman"/>
+                <w:rFonts w:eastAsia="MS Mincho"/>
                 <w:sz w:val="24"/>
                 <w:szCs w:val="24"/>
               </w:rPr>
-              <w:t>Sản xuất giày, dép</w:t>
+              <w:t>Bán buôn máy móc, thiết bị và phụ tùng máy khác</w:t>
+            </w:r>
+            <w:r>
+              <w:rPr>
+                <w:rFonts w:eastAsia="MS Mincho"/>
+                <w:sz w:val="24"/>
+                <w:szCs w:val="24"/>
+              </w:rPr>
+              <w:br/>
+              <w:t>Chi tiết: Bán buôn sản phẩm cơ điện, máy móc và thiết bị cơ khí, phụ tùng máy cơ khí, linh kiện khí nén, thiết bị và dụng cụ phòng thí nghiệm (trừ hóa chất), dụng cụ cơ khí và dụng cụ cắt gọt dùng trong cơ khí.</w:t>
             </w:r>
           </w:p>
         </w:tc>
         <w:tc>
           <w:tcPr>
-            <w:tcW w:w="646" w:type="dxa"/>
+            <w:tcW w:w="856" w:type="dxa"/>
           </w:tcPr>
           <w:p>
             <w:pPr>
               <w:spacing w:after="0" w:line="240" w:lineRule="auto"/>
               <w:jc w:val="left"/>
               <w:rPr>
-                <w:rFonts w:ascii="Times New Roman" w:eastAsia="MS Mincho" w:hAnsi="Times New Roman"/>
+                <w:rFonts w:eastAsia="MS Mincho"/>
                 <w:sz w:val="24"/>
                 <w:szCs w:val="24"/>
               </w:rPr>
             </w:pPr>
+            <w:r>
+              <w:rPr>
+                <w:rFonts w:eastAsia="MS Mincho"/>
+                <w:sz w:val="24"/>
+                <w:szCs w:val="24"/>
+              </w:rPr>
+              <w:t>X</w:t>
+            </w:r>
           </w:p>
         </w:tc>
       </w:tr>
       <w:tr>
         <w:tc>
           <w:tcPr>
-            <w:tcW w:w="586" w:type="dxa"/>
+            <w:tcW w:w="643" w:type="dxa"/>
           </w:tcPr>
           <w:p>
             <w:pPr>
               <w:spacing w:after="0" w:line="240" w:lineRule="auto"/>
               <w:jc w:val="left"/>
               <w:rPr>
-                <w:rFonts w:ascii="Times New Roman" w:eastAsia="MS Mincho" w:hAnsi="Times New Roman"/>
+                <w:rFonts w:eastAsia="MS Mincho"/>
                 <w:sz w:val="24"/>
                 <w:szCs w:val="24"/>
               </w:rPr>
             </w:pPr>
             <w:r>
               <w:rPr>
-                <w:rFonts w:ascii="Times New Roman" w:eastAsia="MS Mincho" w:hAnsi="Times New Roman"/>
+                <w:rFonts w:eastAsia="MS Mincho"/>
                 <w:sz w:val="24"/>
                 <w:szCs w:val="24"/>
               </w:rPr>
@@ -1445,18 +1347,18 @@
               <w:spacing w:after="0" w:line="240" w:lineRule="auto"/>
               <w:jc w:val="left"/>
               <w:rPr>
-                <w:rFonts w:ascii="Times New Roman" w:eastAsia="MS Mincho" w:hAnsi="Times New Roman"/>
+                <w:rFonts w:eastAsia="MS Mincho"/>
                 <w:sz w:val="24"/>
                 <w:szCs w:val="24"/>
               </w:rPr>
             </w:pPr>
             <w:r>
               <w:rPr>
-                <w:rFonts w:ascii="Times New Roman" w:eastAsia="MS Mincho" w:hAnsi="Times New Roman"/>
+                <w:rFonts w:eastAsia="MS Mincho"/>
                 <w:sz w:val="24"/>
                 <w:szCs w:val="24"/>
               </w:rPr>
-              <w:t>1812</w:t>
+              <w:t>4652</w:t>
             </w:r>
           </w:p>
         </w:tc>
@@ -1469,40 +1371,40 @@
               <w:spacing w:after="0" w:line="240" w:lineRule="auto"/>
               <w:jc w:val="left"/>
               <w:rPr>
-                <w:rFonts w:ascii="Times New Roman" w:eastAsia="MS Mincho" w:hAnsi="Times New Roman"/>
+                <w:rFonts w:eastAsia="MS Mincho"/>
                 <w:sz w:val="24"/>
                 <w:szCs w:val="24"/>
               </w:rPr>
             </w:pPr>
             <w:r>
               <w:rPr>
-                <w:rFonts w:ascii="Times New Roman" w:eastAsia="MS Mincho" w:hAnsi="Times New Roman"/>
+                <w:rFonts w:eastAsia="MS Mincho"/>
                 <w:sz w:val="24"/>
                 <w:szCs w:val="24"/>
               </w:rPr>
-              <w:t>Dịch vụ liên quan đến in.</w:t>
+              <w:t>Bán buôn thiết bị và linh kiện điện tử, viễn thông</w:t>
             </w:r>
             <w:r>
               <w:rPr>
-                <w:rFonts w:ascii="Times New Roman" w:eastAsia="MS Mincho" w:hAnsi="Times New Roman"/>
+                <w:rFonts w:eastAsia="MS Mincho"/>
                 <w:sz w:val="24"/>
                 <w:szCs w:val="24"/>
               </w:rPr>
               <w:br/>
-              <w:t>Chi tiết: Gia công in ấn, in chuyển, ép nóng cao tần, thêu vi tính.</w:t>
+              <w:t>Chi tiết: Bán buôn thiết bị và phụ kiện điện tử, linh kiện điện tử, phụ kiện điện tử sử dụng cho thiết bị cơ điện, thiết bị phòng thí nghiệm và các hệ thống điều khiển, tự động hóa.</w:t>
             </w:r>
           </w:p>
         </w:tc>
         <w:tc>
           <w:tcPr>
-            <w:tcW w:w="646" w:type="dxa"/>
+            <w:tcW w:w="856" w:type="dxa"/>
           </w:tcPr>
           <w:p>
             <w:pPr>
               <w:spacing w:after="0" w:line="240" w:lineRule="auto"/>
               <w:jc w:val="left"/>
               <w:rPr>
-                <w:rFonts w:ascii="Times New Roman" w:eastAsia="MS Mincho" w:hAnsi="Times New Roman"/>
+                <w:rFonts w:eastAsia="MS Mincho"/>
                 <w:sz w:val="24"/>
                 <w:szCs w:val="24"/>
               </w:rPr>
@@ -1513,21 +1415,21 @@
       <w:tr>
         <w:tc>
           <w:tcPr>
-            <w:tcW w:w="586" w:type="dxa"/>
+            <w:tcW w:w="643" w:type="dxa"/>
           </w:tcPr>
           <w:p>
             <w:pPr>
               <w:spacing w:after="0" w:line="240" w:lineRule="auto"/>
               <w:jc w:val="left"/>
               <w:rPr>
-                <w:rFonts w:ascii="Times New Roman" w:eastAsia="MS Mincho" w:hAnsi="Times New Roman"/>
+                <w:rFonts w:eastAsia="MS Mincho"/>
                 <w:sz w:val="24"/>
                 <w:szCs w:val="24"/>
               </w:rPr>
             </w:pPr>
             <w:r>
               <w:rPr>
-                <w:rFonts w:ascii="Times New Roman" w:eastAsia="MS Mincho" w:hAnsi="Times New Roman"/>
+                <w:rFonts w:eastAsia="MS Mincho"/>
                 <w:sz w:val="24"/>
                 <w:szCs w:val="24"/>
               </w:rPr>
@@ -1544,18 +1446,18 @@
               <w:spacing w:after="0" w:line="240" w:lineRule="auto"/>
               <w:jc w:val="left"/>
               <w:rPr>
-                <w:rFonts w:ascii="Times New Roman" w:eastAsia="MS Mincho" w:hAnsi="Times New Roman"/>
+                <w:rFonts w:eastAsia="MS Mincho"/>
                 <w:sz w:val="24"/>
                 <w:szCs w:val="24"/>
               </w:rPr>
             </w:pPr>
             <w:r>
               <w:rPr>
-                <w:rFonts w:ascii="Times New Roman" w:eastAsia="MS Mincho" w:hAnsi="Times New Roman"/>
+                <w:rFonts w:eastAsia="MS Mincho"/>
                 <w:sz w:val="24"/>
                 <w:szCs w:val="24"/>
               </w:rPr>
-              <w:t>2013</w:t>
+              <w:t>4672</w:t>
             </w:r>
           </w:p>
         </w:tc>
@@ -1568,64 +1470,65 @@
               <w:spacing w:after="0" w:line="240" w:lineRule="auto"/>
               <w:jc w:val="left"/>
               <w:rPr>
-                <w:rFonts w:ascii="Times New Roman" w:eastAsia="MS Mincho" w:hAnsi="Times New Roman"/>
+                <w:rFonts w:eastAsia="MS Mincho"/>
                 <w:sz w:val="24"/>
                 <w:szCs w:val="24"/>
               </w:rPr>
             </w:pPr>
             <w:r>
               <w:rPr>
-                <w:rFonts w:ascii="Times New Roman" w:eastAsia="MS Mincho" w:hAnsi="Times New Roman"/>
+                <w:rFonts w:eastAsia="MS Mincho"/>
                 <w:sz w:val="24"/>
                 <w:szCs w:val="24"/>
               </w:rPr>
-              <w:t>Sản xuất plastic và cao su tổng hợp dạng nguyên sinh</w:t>
+              <w:t>Bán buôn kim loại và quặng kim loại</w:t>
+            </w:r>
+            <w:r>
+              <w:rPr>
+                <w:rFonts w:eastAsia="MS Mincho"/>
+                <w:sz w:val="24"/>
+                <w:szCs w:val="24"/>
+              </w:rPr>
+              <w:br/>
+              <w:t>Chi tiết: Bán buôn thép không gỉ (inox) dạng tấm, cuộn, thanh, ống và các bán thành phẩm, sản phẩm kim loại từ thép không gỉ phục vụ ngành cơ khí, cơ điện và thiết bị phòng thí nghiệm.</w:t>
             </w:r>
           </w:p>
         </w:tc>
         <w:tc>
           <w:tcPr>
-            <w:tcW w:w="646" w:type="dxa"/>
+            <w:tcW w:w="856" w:type="dxa"/>
           </w:tcPr>
           <w:p>
             <w:pPr>
               <w:spacing w:after="0" w:line="240" w:lineRule="auto"/>
               <w:jc w:val="left"/>
               <w:rPr>
-                <w:rFonts w:ascii="Times New Roman" w:eastAsia="MS Mincho" w:hAnsi="Times New Roman"/>
+                <w:rFonts w:eastAsia="MS Mincho"/>
+                <w:sz w:val="24"/>
+                <w:szCs w:val="24"/>
+              </w:rPr>
+            </w:pPr>
+          </w:p>
+        </w:tc>
+      </w:tr>
+      <w:tr>
+        <w:tc>
+          <w:tcPr>
+            <w:tcW w:w="643" w:type="dxa"/>
+          </w:tcPr>
+          <w:p>
+            <w:pPr>
+              <w:spacing w:after="0" w:line="240" w:lineRule="auto"/>
+              <w:jc w:val="left"/>
+              <w:rPr>
+                <w:rFonts w:eastAsia="MS Mincho"/>
                 <w:sz w:val="24"/>
                 <w:szCs w:val="24"/>
               </w:rPr>
             </w:pPr>
             <w:r>
               <w:rPr>
-                <w:rFonts w:ascii="Times New Roman" w:eastAsia="MS Mincho" w:hAnsi="Times New Roman"/>
-                <w:sz w:val="24"/>
-                <w:szCs w:val="24"/>
-              </w:rPr>
-              <w:t>X</w:t>
-            </w:r>
-          </w:p>
-        </w:tc>
-      </w:tr>
-      <w:tr>
-        <w:tc>
-          <w:tcPr>
-            <w:tcW w:w="586" w:type="dxa"/>
-          </w:tcPr>
-          <w:p>
-            <w:pPr>
-              <w:spacing w:after="0" w:line="240" w:lineRule="auto"/>
-              <w:jc w:val="left"/>
-              <w:rPr>
-                <w:rFonts w:ascii="Times New Roman" w:eastAsia="MS Mincho" w:hAnsi="Times New Roman"/>
-                <w:sz w:val="24"/>
-                <w:szCs w:val="24"/>
-              </w:rPr>
-            </w:pPr>
-            <w:r>
-              <w:rPr>
-                <w:rFonts w:ascii="Times New Roman" w:eastAsia="MS Mincho" w:hAnsi="Times New Roman"/>
+                <w:rFonts w:eastAsia="MS Mincho"/>
                 <w:sz w:val="24"/>
                 <w:szCs w:val="24"/>
               </w:rPr>
@@ -1642,18 +1545,18 @@
               <w:spacing w:after="0" w:line="240" w:lineRule="auto"/>
               <w:jc w:val="left"/>
               <w:rPr>
-                <w:rFonts w:ascii="Times New Roman" w:eastAsia="MS Mincho" w:hAnsi="Times New Roman"/>
+                <w:rFonts w:eastAsia="MS Mincho"/>
                 <w:sz w:val="24"/>
                 <w:szCs w:val="24"/>
               </w:rPr>
             </w:pPr>
             <w:r>
               <w:rPr>
-                <w:rFonts w:ascii="Times New Roman" w:eastAsia="MS Mincho" w:hAnsi="Times New Roman"/>
+                <w:rFonts w:eastAsia="MS Mincho"/>
                 <w:sz w:val="24"/>
                 <w:szCs w:val="24"/>
               </w:rPr>
-              <w:t>4652</w:t>
+              <w:t>4679</w:t>
             </w:r>
           </w:p>
         </w:tc>
@@ -1666,31 +1569,40 @@
               <w:spacing w:after="0" w:line="240" w:lineRule="auto"/>
               <w:jc w:val="left"/>
               <w:rPr>
-                <w:rFonts w:ascii="Times New Roman" w:eastAsia="MS Mincho" w:hAnsi="Times New Roman"/>
+                <w:rFonts w:eastAsia="MS Mincho"/>
                 <w:sz w:val="24"/>
                 <w:szCs w:val="24"/>
               </w:rPr>
             </w:pPr>
             <w:r>
               <w:rPr>
-                <w:rFonts w:ascii="Times New Roman" w:eastAsia="MS Mincho" w:hAnsi="Times New Roman"/>
+                <w:rFonts w:eastAsia="MS Mincho"/>
                 <w:sz w:val="24"/>
                 <w:szCs w:val="24"/>
               </w:rPr>
-              <w:t>Bán buôn thiết bị và linh kiện điện tử, viễn thông</w:t>
+              <w:t>Bán buôn chuyên doanh khác chưa được phân vào đâu</w:t>
+            </w:r>
+            <w:r>
+              <w:rPr>
+                <w:rFonts w:eastAsia="MS Mincho"/>
+                <w:sz w:val="24"/>
+                <w:szCs w:val="24"/>
+              </w:rPr>
+              <w:br/>
+              <w:t>Chi tiết: Bán buôn phụ kiện phần cứng (ngũ kim, bulông, ốc vít, chi tiết cơ khí nhỏ), phụ kiện hàn, vật liệu hàn, vật liệu mài mòn (đá mài, bánh mài, giấy nhám, bột mài), đồ thủy tinh phòng thí nghiệm, vật tư tiêu hao và vật tư phòng thí nghiệm (trừ hóa chất thuộc danh mục cấm kinh doanh theo quy định của pháp luật).</w:t>
             </w:r>
           </w:p>
         </w:tc>
         <w:tc>
           <w:tcPr>
-            <w:tcW w:w="646" w:type="dxa"/>
+            <w:tcW w:w="856" w:type="dxa"/>
           </w:tcPr>
           <w:p>
             <w:pPr>
               <w:spacing w:after="0" w:line="240" w:lineRule="auto"/>
               <w:jc w:val="left"/>
               <w:rPr>
-                <w:rFonts w:ascii="Times New Roman" w:eastAsia="MS Mincho" w:hAnsi="Times New Roman"/>
+                <w:rFonts w:eastAsia="MS Mincho"/>
                 <w:sz w:val="24"/>
                 <w:szCs w:val="24"/>
               </w:rPr>
@@ -1701,21 +1613,21 @@
       <w:tr>
         <w:tc>
           <w:tcPr>
-            <w:tcW w:w="586" w:type="dxa"/>
+            <w:tcW w:w="643" w:type="dxa"/>
           </w:tcPr>
           <w:p>
             <w:pPr>
               <w:spacing w:after="0" w:line="240" w:lineRule="auto"/>
               <w:jc w:val="left"/>
               <w:rPr>
-                <w:rFonts w:ascii="Times New Roman" w:eastAsia="MS Mincho" w:hAnsi="Times New Roman"/>
+                <w:rFonts w:eastAsia="MS Mincho"/>
                 <w:sz w:val="24"/>
                 <w:szCs w:val="24"/>
               </w:rPr>
             </w:pPr>
             <w:r>
               <w:rPr>
-                <w:rFonts w:ascii="Times New Roman" w:eastAsia="MS Mincho" w:hAnsi="Times New Roman"/>
+                <w:rFonts w:eastAsia="MS Mincho"/>
                 <w:sz w:val="24"/>
                 <w:szCs w:val="24"/>
               </w:rPr>
@@ -1732,18 +1644,18 @@
               <w:spacing w:after="0" w:line="240" w:lineRule="auto"/>
               <w:jc w:val="left"/>
               <w:rPr>
-                <w:rFonts w:ascii="Times New Roman" w:eastAsia="MS Mincho" w:hAnsi="Times New Roman"/>
+                <w:rFonts w:eastAsia="MS Mincho"/>
                 <w:sz w:val="24"/>
                 <w:szCs w:val="24"/>
               </w:rPr>
             </w:pPr>
             <w:r>
               <w:rPr>
-                <w:rFonts w:ascii="Times New Roman" w:eastAsia="MS Mincho" w:hAnsi="Times New Roman"/>
+                <w:rFonts w:eastAsia="MS Mincho"/>
                 <w:sz w:val="24"/>
                 <w:szCs w:val="24"/>
               </w:rPr>
-              <w:t>4659</w:t>
+              <w:t>3312</w:t>
             </w:r>
           </w:p>
         </w:tc>
@@ -1756,329 +1668,49 @@
               <w:spacing w:after="0" w:line="240" w:lineRule="auto"/>
               <w:jc w:val="left"/>
               <w:rPr>
-                <w:rFonts w:ascii="Times New Roman" w:eastAsia="MS Mincho" w:hAnsi="Times New Roman"/>
+                <w:rFonts w:eastAsia="MS Mincho"/>
                 <w:sz w:val="24"/>
                 <w:szCs w:val="24"/>
               </w:rPr>
             </w:pPr>
             <w:r>
               <w:rPr>
-                <w:rFonts w:ascii="Times New Roman" w:eastAsia="MS Mincho" w:hAnsi="Times New Roman"/>
+                <w:rFonts w:eastAsia="MS Mincho"/>
                 <w:sz w:val="24"/>
                 <w:szCs w:val="24"/>
               </w:rPr>
-              <w:t>Bán buôn máy móc, thiết bị và phụ tùng máy khác</w:t>
+              <w:t>Sửa chữa, bảo dưỡng máy móc, thiết bị</w:t>
+            </w:r>
+            <w:r>
+              <w:rPr>
+                <w:rFonts w:eastAsia="MS Mincho"/>
+                <w:sz w:val="24"/>
+                <w:szCs w:val="24"/>
+              </w:rPr>
+              <w:br/>
+              <w:t xml:space="preserve">Chi tiết: Sửa chữa, bảo dưỡng máy móc và thiết bị cơ khí nói chung, thiết bị cơ điện, thiết bị và dụng cụ phòng </w:t>
+            </w:r>
+            <w:r>
+              <w:rPr>
+                <w:rFonts w:eastAsia="MS Mincho"/>
+                <w:sz w:val="24"/>
+                <w:szCs w:val="24"/>
+              </w:rPr>
+              <w:lastRenderedPageBreak/>
+              <w:t>thí nghiệm, thay thế phụ tùng, căn chỉnh, bảo trì định kỳ cho máy móc và thiết bị cơ khí.</w:t>
             </w:r>
           </w:p>
         </w:tc>
         <w:tc>
           <w:tcPr>
-            <w:tcW w:w="646" w:type="dxa"/>
+            <w:tcW w:w="856" w:type="dxa"/>
           </w:tcPr>
           <w:p>
             <w:pPr>
               <w:spacing w:after="0" w:line="240" w:lineRule="auto"/>
               <w:jc w:val="left"/>
               <w:rPr>
-                <w:rFonts w:ascii="Times New Roman" w:eastAsia="MS Mincho" w:hAnsi="Times New Roman"/>
-                <w:sz w:val="24"/>
-                <w:szCs w:val="24"/>
-              </w:rPr>
-            </w:pPr>
-          </w:p>
-        </w:tc>
-      </w:tr>
-      <w:tr>
-        <w:tc>
-          <w:tcPr>
-            <w:tcW w:w="586" w:type="dxa"/>
-          </w:tcPr>
-          <w:p>
-            <w:pPr>
-              <w:spacing w:after="0" w:line="240" w:lineRule="auto"/>
-              <w:jc w:val="left"/>
-              <w:rPr>
-                <w:rFonts w:ascii="Times New Roman" w:eastAsia="MS Mincho" w:hAnsi="Times New Roman"/>
-                <w:sz w:val="24"/>
-                <w:szCs w:val="24"/>
-              </w:rPr>
-            </w:pPr>
-            <w:r>
-              <w:rPr>
-                <w:rFonts w:ascii="Times New Roman" w:eastAsia="MS Mincho" w:hAnsi="Times New Roman"/>
-                <w:sz w:val="24"/>
-                <w:szCs w:val="24"/>
-              </w:rPr>
-              <w:t>6</w:t>
-            </w:r>
-          </w:p>
-        </w:tc>
-        <w:tc>
-          <w:tcPr>
-            <w:tcW w:w="1223" w:type="dxa"/>
-          </w:tcPr>
-          <w:p>
-            <w:pPr>
-              <w:spacing w:after="0" w:line="240" w:lineRule="auto"/>
-              <w:jc w:val="left"/>
-              <w:rPr>
-                <w:rFonts w:ascii="Times New Roman" w:eastAsia="MS Mincho" w:hAnsi="Times New Roman"/>
-                <w:sz w:val="24"/>
-                <w:szCs w:val="24"/>
-              </w:rPr>
-            </w:pPr>
-            <w:r>
-              <w:rPr>
-                <w:rFonts w:ascii="Times New Roman" w:eastAsia="MS Mincho" w:hAnsi="Times New Roman"/>
-                <w:sz w:val="24"/>
-                <w:szCs w:val="24"/>
-              </w:rPr>
-              <w:t>4673</w:t>
-            </w:r>
-          </w:p>
-        </w:tc>
-        <w:tc>
-          <w:tcPr>
-            <w:tcW w:w="6379" w:type="dxa"/>
-          </w:tcPr>
-          <w:p>
-            <w:pPr>
-              <w:spacing w:after="0" w:line="240" w:lineRule="auto"/>
-              <w:jc w:val="left"/>
-              <w:rPr>
-                <w:rFonts w:ascii="Times New Roman" w:eastAsia="MS Mincho" w:hAnsi="Times New Roman"/>
-                <w:sz w:val="24"/>
-                <w:szCs w:val="24"/>
-              </w:rPr>
-            </w:pPr>
-            <w:r>
-              <w:rPr>
-                <w:rFonts w:ascii="Times New Roman" w:eastAsia="MS Mincho" w:hAnsi="Times New Roman"/>
-                <w:sz w:val="24"/>
-                <w:szCs w:val="24"/>
-              </w:rPr>
-              <w:t>Bán buôn vật liệu, thiết bị lắp đặt khác trong xây dựng</w:t>
-            </w:r>
-          </w:p>
-        </w:tc>
-        <w:tc>
-          <w:tcPr>
-            <w:tcW w:w="646" w:type="dxa"/>
-          </w:tcPr>
-          <w:p>
-            <w:pPr>
-              <w:spacing w:after="0" w:line="240" w:lineRule="auto"/>
-              <w:jc w:val="left"/>
-              <w:rPr>
-                <w:rFonts w:ascii="Times New Roman" w:eastAsia="MS Mincho" w:hAnsi="Times New Roman"/>
-                <w:sz w:val="24"/>
-                <w:szCs w:val="24"/>
-              </w:rPr>
-            </w:pPr>
-          </w:p>
-        </w:tc>
-      </w:tr>
-      <w:tr>
-        <w:tc>
-          <w:tcPr>
-            <w:tcW w:w="586" w:type="dxa"/>
-          </w:tcPr>
-          <w:p>
-            <w:pPr>
-              <w:spacing w:after="0" w:line="240" w:lineRule="auto"/>
-              <w:jc w:val="left"/>
-              <w:rPr>
-                <w:rFonts w:ascii="Times New Roman" w:eastAsia="MS Mincho" w:hAnsi="Times New Roman"/>
-                <w:sz w:val="24"/>
-                <w:szCs w:val="24"/>
-              </w:rPr>
-            </w:pPr>
-            <w:r>
-              <w:rPr>
-                <w:rFonts w:ascii="Times New Roman" w:eastAsia="MS Mincho" w:hAnsi="Times New Roman"/>
-                <w:sz w:val="24"/>
-                <w:szCs w:val="24"/>
-              </w:rPr>
-              <w:t>7</w:t>
-            </w:r>
-          </w:p>
-        </w:tc>
-        <w:tc>
-          <w:tcPr>
-            <w:tcW w:w="1223" w:type="dxa"/>
-          </w:tcPr>
-          <w:p>
-            <w:pPr>
-              <w:spacing w:after="0" w:line="240" w:lineRule="auto"/>
-              <w:jc w:val="left"/>
-              <w:rPr>
-                <w:rFonts w:ascii="Times New Roman" w:eastAsia="MS Mincho" w:hAnsi="Times New Roman"/>
-                <w:sz w:val="24"/>
-                <w:szCs w:val="24"/>
-              </w:rPr>
-            </w:pPr>
-            <w:r>
-              <w:rPr>
-                <w:rFonts w:ascii="Times New Roman" w:eastAsia="MS Mincho" w:hAnsi="Times New Roman"/>
-                <w:sz w:val="24"/>
-                <w:szCs w:val="24"/>
-              </w:rPr>
-              <w:t>4679</w:t>
-            </w:r>
-          </w:p>
-        </w:tc>
-        <w:tc>
-          <w:tcPr>
-            <w:tcW w:w="6379" w:type="dxa"/>
-          </w:tcPr>
-          <w:p>
-            <w:pPr>
-              <w:spacing w:after="0" w:line="240" w:lineRule="auto"/>
-              <w:jc w:val="left"/>
-              <w:rPr>
-                <w:rFonts w:ascii="Times New Roman" w:eastAsia="MS Mincho" w:hAnsi="Times New Roman"/>
-                <w:sz w:val="24"/>
-                <w:szCs w:val="24"/>
-              </w:rPr>
-            </w:pPr>
-            <w:r>
-              <w:rPr>
-                <w:rFonts w:ascii="Times New Roman" w:eastAsia="MS Mincho" w:hAnsi="Times New Roman"/>
-                <w:sz w:val="24"/>
-                <w:szCs w:val="24"/>
-              </w:rPr>
-              <w:t>Bán buôn chuyên doanh khác chưa được phân vào đâu.</w:t>
-            </w:r>
-            <w:r>
-              <w:rPr>
-                <w:rFonts w:ascii="Times New Roman" w:eastAsia="MS Mincho" w:hAnsi="Times New Roman"/>
-                <w:sz w:val="24"/>
-                <w:szCs w:val="24"/>
-              </w:rPr>
-              <w:br/>
-              <w:t xml:space="preserve">Chi tiết: - Bán buôn ván ép, ván lạng; - Bán buôn đồ dùng nội thất cho gia đình như: bàn, ghế, giường, tủ …; - Bán buôn hóa chất, các loại keo sử dụng trong ngành giấy, bán buôn cao su Eva, đế nhựa; bán buôn cao su nguyên liệu, cao su thiên nhiên hoặc tổng hợp (không chứa mủ cao su tại trụ sở chính), bán buôn chất dẻo dạng nguyên sinh; các sản phẩm nhựa, nguyên liệu từ nhựa, thùng giấy sử dụng trong ngành giấy, phụ liệu sử dụng trong ngành may mặc và giày dép, và bán buôn các đồ dùng hằng ngày; - Bán buôn linh kiện đồ ngũ kim như: đinh, ốc, vít, kéo, bu lông..; - Bán buôn các loại dao phay, dao bào, dao cắt, đá cắt, mũi khoan, mũi phay, máy khoan tay….; - Bán buôn hoá chất công nghiệp, dầu công nghiệp; - Bán buôn các loại khuôn trong ngành công nghiệp; - Bán buôn cao su trong ngành nông nghiệp; - Bán buôn các thiết bị điện, nước, các loại đồ điện gia dụng công nghiệp; - Bán buôn các loại ống làm nhiệt, bát nhiệt; - Bán buôn các loại băng chuyền, bàn in…; </w:t>
-            </w:r>
-            <w:r>
-              <w:rPr>
-                <w:rFonts w:ascii="Times New Roman" w:eastAsia="MS Mincho" w:hAnsi="Times New Roman"/>
-                <w:sz w:val="24"/>
-                <w:szCs w:val="24"/>
-              </w:rPr>
-              <w:lastRenderedPageBreak/>
-              <w:t>- Bán buôn phụ kiện nén khí; - Bán buôn các loại đá mài kim cương; - Bán buôn khung nhôm cửa kính; - Bán buôn các phụ liệu ngành may mặc và giày dép; - Bán buôn đồ bảo hộ lao động, găng tay; - Bán buôn các loại vải da dùng trong ngành giày; - Bán buôn hoá chất sử dụng trong lĩnh vực công nghiệp, chất dẻo dạng nguyên sinh, bao bì nhựa PVC, PE, PP, giấy nhám, băng keo, keo dán giấy, dây điện.</w:t>
-            </w:r>
-          </w:p>
-        </w:tc>
-        <w:tc>
-          <w:tcPr>
-            <w:tcW w:w="646" w:type="dxa"/>
-          </w:tcPr>
-          <w:p>
-            <w:pPr>
-              <w:spacing w:after="0" w:line="240" w:lineRule="auto"/>
-              <w:jc w:val="left"/>
-              <w:rPr>
-                <w:rFonts w:ascii="Times New Roman" w:eastAsia="MS Mincho" w:hAnsi="Times New Roman"/>
-                <w:sz w:val="24"/>
-                <w:szCs w:val="24"/>
-              </w:rPr>
-            </w:pPr>
-          </w:p>
-        </w:tc>
-      </w:tr>
-      <w:tr>
-        <w:tc>
-          <w:tcPr>
-            <w:tcW w:w="586" w:type="dxa"/>
-          </w:tcPr>
-          <w:p>
-            <w:pPr>
-              <w:spacing w:after="0" w:line="240" w:lineRule="auto"/>
-              <w:jc w:val="left"/>
-              <w:rPr>
-                <w:rFonts w:ascii="Times New Roman" w:eastAsia="MS Mincho" w:hAnsi="Times New Roman"/>
-                <w:sz w:val="24"/>
-                <w:szCs w:val="24"/>
-              </w:rPr>
-            </w:pPr>
-            <w:r>
-              <w:rPr>
-                <w:rFonts w:ascii="Times New Roman" w:eastAsia="MS Mincho" w:hAnsi="Times New Roman"/>
-                <w:sz w:val="24"/>
-                <w:szCs w:val="24"/>
-              </w:rPr>
-              <w:lastRenderedPageBreak/>
-              <w:t>8</w:t>
-            </w:r>
-          </w:p>
-        </w:tc>
-        <w:tc>
-          <w:tcPr>
-            <w:tcW w:w="1223" w:type="dxa"/>
-          </w:tcPr>
-          <w:p>
-            <w:pPr>
-              <w:spacing w:after="0" w:line="240" w:lineRule="auto"/>
-              <w:jc w:val="left"/>
-              <w:rPr>
-                <w:rFonts w:ascii="Times New Roman" w:eastAsia="MS Mincho" w:hAnsi="Times New Roman"/>
-                <w:sz w:val="24"/>
-                <w:szCs w:val="24"/>
-              </w:rPr>
-            </w:pPr>
-            <w:r>
-              <w:rPr>
-                <w:rFonts w:ascii="Times New Roman" w:eastAsia="MS Mincho" w:hAnsi="Times New Roman"/>
-                <w:sz w:val="24"/>
-                <w:szCs w:val="24"/>
-              </w:rPr>
-              <w:t>8299</w:t>
-            </w:r>
-          </w:p>
-        </w:tc>
-        <w:tc>
-          <w:tcPr>
-            <w:tcW w:w="6379" w:type="dxa"/>
-          </w:tcPr>
-          <w:p>
-            <w:pPr>
-              <w:spacing w:after="0" w:line="240" w:lineRule="auto"/>
-              <w:jc w:val="left"/>
-              <w:rPr>
-                <w:rFonts w:ascii="Times New Roman" w:eastAsia="MS Mincho" w:hAnsi="Times New Roman"/>
-                <w:sz w:val="24"/>
-                <w:szCs w:val="24"/>
-              </w:rPr>
-            </w:pPr>
-            <w:r>
-              <w:rPr>
-                <w:rFonts w:ascii="Times New Roman" w:eastAsia="MS Mincho" w:hAnsi="Times New Roman"/>
-                <w:sz w:val="24"/>
-                <w:szCs w:val="24"/>
-              </w:rPr>
-              <w:t>Hoạt động dịch vụ hỗ trợ kinh doanh khác còn lại chưa được phân vào đâu.</w:t>
-            </w:r>
-            <w:r>
-              <w:rPr>
-                <w:rFonts w:ascii="Times New Roman" w:eastAsia="MS Mincho" w:hAnsi="Times New Roman"/>
-                <w:sz w:val="24"/>
-                <w:szCs w:val="24"/>
-              </w:rPr>
-              <w:br/>
-              <w:t>Chi tiết: Xuất Nhập Khẩu các mặt hàng mà công ty kinh doanh.</w:t>
-            </w:r>
-          </w:p>
-        </w:tc>
-        <w:tc>
-          <w:tcPr>
-            <w:tcW w:w="646" w:type="dxa"/>
-          </w:tcPr>
-          <w:p>
-            <w:pPr>
-              <w:spacing w:after="0" w:line="240" w:lineRule="auto"/>
-              <w:jc w:val="left"/>
-              <w:rPr>
-                <w:rFonts w:ascii="Times New Roman" w:eastAsia="MS Mincho" w:hAnsi="Times New Roman"/>
+                <w:rFonts w:eastAsia="MS Mincho"/>
                 <w:sz w:val="24"/>
                 <w:szCs w:val="24"/>
               </w:rPr>
@@ -2203,7 +1835,7 @@
           <w:szCs w:val="26"/>
           <w:lang w:val="vi-VN"/>
         </w:rPr>
-        <w:t>PHẠM NGỌC DIỆU</w:t>
+        <w:t>ZHANG, CHANGHAI</w:t>
       </w:r>
       <w:r>
         <w:rPr>
@@ -2238,7 +1870,7 @@
           <w:sz w:val="26"/>
           <w:szCs w:val="26"/>
         </w:rPr>
-        <w:t>ữ</w:t>
+        <w:t>am</w:t>
       </w:r>
     </w:p>
     <w:p>
@@ -2267,7 +1899,7 @@
           <w:szCs w:val="26"/>
           <w:lang w:val="vi-VN"/>
         </w:rPr>
-        <w:t>18/08/1990</w:t>
+        <w:t>24/11/1990</w:t>
       </w:r>
       <w:r>
         <w:rPr>
@@ -2295,14 +1927,6 @@
         </w:rPr>
         <w:t xml:space="preserve">  </w:t>
       </w:r>
-      <w:r>
-        <w:rPr>
-          <w:bCs/>
-          <w:sz w:val="26"/>
-          <w:szCs w:val="26"/>
-        </w:rPr>
-        <w:t>Kinh</w:t>
-      </w:r>
     </w:p>
     <w:p>
       <w:pPr>
@@ -2331,7 +1955,16 @@
           <w:szCs w:val="26"/>
           <w:lang w:val="vi-VN"/>
         </w:rPr>
-        <w:t xml:space="preserve"> Việt Nam</w:t>
+        <w:t xml:space="preserve"> </w:t>
+      </w:r>
+      <w:r>
+        <w:rPr>
+          <w:bCs/>
+          <w:sz w:val="26"/>
+          <w:szCs w:val="26"/>
+          <w:lang w:val="vi-VN"/>
+        </w:rPr>
+        <w:t>Trung Quốc</w:t>
       </w:r>
     </w:p>
     <w:p>
@@ -2357,17 +1990,8 @@
         <w:rPr>
           <w:sz w:val="26"/>
           <w:szCs w:val="26"/>
-          <w:lang w:val="vi-VN"/>
-        </w:rPr>
-        <w:t>Căn</w:t>
-      </w:r>
-      <w:r>
-        <w:rPr>
-          <w:sz w:val="26"/>
-          <w:szCs w:val="26"/>
-          <w:lang w:val="vi-VN"/>
-        </w:rPr>
-        <w:t xml:space="preserve"> cước công dân</w:t>
+        </w:rPr>
+        <w:t>Hộ chiếu nước ngoài</w:t>
       </w:r>
       <w:r>
         <w:rPr>
@@ -2404,7 +2028,7 @@
           <w:szCs w:val="26"/>
           <w:lang w:val="vi-VN"/>
         </w:rPr>
-        <w:t>072190014057</w:t>
+        <w:t>EQ3263103</w:t>
       </w:r>
       <w:r>
         <w:rPr>
@@ -2438,7 +2062,7 @@
           <w:szCs w:val="26"/>
           <w:lang w:val="vi"/>
         </w:rPr>
-        <w:t>18/12/2022</w:t>
+        <w:t>25/7/2025</w:t>
       </w:r>
       <w:r>
         <w:rPr>
@@ -2474,7 +2098,7 @@
           <w:szCs w:val="26"/>
           <w:lang w:val="vi"/>
         </w:rPr>
-        <w:t>Cục cảnh sát quản lý  hành chính về trật tự xã hội</w:t>
+        <w:t>Cục Quản lý Xuất nhập cảnh Quốc gia Cộng hòa Nhân dân Trung Hoa</w:t>
       </w:r>
       <w:r>
         <w:rPr>
@@ -2492,16 +2116,37 @@
         <w:rPr>
           <w:sz w:val="26"/>
           <w:szCs w:val="26"/>
-          <w:lang w:val="vi-VN"/>
-        </w:rPr>
-      </w:pPr>
-      <w:r>
-        <w:rPr>
-          <w:sz w:val="26"/>
-          <w:szCs w:val="26"/>
-          <w:lang w:val="vi-VN"/>
-        </w:rPr>
-        <w:t>Địa chỉ Thường trú: 129A, Đường Liên Tỉnh 19, Khu Phố Lộc Du, Phường Trảng Bàng, Tỉnh Tây Ninh, Việt Nam</w:t>
+        </w:rPr>
+      </w:pPr>
+      <w:r>
+        <w:rPr>
+          <w:sz w:val="26"/>
+          <w:szCs w:val="26"/>
+          <w:lang w:val="vi-VN"/>
+        </w:rPr>
+        <w:t xml:space="preserve">Địa chỉ Thường trú: </w:t>
+      </w:r>
+      <w:r>
+        <w:rPr>
+          <w:sz w:val="26"/>
+          <w:szCs w:val="26"/>
+        </w:rPr>
+        <w:t>Tỉnh Hà Nam</w:t>
+      </w:r>
+      <w:r>
+        <w:rPr>
+          <w:sz w:val="26"/>
+          <w:szCs w:val="26"/>
+          <w:lang w:val="vi-VN"/>
+        </w:rPr>
+        <w:t xml:space="preserve">, </w:t>
+      </w:r>
+      <w:r>
+        <w:rPr>
+          <w:sz w:val="26"/>
+          <w:szCs w:val="26"/>
+        </w:rPr>
+        <w:t>Trung Quốc</w:t>
       </w:r>
     </w:p>
     <w:p>
@@ -2522,7 +2167,23 @@
           <w:szCs w:val="26"/>
           <w:lang w:val="vi-VN"/>
         </w:rPr>
-        <w:t>Địa chỉ Liên lạc: 129A, Đường Liên Tỉnh 19, Khu Phố Lộc Du, Phường Trảng Bàng, Tỉnh Tây Ninh, Việt Nam</w:t>
+        <w:t xml:space="preserve">Địa chỉ Liên lạc: </w:t>
+      </w:r>
+      <w:r>
+        <w:rPr>
+          <w:sz w:val="26"/>
+          <w:szCs w:val="26"/>
+          <w:lang w:val="vi-VN"/>
+        </w:rPr>
+        <w:t>Căn B7H khu nhà ở Hoàng Mai, tổ 5, KP. 7, Phường Tân Uyên, Thành phố Hồ Chí Minh</w:t>
+      </w:r>
+      <w:r>
+        <w:rPr>
+          <w:sz w:val="26"/>
+          <w:szCs w:val="26"/>
+          <w:lang w:val="vi-VN"/>
+        </w:rPr>
+        <w:t>, Việt Nam</w:t>
       </w:r>
     </w:p>
     <w:p>
@@ -2785,7 +2446,7 @@
         </w:rPr>
         <w:t xml:space="preserve">3. </w:t>
       </w:r>
-      <w:bookmarkStart w:id="2" w:name="dieu_13"/>
+      <w:bookmarkStart w:id="1" w:name="dieu_13"/>
       <w:r>
         <w:rPr>
           <w:bCs/>
@@ -2796,7 +2457,7 @@
         </w:rPr>
         <w:t>Trách nhiệm của người đại diện theo pháp luật của doanh nghiệp</w:t>
       </w:r>
-      <w:bookmarkEnd w:id="2"/>
+      <w:bookmarkEnd w:id="1"/>
     </w:p>
     <w:p>
       <w:pPr>
@@ -2891,7 +2552,6 @@
           <w:szCs w:val="26"/>
           <w:lang w:val="vi-VN"/>
         </w:rPr>
-        <w:lastRenderedPageBreak/>
         <w:t>c) Thông báo kịp thời, đầy đủ, chính xác cho doanh nghiệp về doanh nghiệp mà mình, người có liên quan của mình làm chủ hoặc có cổ phần, phần vốn góp theo quy định của Luật Doanh nghiệp.</w:t>
       </w:r>
     </w:p>
@@ -2961,6 +2621,7 @@
         <w:rPr>
           <w:rFonts w:ascii="Times New Roman" w:hAnsi="Times New Roman"/>
         </w:rPr>
+        <w:lastRenderedPageBreak/>
         <w:t>Chương II</w:t>
       </w:r>
     </w:p>
@@ -3372,7 +3033,7 @@
           <w:szCs w:val="26"/>
           <w:lang w:val="vi-VN"/>
         </w:rPr>
-        <w:t>PHẠM NGỌC DIỆU</w:t>
+        <w:t>NGUYỄN THỊ THANH PHƯỢNG</w:t>
       </w:r>
       <w:r>
         <w:rPr>
@@ -3382,7 +3043,7 @@
         </w:rPr>
         <w:tab/>
       </w:r>
-      <w:bookmarkStart w:id="3" w:name="_Hlk60644364"/>
+      <w:bookmarkStart w:id="2" w:name="_Hlk60644364"/>
     </w:p>
     <w:p>
       <w:pPr>
@@ -3437,7 +3098,7 @@
           <w:szCs w:val="26"/>
           <w:lang w:val="vi-VN"/>
         </w:rPr>
-        <w:t>18/08/1990</w:t>
+        <w:t>01/03/1997</w:t>
       </w:r>
       <w:r>
         <w:rPr>
@@ -3583,7 +3244,7 @@
           <w:szCs w:val="26"/>
           <w:lang w:val="vi-VN"/>
         </w:rPr>
-        <w:t>072190014057</w:t>
+        <w:t>075197005790</w:t>
       </w:r>
       <w:r>
         <w:rPr>
@@ -3617,7 +3278,7 @@
           <w:szCs w:val="26"/>
           <w:lang w:val="vi"/>
         </w:rPr>
-        <w:t>18/12/2022</w:t>
+        <w:t>06/08/2024</w:t>
       </w:r>
       <w:r>
         <w:rPr>
@@ -3680,7 +3341,23 @@
           <w:szCs w:val="26"/>
           <w:lang w:val="vi-VN"/>
         </w:rPr>
-        <w:t>Địa chỉ Thường trú: 129A, Đường Liên Tỉnh 19, Khu Phố Lộc Du, Phường Trảng Bàng, Tỉnh Tây Ninh, Việt Nam</w:t>
+        <w:t xml:space="preserve">Địa chỉ Thường trú: </w:t>
+      </w:r>
+      <w:r>
+        <w:rPr>
+          <w:sz w:val="26"/>
+          <w:szCs w:val="26"/>
+          <w:lang w:val="vi-VN"/>
+        </w:rPr>
+        <w:t>Ấp Đồng Tiến 3, Xã Đồng Tâm, Tỉnh Đồng Nai</w:t>
+      </w:r>
+      <w:r>
+        <w:rPr>
+          <w:sz w:val="26"/>
+          <w:szCs w:val="26"/>
+          <w:lang w:val="vi-VN"/>
+        </w:rPr>
+        <w:t>, Việt Nam</w:t>
       </w:r>
     </w:p>
     <w:p>
@@ -3701,7 +3378,23 @@
           <w:szCs w:val="26"/>
           <w:lang w:val="vi-VN"/>
         </w:rPr>
-        <w:t>Địa chỉ Liên lạc: 129A, Đường Liên Tỉnh 19, Khu Phố Lộc Du, Phường Trảng Bàng, Tỉnh Tây Ninh, Việt Nam</w:t>
+        <w:t xml:space="preserve">Địa chỉ Liên lạc: </w:t>
+      </w:r>
+      <w:r>
+        <w:rPr>
+          <w:sz w:val="26"/>
+          <w:szCs w:val="26"/>
+          <w:lang w:val="vi-VN"/>
+        </w:rPr>
+        <w:t>Nhà 131, đường DB6, tổ 7, khu1, Phường Bình Dương, Thành phố Hồ Chí Minh</w:t>
+      </w:r>
+      <w:r>
+        <w:rPr>
+          <w:sz w:val="26"/>
+          <w:szCs w:val="26"/>
+          <w:lang w:val="vi-VN"/>
+        </w:rPr>
+        <w:t>, Việt Nam</w:t>
       </w:r>
     </w:p>
     <w:p>
@@ -3763,16 +3456,58 @@
           <w:szCs w:val="26"/>
           <w:lang w:val="vi-VN"/>
         </w:rPr>
-        <w:t xml:space="preserve">. Chủ sở hữu công ty phải góp vốn cho công ty đủ và đúng loại tài sản đã cam kết khi đăng ký thành lập doanh nghiệp trong thời hạn 90 ngày kể từ ngày được cấp Giấy chứng nhận đăng ký doanh nghiệp, không kể thời gian vận chuyển, nhập khẩu </w:t>
-      </w:r>
-      <w:r>
-        <w:rPr>
+        <w:t>. Chủ sở hữu công ty phải góp vốn cho công ty đủ và đúng loại tài sản đã cam kết khi đăng ký thành lập doanh nghiệp trong thời hạn 90 ngày kể từ ngày được cấp Giấy chứng nhận đăng ký doanh nghiệp, không kể thời gian vận chuyển, nhập khẩu tài sản góp vốn, thực hiện thủ tục hành chính để chuyển quyền sở hữu tài sản. Trong thời hạn này, chủ sở hữu công ty có các quyền và nghĩa vụ tương ứng với phần vốn góp đã cam kết.</w:t>
+      </w:r>
+    </w:p>
+    <w:p>
+      <w:pPr>
+        <w:spacing w:line="240" w:lineRule="auto"/>
+        <w:ind w:firstLine="360"/>
+        <w:rPr>
+          <w:color w:val="000000"/>
+          <w:sz w:val="26"/>
+          <w:szCs w:val="26"/>
+          <w:lang w:val="vi-VN"/>
+        </w:rPr>
+      </w:pPr>
+      <w:r>
+        <w:rPr>
+          <w:sz w:val="26"/>
+          <w:szCs w:val="26"/>
+          <w:lang w:val="vi-VN"/>
+        </w:rPr>
+        <w:t xml:space="preserve">3. Trường </w:t>
+      </w:r>
+      <w:r>
+        <w:rPr>
+          <w:color w:val="000000"/>
+          <w:sz w:val="26"/>
+          <w:szCs w:val="26"/>
+          <w:lang w:val="vi-VN"/>
+        </w:rPr>
+        <w:t>hợp không góp đủ vốn điều lệ trong thời hạn quy định tại khoản 2 Điều này, chủ sở hữu công ty phải đăng ký thay đổi vốn điều lệ bằng giá trị số vốn đã góp trong thời hạn 30 ngày kể tù ngày cuối cùng phải góp đủ vốn điều lệ. Trường hợp này, chủ sở hữu phải chịu trách nhiệm tương ứng với phần vốn góp đã cam kết đối với các nghĩa vụ tài chính của công ty phát sinh trong thời gian trước ngày cuối cùng công ty đăng ký thay đổi vốn điều lệ theo quy định tại khoản này.</w:t>
+      </w:r>
+    </w:p>
+    <w:p>
+      <w:pPr>
+        <w:spacing w:line="240" w:lineRule="auto"/>
+        <w:ind w:firstLine="360"/>
+        <w:rPr>
+          <w:color w:val="000000"/>
+          <w:sz w:val="26"/>
+          <w:szCs w:val="26"/>
+          <w:lang w:val="vi-VN"/>
+        </w:rPr>
+      </w:pPr>
+      <w:r>
+        <w:rPr>
+          <w:color w:val="000000"/>
           <w:sz w:val="26"/>
           <w:szCs w:val="26"/>
           <w:lang w:val="vi-VN"/>
         </w:rPr>
         <w:lastRenderedPageBreak/>
-        <w:t>tài sản góp vốn, thực hiện thủ tục hành chính để chuyển quyền sở hữu tài sản. Trong thời hạn này, chủ sở hữu công ty có các quyền và nghĩa vụ tương ứng với phần vốn góp đã cam kết.</w:t>
+        <w:t>4. Chủ sở hữu công ty chịu trách nhiệm bằng toàn bộ tài sản của mình đối với các nghĩa vụ tài chính của công ty, thiệt hại xảy ra do không góp, không góp đủ, không góp đúng hạn vốn điều lệ theo quy định tại Điều này.</w:t>
       </w:r>
     </w:p>
     <w:p>
@@ -3786,56 +3521,6 @@
           <w:lang w:val="vi-VN"/>
         </w:rPr>
       </w:pPr>
-      <w:r>
-        <w:rPr>
-          <w:sz w:val="26"/>
-          <w:szCs w:val="26"/>
-          <w:lang w:val="vi-VN"/>
-        </w:rPr>
-        <w:t xml:space="preserve">3. Trường </w:t>
-      </w:r>
-      <w:r>
-        <w:rPr>
-          <w:color w:val="000000"/>
-          <w:sz w:val="26"/>
-          <w:szCs w:val="26"/>
-          <w:lang w:val="vi-VN"/>
-        </w:rPr>
-        <w:t>hợp không góp đủ vốn điều lệ trong thời hạn quy định tại khoản 2 Điều này, chủ sở hữu công ty phải đăng ký thay đổi vốn điều lệ bằng giá trị số vốn đã góp trong thời hạn 30 ngày kể tù ngày cuối cùng phải góp đủ vốn điều lệ. Trường hợp này, chủ sở hữu phải chịu trách nhiệm tương ứng với phần vốn góp đã cam kết đối với các nghĩa vụ tài chính của công ty phát sinh trong thời gian trước ngày cuối cùng công ty đăng ký thay đổi vốn điều lệ theo quy định tại khoản này.</w:t>
-      </w:r>
-    </w:p>
-    <w:p>
-      <w:pPr>
-        <w:spacing w:line="240" w:lineRule="auto"/>
-        <w:ind w:firstLine="360"/>
-        <w:rPr>
-          <w:color w:val="000000"/>
-          <w:sz w:val="26"/>
-          <w:szCs w:val="26"/>
-          <w:lang w:val="vi-VN"/>
-        </w:rPr>
-      </w:pPr>
-      <w:r>
-        <w:rPr>
-          <w:color w:val="000000"/>
-          <w:sz w:val="26"/>
-          <w:szCs w:val="26"/>
-          <w:lang w:val="vi-VN"/>
-        </w:rPr>
-        <w:t>4. Chủ sở hữu công ty chịu trách nhiệm bằng toàn bộ tài sản của mình đối với các nghĩa vụ tài chính của công ty, thiệt hại xảy ra do không góp, không góp đủ, không góp đúng hạn vốn điều lệ theo quy định tại Điều này.</w:t>
-      </w:r>
-    </w:p>
-    <w:p>
-      <w:pPr>
-        <w:spacing w:line="240" w:lineRule="auto"/>
-        <w:ind w:firstLine="360"/>
-        <w:rPr>
-          <w:color w:val="000000"/>
-          <w:sz w:val="26"/>
-          <w:szCs w:val="26"/>
-          <w:lang w:val="vi-VN"/>
-        </w:rPr>
-      </w:pPr>
     </w:p>
     <w:p>
       <w:pPr>
@@ -3876,7 +3561,7 @@
         <w:t>của chủ sở hữu công ty</w:t>
       </w:r>
     </w:p>
-    <w:bookmarkEnd w:id="3"/>
+    <w:bookmarkEnd w:id="2"/>
     <w:p>
       <w:pPr>
         <w:spacing w:line="240" w:lineRule="auto"/>
@@ -4138,7 +3823,7 @@
           <w:lang w:val="vi-VN"/>
         </w:rPr>
       </w:pPr>
-      <w:bookmarkStart w:id="4" w:name="_Toc115580063"/>
+      <w:bookmarkStart w:id="3" w:name="_Toc115580063"/>
       <w:r>
         <w:rPr>
           <w:color w:val="000000"/>
@@ -4267,9 +3952,13 @@
           <w:szCs w:val="26"/>
           <w:lang w:val="vi-VN"/>
         </w:rPr>
-        <w:t xml:space="preserve">5. Chủ sở hữu công ty chỉ được quyền rút vốn bằng cách chuyển nhượng một phần hoặc toàn bộ vốn điều lệ cho tổ chức hoặc cá nhân khác; trường hợp rút một phần hoặc toàn bộ vốn điều lệ đã góp ra khỏi công ty dưới hình thức khác thì chủ sở hữu công ty </w:t>
-      </w:r>
-      <w:r>
+        <w:t>5. Chủ sở hữu công ty chỉ được quyền rút vốn bằng cách chuyển nhượng một phần hoặc toàn bộ vốn điều lệ cho tổ chức hoặc cá nhân khác; trường hợp rút một phần hoặc toàn bộ vốn điều lệ đã góp ra khỏi công ty dưới hình thức khác thì chủ sở hữu công ty và cá nhân, tổ chức có liên quan phải liên đới chịu trách nhiệm về các khoản nợ và nghĩa vụ tài sản khác của công ty.</w:t>
+      </w:r>
+    </w:p>
+    <w:p>
+      <w:pPr>
+        <w:spacing w:line="240" w:lineRule="auto"/>
+        <w:ind w:firstLine="360"/>
         <w:rPr>
           <w:color w:val="000000"/>
           <w:spacing w:val="-4"/>
@@ -4277,14 +3966,8 @@
           <w:szCs w:val="26"/>
           <w:lang w:val="vi-VN"/>
         </w:rPr>
-        <w:lastRenderedPageBreak/>
-        <w:t>và cá nhân, tổ chức có liên quan phải liên đới chịu trách nhiệm về các khoản nợ và nghĩa vụ tài sản khác của công ty.</w:t>
-      </w:r>
-    </w:p>
-    <w:p>
-      <w:pPr>
-        <w:spacing w:line="240" w:lineRule="auto"/>
-        <w:ind w:firstLine="360"/>
+      </w:pPr>
+      <w:r>
         <w:rPr>
           <w:color w:val="000000"/>
           <w:spacing w:val="-4"/>
@@ -4292,8 +3975,13 @@
           <w:szCs w:val="26"/>
           <w:lang w:val="vi-VN"/>
         </w:rPr>
-      </w:pPr>
-      <w:r>
+        <w:t>6. Chủ sở hữu công ty không được rút lợi nhuận khi công ty không thanh toán đủ các khoản nợ và nghĩa vụ tài sản khác đến hạn.</w:t>
+      </w:r>
+    </w:p>
+    <w:p>
+      <w:pPr>
+        <w:spacing w:line="240" w:lineRule="auto"/>
+        <w:ind w:firstLine="360"/>
         <w:rPr>
           <w:color w:val="000000"/>
           <w:spacing w:val="-4"/>
@@ -4301,13 +3989,8 @@
           <w:szCs w:val="26"/>
           <w:lang w:val="vi-VN"/>
         </w:rPr>
-        <w:t>6. Chủ sở hữu công ty không được rút lợi nhuận khi công ty không thanh toán đủ các khoản nợ và nghĩa vụ tài sản khác đến hạn.</w:t>
-      </w:r>
-    </w:p>
-    <w:p>
-      <w:pPr>
-        <w:spacing w:line="240" w:lineRule="auto"/>
-        <w:ind w:firstLine="360"/>
+      </w:pPr>
+      <w:r>
         <w:rPr>
           <w:color w:val="000000"/>
           <w:spacing w:val="-4"/>
@@ -4315,7 +3998,8 @@
           <w:szCs w:val="26"/>
           <w:lang w:val="vi-VN"/>
         </w:rPr>
-      </w:pPr>
+        <w:t xml:space="preserve">7. Nghĩa vụ khác theo quy định của </w:t>
+      </w:r>
       <w:r>
         <w:rPr>
           <w:color w:val="000000"/>
@@ -4324,7 +4008,7 @@
           <w:szCs w:val="26"/>
           <w:lang w:val="vi-VN"/>
         </w:rPr>
-        <w:t xml:space="preserve">7. Nghĩa vụ khác theo quy định của </w:t>
+        <w:t>Luật Doanh nghiệp</w:t>
       </w:r>
       <w:r>
         <w:rPr>
@@ -4334,8 +4018,9 @@
           <w:szCs w:val="26"/>
           <w:lang w:val="vi-VN"/>
         </w:rPr>
-        <w:t>Luật Doanh nghiệp</w:t>
-      </w:r>
+        <w:t xml:space="preserve"> và Điều lệ công ty</w:t>
+      </w:r>
+      <w:bookmarkEnd w:id="3"/>
       <w:r>
         <w:rPr>
           <w:color w:val="000000"/>
@@ -4344,13 +4029,197 @@
           <w:szCs w:val="26"/>
           <w:lang w:val="vi-VN"/>
         </w:rPr>
-        <w:t xml:space="preserve"> và Điều lệ công ty</w:t>
-      </w:r>
-      <w:bookmarkEnd w:id="4"/>
-      <w:r>
+        <w:t xml:space="preserve"> </w:t>
+      </w:r>
+      <w:r>
+        <w:rPr>
+          <w:bCs/>
+          <w:sz w:val="26"/>
+          <w:szCs w:val="26"/>
+          <w:lang w:val="vi-VN"/>
+        </w:rPr>
+        <w:t>(</w:t>
+      </w:r>
+      <w:r>
+        <w:rPr>
+          <w:bCs/>
+          <w:i/>
+          <w:sz w:val="26"/>
+          <w:szCs w:val="26"/>
+          <w:lang w:val="vi-VN"/>
+        </w:rPr>
+        <w:t>nếu có</w:t>
+      </w:r>
+      <w:r>
+        <w:rPr>
+          <w:bCs/>
+          <w:sz w:val="26"/>
+          <w:szCs w:val="26"/>
+          <w:lang w:val="vi-VN"/>
+        </w:rPr>
+        <w:t>)</w:t>
+      </w:r>
+      <w:r>
+        <w:rPr>
+          <w:bCs/>
+          <w:sz w:val="26"/>
+          <w:szCs w:val="26"/>
+          <w:lang w:val="vi-VN"/>
+        </w:rPr>
+        <w:t>.</w:t>
+      </w:r>
+    </w:p>
+    <w:p>
+      <w:pPr>
+        <w:spacing w:line="240" w:lineRule="auto"/>
+        <w:ind w:firstLine="360"/>
         <w:rPr>
           <w:color w:val="000000"/>
-          <w:spacing w:val="-4"/>
+          <w:sz w:val="26"/>
+          <w:szCs w:val="26"/>
+          <w:lang w:val="vi-VN"/>
+        </w:rPr>
+      </w:pPr>
+    </w:p>
+    <w:p>
+      <w:pPr>
+        <w:pStyle w:val="Heading3"/>
+        <w:ind w:firstLine="360"/>
+        <w:jc w:val="center"/>
+        <w:rPr>
+          <w:rFonts w:ascii="Times New Roman" w:hAnsi="Times New Roman"/>
+        </w:rPr>
+      </w:pPr>
+      <w:r>
+        <w:rPr>
+          <w:rFonts w:ascii="Times New Roman" w:hAnsi="Times New Roman"/>
+        </w:rPr>
+        <w:t>Chương III</w:t>
+      </w:r>
+    </w:p>
+    <w:p>
+      <w:pPr>
+        <w:spacing w:line="240" w:lineRule="auto"/>
+        <w:ind w:firstLine="360"/>
+        <w:jc w:val="center"/>
+        <w:rPr>
+          <w:b/>
+          <w:bCs/>
+          <w:sz w:val="26"/>
+          <w:szCs w:val="26"/>
+          <w:lang w:val="vi-VN"/>
+        </w:rPr>
+      </w:pPr>
+      <w:r>
+        <w:rPr>
+          <w:b/>
+          <w:bCs/>
+          <w:sz w:val="26"/>
+          <w:szCs w:val="26"/>
+          <w:lang w:val="vi-VN"/>
+        </w:rPr>
+        <w:t>CƠ CẤU TỔ CHỨC QUẢN LÝ CÔNG TY</w:t>
+      </w:r>
+    </w:p>
+    <w:p>
+      <w:pPr>
+        <w:pStyle w:val="Heading3"/>
+        <w:ind w:firstLine="360"/>
+        <w:rPr>
+          <w:rFonts w:ascii="Times New Roman" w:hAnsi="Times New Roman"/>
+        </w:rPr>
+      </w:pPr>
+      <w:r>
+        <w:rPr>
+          <w:rFonts w:ascii="Times New Roman" w:hAnsi="Times New Roman"/>
+        </w:rPr>
+        <w:lastRenderedPageBreak/>
+        <w:t xml:space="preserve">Điều </w:t>
+      </w:r>
+      <w:r>
+        <w:rPr>
+          <w:rFonts w:ascii="Times New Roman" w:hAnsi="Times New Roman"/>
+        </w:rPr>
+        <w:t>9</w:t>
+      </w:r>
+      <w:r>
+        <w:rPr>
+          <w:rFonts w:ascii="Times New Roman" w:hAnsi="Times New Roman"/>
+        </w:rPr>
+        <w:t>. Cơ cấu tổ chức quản lý</w:t>
+      </w:r>
+    </w:p>
+    <w:p>
+      <w:pPr>
+        <w:spacing w:line="240" w:lineRule="auto"/>
+        <w:ind w:firstLine="360"/>
+        <w:rPr>
+          <w:bCs/>
+          <w:sz w:val="26"/>
+          <w:szCs w:val="26"/>
+          <w:lang w:val="vi-VN"/>
+        </w:rPr>
+      </w:pPr>
+      <w:bookmarkStart w:id="4" w:name="_Hlk60645860"/>
+      <w:r>
+        <w:rPr>
+          <w:color w:val="000000"/>
+          <w:sz w:val="26"/>
+          <w:szCs w:val="26"/>
+          <w:lang w:val="vi-VN"/>
+        </w:rPr>
+        <w:t>1</w:t>
+      </w:r>
+      <w:r>
+        <w:rPr>
+          <w:bCs/>
+          <w:sz w:val="26"/>
+          <w:szCs w:val="26"/>
+          <w:lang w:val="vi-VN"/>
+        </w:rPr>
+        <w:t>. Công ty có Chủ tịch công ty, Giám đốc</w:t>
+      </w:r>
+      <w:r>
+        <w:rPr>
+          <w:bCs/>
+          <w:sz w:val="26"/>
+          <w:szCs w:val="26"/>
+        </w:rPr>
+        <w:t xml:space="preserve"> (hoặc Tổng giám đốc)</w:t>
+      </w:r>
+      <w:r>
+        <w:rPr>
+          <w:bCs/>
+          <w:sz w:val="26"/>
+          <w:szCs w:val="26"/>
+          <w:lang w:val="vi-VN"/>
+        </w:rPr>
+        <w:t>.</w:t>
+      </w:r>
+    </w:p>
+    <w:p>
+      <w:pPr>
+        <w:spacing w:line="240" w:lineRule="auto"/>
+        <w:ind w:firstLine="360"/>
+        <w:rPr>
+          <w:bCs/>
+          <w:sz w:val="26"/>
+          <w:szCs w:val="26"/>
+          <w:lang w:val="vi-VN"/>
+        </w:rPr>
+      </w:pPr>
+      <w:r>
+        <w:rPr>
+          <w:bCs/>
+          <w:sz w:val="26"/>
+          <w:szCs w:val="26"/>
+          <w:lang w:val="vi-VN"/>
+        </w:rPr>
+        <w:t>2. Chủ sở hữu công ty là Chủ tịch công ty và có thể kiêm hoặc thuê người khác làm Giám đốc</w:t>
+      </w:r>
+      <w:r>
+        <w:rPr>
+          <w:bCs/>
           <w:sz w:val="26"/>
           <w:szCs w:val="26"/>
           <w:lang w:val="vi-VN"/>
@@ -4359,22 +4228,311 @@
       </w:r>
       <w:r>
         <w:rPr>
-          <w:bCs/>
-          <w:sz w:val="26"/>
-          <w:szCs w:val="26"/>
-          <w:lang w:val="vi-VN"/>
-        </w:rPr>
-        <w:t>(</w:t>
-      </w:r>
-      <w:r>
-        <w:rPr>
-          <w:bCs/>
-          <w:i/>
-          <w:sz w:val="26"/>
-          <w:szCs w:val="26"/>
-          <w:lang w:val="vi-VN"/>
-        </w:rPr>
-        <w:t>nếu có</w:t>
+          <w:sz w:val="26"/>
+          <w:szCs w:val="26"/>
+          <w:lang w:val="vi-VN"/>
+        </w:rPr>
+        <w:t>(hoặc Tổng giám đốc)</w:t>
+      </w:r>
+      <w:r>
+        <w:rPr>
+          <w:bCs/>
+          <w:sz w:val="26"/>
+          <w:szCs w:val="26"/>
+          <w:lang w:val="vi-VN"/>
+        </w:rPr>
+        <w:t>.</w:t>
+      </w:r>
+    </w:p>
+    <w:p>
+      <w:pPr>
+        <w:spacing w:line="240" w:lineRule="auto"/>
+        <w:ind w:firstLine="360"/>
+        <w:rPr>
+          <w:bCs/>
+          <w:sz w:val="26"/>
+          <w:szCs w:val="26"/>
+          <w:lang w:val="vi-VN"/>
+        </w:rPr>
+      </w:pPr>
+      <w:r>
+        <w:rPr>
+          <w:bCs/>
+          <w:sz w:val="26"/>
+          <w:szCs w:val="26"/>
+          <w:lang w:val="vi-VN"/>
+        </w:rPr>
+        <w:t>3. Quyền, nghĩa</w:t>
+      </w:r>
+      <w:r>
+        <w:rPr>
+          <w:bCs/>
+          <w:sz w:val="26"/>
+          <w:szCs w:val="26"/>
+          <w:lang w:val="vi-VN"/>
+        </w:rPr>
+        <w:t xml:space="preserve"> </w:t>
+      </w:r>
+      <w:r>
+        <w:rPr>
+          <w:bCs/>
+          <w:sz w:val="26"/>
+          <w:szCs w:val="26"/>
+          <w:lang w:val="vi-VN"/>
+        </w:rPr>
+        <w:t xml:space="preserve">vụ của Giám đốc </w:t>
+      </w:r>
+      <w:r>
+        <w:rPr>
+          <w:bCs/>
+          <w:sz w:val="26"/>
+          <w:szCs w:val="26"/>
+          <w:lang w:val="vi-VN"/>
+        </w:rPr>
+        <w:t xml:space="preserve">(hoặc Tổng giám đốc) </w:t>
+      </w:r>
+      <w:r>
+        <w:rPr>
+          <w:bCs/>
+          <w:sz w:val="26"/>
+          <w:szCs w:val="26"/>
+          <w:lang w:val="vi-VN"/>
+        </w:rPr>
+        <w:t>được quy định tại Điều lệ công ty và hợp đồng lao động.</w:t>
+      </w:r>
+    </w:p>
+    <w:p>
+      <w:pPr>
+        <w:spacing w:line="240" w:lineRule="auto"/>
+        <w:ind w:firstLine="360"/>
+        <w:rPr>
+          <w:bCs/>
+          <w:sz w:val="26"/>
+          <w:szCs w:val="26"/>
+          <w:lang w:val="vi-VN"/>
+        </w:rPr>
+      </w:pPr>
+    </w:p>
+    <w:p>
+      <w:pPr>
+        <w:pStyle w:val="Heading3"/>
+        <w:ind w:firstLine="360"/>
+        <w:rPr>
+          <w:rFonts w:ascii="Times New Roman" w:hAnsi="Times New Roman"/>
+        </w:rPr>
+      </w:pPr>
+      <w:r>
+        <w:rPr>
+          <w:rFonts w:ascii="Times New Roman" w:hAnsi="Times New Roman"/>
+        </w:rPr>
+        <w:t>Điều 1</w:t>
+      </w:r>
+      <w:r>
+        <w:rPr>
+          <w:rFonts w:ascii="Times New Roman" w:hAnsi="Times New Roman"/>
+        </w:rPr>
+        <w:t>0</w:t>
+      </w:r>
+      <w:r>
+        <w:rPr>
+          <w:rFonts w:ascii="Times New Roman" w:hAnsi="Times New Roman"/>
+        </w:rPr>
+        <w:t>. Chủ tịch công ty</w:t>
+      </w:r>
+    </w:p>
+    <w:p>
+      <w:pPr>
+        <w:spacing w:line="240" w:lineRule="auto"/>
+        <w:ind w:firstLine="360"/>
+        <w:rPr>
+          <w:bCs/>
+          <w:sz w:val="26"/>
+          <w:szCs w:val="26"/>
+          <w:lang w:val="vi-VN"/>
+        </w:rPr>
+      </w:pPr>
+      <w:r>
+        <w:rPr>
+          <w:bCs/>
+          <w:sz w:val="26"/>
+          <w:szCs w:val="26"/>
+          <w:lang w:val="vi-VN"/>
+        </w:rPr>
+        <w:t>1. Chủ tịch công ty nhân danh chủ sở hữu công ty thực hiện quyền và nghĩa vụ của chủ sở hữu công ty; nhân danh công ty thực hiện quyền và nghĩa vụ của công ty, trừ quyền và nghĩa vụ của Giám đốc</w:t>
+      </w:r>
+      <w:r>
+        <w:rPr>
+          <w:bCs/>
+          <w:sz w:val="26"/>
+          <w:szCs w:val="26"/>
+          <w:lang w:val="vi-VN"/>
+        </w:rPr>
+        <w:t xml:space="preserve"> (hoặc Tổng giám đốc)</w:t>
+      </w:r>
+      <w:r>
+        <w:rPr>
+          <w:bCs/>
+          <w:sz w:val="26"/>
+          <w:szCs w:val="26"/>
+          <w:lang w:val="vi-VN"/>
+        </w:rPr>
+        <w:t>; chịu trách nhiệm trước pháp luật và chủ sở hữu công ty về việc thực hiện quyền và nghĩa vụ được giao theo quy định của Điều lệ công ty, Luật Doanh nghiệp và quy định khác của pháp luật có liên quan.</w:t>
+      </w:r>
+    </w:p>
+    <w:p>
+      <w:pPr>
+        <w:spacing w:line="240" w:lineRule="auto"/>
+        <w:ind w:firstLine="360"/>
+        <w:rPr>
+          <w:bCs/>
+          <w:sz w:val="26"/>
+          <w:szCs w:val="26"/>
+          <w:lang w:val="vi-VN"/>
+        </w:rPr>
+      </w:pPr>
+      <w:r>
+        <w:rPr>
+          <w:bCs/>
+          <w:sz w:val="26"/>
+          <w:szCs w:val="26"/>
+          <w:lang w:val="vi-VN"/>
+        </w:rPr>
+        <w:t>2. Quyền, nghĩa vụ và chế độ làm việc của Chủ tịch công ty được thực hiện theo quy định tại Điều lệ công ty, Luật Doanh nghiệp và quy định khác của pháp luật có liên quan.</w:t>
+      </w:r>
+    </w:p>
+    <w:p>
+      <w:pPr>
+        <w:spacing w:line="240" w:lineRule="auto"/>
+        <w:ind w:firstLine="360"/>
+        <w:rPr>
+          <w:bCs/>
+          <w:sz w:val="26"/>
+          <w:szCs w:val="26"/>
+          <w:lang w:val="vi-VN"/>
+        </w:rPr>
+      </w:pPr>
+      <w:r>
+        <w:rPr>
+          <w:bCs/>
+          <w:sz w:val="26"/>
+          <w:szCs w:val="26"/>
+          <w:lang w:val="vi-VN"/>
+        </w:rPr>
+        <w:t>3. Quyết định của Chủ tịch công ty về thực hiện quyền và nghĩa vụ của chủ sở hữu công ty có hiệu lực kể từ ngày được chủ sở hữu công ty phê duyệt.</w:t>
+      </w:r>
+    </w:p>
+    <w:p>
+      <w:pPr>
+        <w:spacing w:line="240" w:lineRule="auto"/>
+        <w:ind w:firstLine="360"/>
+        <w:rPr>
+          <w:bCs/>
+          <w:sz w:val="26"/>
+          <w:szCs w:val="26"/>
+          <w:lang w:val="vi-VN"/>
+        </w:rPr>
+      </w:pPr>
+    </w:p>
+    <w:p>
+      <w:pPr>
+        <w:pStyle w:val="Heading3"/>
+        <w:ind w:firstLine="360"/>
+        <w:rPr>
+          <w:rFonts w:ascii="Times New Roman" w:hAnsi="Times New Roman"/>
+          <w:lang w:val="vi-VN"/>
+        </w:rPr>
+      </w:pPr>
+      <w:r>
+        <w:rPr>
+          <w:rFonts w:ascii="Times New Roman" w:hAnsi="Times New Roman"/>
+          <w:lang w:val="vi-VN"/>
+        </w:rPr>
+        <w:t>Điều 1</w:t>
+      </w:r>
+      <w:r>
+        <w:rPr>
+          <w:rFonts w:ascii="Times New Roman" w:hAnsi="Times New Roman"/>
+        </w:rPr>
+        <w:t>1</w:t>
+      </w:r>
+      <w:r>
+        <w:rPr>
+          <w:rFonts w:ascii="Times New Roman" w:hAnsi="Times New Roman"/>
+          <w:lang w:val="vi-VN"/>
+        </w:rPr>
+        <w:t xml:space="preserve">. Giám đốc </w:t>
+      </w:r>
+      <w:r>
+        <w:rPr>
+          <w:rFonts w:ascii="Times New Roman" w:hAnsi="Times New Roman"/>
+        </w:rPr>
+        <w:t>(hoặc Tổng giám đốc)</w:t>
+      </w:r>
+    </w:p>
+    <w:p>
+      <w:pPr>
+        <w:spacing w:line="240" w:lineRule="auto"/>
+        <w:ind w:firstLine="360"/>
+        <w:rPr>
+          <w:bCs/>
+          <w:sz w:val="26"/>
+          <w:szCs w:val="26"/>
+          <w:lang w:val="vi-VN"/>
+        </w:rPr>
+      </w:pPr>
+      <w:r>
+        <w:rPr>
+          <w:bCs/>
+          <w:sz w:val="26"/>
+          <w:szCs w:val="26"/>
+          <w:lang w:val="vi-VN"/>
+        </w:rPr>
+        <w:t xml:space="preserve">1. Chủ tịch công ty bổ nhiệm hoặc thuê Giám đốc </w:t>
+      </w:r>
+      <w:r>
+        <w:rPr>
+          <w:bCs/>
+          <w:sz w:val="26"/>
+          <w:szCs w:val="26"/>
+          <w:lang w:val="vi-VN"/>
+        </w:rPr>
+        <w:t xml:space="preserve">(hoặc Tổng giám đốc) </w:t>
+      </w:r>
+      <w:r>
+        <w:rPr>
+          <w:bCs/>
+          <w:sz w:val="26"/>
+          <w:szCs w:val="26"/>
+          <w:lang w:val="vi-VN"/>
+        </w:rPr>
+        <w:t xml:space="preserve">với nhiệm kỳ không quá 05 năm để điều hành hoạt động kinh doanh hằng ngày của công ty. Giám đốc </w:t>
+      </w:r>
+      <w:r>
+        <w:rPr>
+          <w:bCs/>
+          <w:sz w:val="26"/>
+          <w:szCs w:val="26"/>
+          <w:lang w:val="vi-VN"/>
+        </w:rPr>
+        <w:t xml:space="preserve">(hoặc Tổng giám đốc) </w:t>
+      </w:r>
+      <w:r>
+        <w:rPr>
+          <w:bCs/>
+          <w:sz w:val="26"/>
+          <w:szCs w:val="26"/>
+          <w:lang w:val="vi-VN"/>
+        </w:rPr>
+        <w:t>chịu trách nhiệm trước pháp luật và Chủ tịch công ty về việc thực hiện quyền và nghĩa vụ của mình. Chủ tịch công ty có thể kiêm Giám đốc</w:t>
+      </w:r>
+      <w:r>
+        <w:rPr>
+          <w:bCs/>
+          <w:sz w:val="26"/>
+          <w:szCs w:val="26"/>
+          <w:lang w:val="vi-VN"/>
+        </w:rPr>
+        <w:t xml:space="preserve"> (hoặc Tổng giám đốc</w:t>
       </w:r>
       <w:r>
         <w:rPr>
@@ -4400,92 +4558,505 @@
         <w:spacing w:line="240" w:lineRule="auto"/>
         <w:ind w:firstLine="360"/>
         <w:rPr>
+          <w:bCs/>
+          <w:sz w:val="26"/>
+          <w:szCs w:val="26"/>
+          <w:lang w:val="vi-VN"/>
+        </w:rPr>
+      </w:pPr>
+      <w:r>
+        <w:rPr>
+          <w:bCs/>
+          <w:sz w:val="26"/>
+          <w:szCs w:val="26"/>
+          <w:lang w:val="vi-VN"/>
+        </w:rPr>
+        <w:t xml:space="preserve">2. Giám đốc </w:t>
+      </w:r>
+      <w:r>
+        <w:rPr>
+          <w:bCs/>
+          <w:sz w:val="26"/>
+          <w:szCs w:val="26"/>
+          <w:lang w:val="vi-VN"/>
+        </w:rPr>
+        <w:t xml:space="preserve">(hoặc Tổng giám đốc) </w:t>
+      </w:r>
+      <w:r>
+        <w:rPr>
+          <w:bCs/>
+          <w:sz w:val="26"/>
+          <w:szCs w:val="26"/>
+          <w:lang w:val="vi-VN"/>
+        </w:rPr>
+        <w:t>có quyền và nghĩa vụ sau đây:</w:t>
+      </w:r>
+    </w:p>
+    <w:p>
+      <w:pPr>
+        <w:spacing w:line="240" w:lineRule="auto"/>
+        <w:ind w:firstLine="360"/>
+        <w:rPr>
+          <w:bCs/>
+          <w:sz w:val="26"/>
+          <w:szCs w:val="26"/>
+          <w:lang w:val="vi-VN"/>
+        </w:rPr>
+      </w:pPr>
+      <w:r>
+        <w:rPr>
+          <w:bCs/>
+          <w:sz w:val="26"/>
+          <w:szCs w:val="26"/>
+          <w:lang w:val="vi-VN"/>
+        </w:rPr>
+        <w:t>a) Tổ chức thực hiện nghị quyết, quyết định của Chủ tịch công ty;</w:t>
+      </w:r>
+    </w:p>
+    <w:p>
+      <w:pPr>
+        <w:spacing w:line="240" w:lineRule="auto"/>
+        <w:ind w:firstLine="360"/>
+        <w:rPr>
+          <w:bCs/>
+          <w:sz w:val="26"/>
+          <w:szCs w:val="26"/>
+          <w:lang w:val="vi-VN"/>
+        </w:rPr>
+      </w:pPr>
+      <w:r>
+        <w:rPr>
+          <w:bCs/>
+          <w:sz w:val="26"/>
+          <w:szCs w:val="26"/>
+          <w:lang w:val="vi-VN"/>
+        </w:rPr>
+        <w:t>b) Quyết định các vấn đề liên quan đ</w:t>
+      </w:r>
+      <w:r>
+        <w:rPr>
+          <w:bCs/>
+          <w:sz w:val="26"/>
+          <w:szCs w:val="26"/>
+          <w:lang w:val="vi-VN"/>
+        </w:rPr>
+        <w:t>ế</w:t>
+      </w:r>
+      <w:r>
+        <w:rPr>
+          <w:bCs/>
+          <w:sz w:val="26"/>
+          <w:szCs w:val="26"/>
+          <w:lang w:val="vi-VN"/>
+        </w:rPr>
+        <w:t>n hoạt động kinh doanh hằng ngày của côn</w:t>
+      </w:r>
+      <w:r>
+        <w:rPr>
+          <w:bCs/>
+          <w:sz w:val="26"/>
+          <w:szCs w:val="26"/>
+          <w:lang w:val="vi-VN"/>
+        </w:rPr>
+        <w:t xml:space="preserve">g </w:t>
+      </w:r>
+      <w:r>
+        <w:rPr>
+          <w:bCs/>
+          <w:sz w:val="26"/>
+          <w:szCs w:val="26"/>
+          <w:lang w:val="vi-VN"/>
+        </w:rPr>
+        <w:t>ty;</w:t>
+      </w:r>
+    </w:p>
+    <w:p>
+      <w:pPr>
+        <w:spacing w:line="240" w:lineRule="auto"/>
+        <w:ind w:firstLine="360"/>
+        <w:rPr>
+          <w:bCs/>
+          <w:sz w:val="26"/>
+          <w:szCs w:val="26"/>
+          <w:lang w:val="vi-VN"/>
+        </w:rPr>
+      </w:pPr>
+      <w:r>
+        <w:rPr>
+          <w:bCs/>
+          <w:sz w:val="26"/>
+          <w:szCs w:val="26"/>
+          <w:lang w:val="vi-VN"/>
+        </w:rPr>
+        <w:t>c) Tổ chức thực hiện kế hoạch kinh doanh và phương án đầu tư của công ty;</w:t>
+      </w:r>
+    </w:p>
+    <w:p>
+      <w:pPr>
+        <w:spacing w:line="240" w:lineRule="auto"/>
+        <w:ind w:firstLine="360"/>
+        <w:rPr>
+          <w:bCs/>
+          <w:sz w:val="26"/>
+          <w:szCs w:val="26"/>
+          <w:lang w:val="vi-VN"/>
+        </w:rPr>
+      </w:pPr>
+      <w:r>
+        <w:rPr>
+          <w:bCs/>
+          <w:sz w:val="26"/>
+          <w:szCs w:val="26"/>
+          <w:lang w:val="vi-VN"/>
+        </w:rPr>
+        <w:t>d) Ban hành quy chế quản lý nội bộ của công ty;</w:t>
+      </w:r>
+    </w:p>
+    <w:p>
+      <w:pPr>
+        <w:spacing w:line="240" w:lineRule="auto"/>
+        <w:ind w:firstLine="360"/>
+        <w:rPr>
+          <w:bCs/>
+          <w:sz w:val="26"/>
+          <w:szCs w:val="26"/>
+          <w:lang w:val="vi-VN"/>
+        </w:rPr>
+      </w:pPr>
+      <w:r>
+        <w:rPr>
+          <w:bCs/>
+          <w:sz w:val="26"/>
+          <w:szCs w:val="26"/>
+          <w:lang w:val="vi-VN"/>
+        </w:rPr>
+        <w:t>đ) Bổ nhiệm, miễn nhiệm, bãi nhiệm người quản lý công ty, trừ các chức danh thuộc thẩm quyền của Chủ tịch công ty;</w:t>
+      </w:r>
+    </w:p>
+    <w:p>
+      <w:pPr>
+        <w:spacing w:line="240" w:lineRule="auto"/>
+        <w:ind w:firstLine="360"/>
+        <w:rPr>
+          <w:bCs/>
+          <w:sz w:val="26"/>
+          <w:szCs w:val="26"/>
+          <w:lang w:val="vi-VN"/>
+        </w:rPr>
+      </w:pPr>
+      <w:r>
+        <w:rPr>
+          <w:bCs/>
+          <w:sz w:val="26"/>
+          <w:szCs w:val="26"/>
+          <w:lang w:val="vi-VN"/>
+        </w:rPr>
+        <w:t>e) Ký hợp đồng nhân danh công ty, trừ trường hợp thuộc thẩm quyền của Chủ tịch công ty;</w:t>
+      </w:r>
+    </w:p>
+    <w:p>
+      <w:pPr>
+        <w:spacing w:line="240" w:lineRule="auto"/>
+        <w:ind w:firstLine="360"/>
+        <w:rPr>
+          <w:bCs/>
+          <w:sz w:val="26"/>
+          <w:szCs w:val="26"/>
+          <w:lang w:val="vi-VN"/>
+        </w:rPr>
+      </w:pPr>
+      <w:r>
+        <w:rPr>
+          <w:bCs/>
+          <w:sz w:val="26"/>
+          <w:szCs w:val="26"/>
+          <w:lang w:val="vi-VN"/>
+        </w:rPr>
+        <w:t>g) Kiến nghị phương án cơ cấu tổ chức công ty;</w:t>
+      </w:r>
+    </w:p>
+    <w:p>
+      <w:pPr>
+        <w:spacing w:line="240" w:lineRule="auto"/>
+        <w:ind w:firstLine="360"/>
+        <w:rPr>
+          <w:bCs/>
+          <w:sz w:val="26"/>
+          <w:szCs w:val="26"/>
+          <w:lang w:val="vi-VN"/>
+        </w:rPr>
+      </w:pPr>
+      <w:r>
+        <w:rPr>
+          <w:bCs/>
+          <w:sz w:val="26"/>
+          <w:szCs w:val="26"/>
+          <w:lang w:val="vi-VN"/>
+        </w:rPr>
+        <w:t>h) Trình báo cáo tài chính hằng năm lên Chủ tịch công ty;</w:t>
+      </w:r>
+    </w:p>
+    <w:p>
+      <w:pPr>
+        <w:spacing w:line="240" w:lineRule="auto"/>
+        <w:ind w:firstLine="360"/>
+        <w:rPr>
+          <w:bCs/>
+          <w:sz w:val="26"/>
+          <w:szCs w:val="26"/>
+          <w:lang w:val="vi-VN"/>
+        </w:rPr>
+      </w:pPr>
+      <w:r>
+        <w:rPr>
+          <w:bCs/>
+          <w:sz w:val="26"/>
+          <w:szCs w:val="26"/>
+          <w:lang w:val="vi-VN"/>
+        </w:rPr>
+        <w:lastRenderedPageBreak/>
+        <w:t>i) Kiến nghị phương án sử dụng lợi nhuận hoặc xử lý lỗ trong kinh doanh;</w:t>
+      </w:r>
+    </w:p>
+    <w:p>
+      <w:pPr>
+        <w:spacing w:line="240" w:lineRule="auto"/>
+        <w:ind w:firstLine="360"/>
+        <w:rPr>
+          <w:bCs/>
+          <w:sz w:val="26"/>
+          <w:szCs w:val="26"/>
+          <w:lang w:val="vi-VN"/>
+        </w:rPr>
+      </w:pPr>
+      <w:r>
+        <w:rPr>
+          <w:bCs/>
+          <w:sz w:val="26"/>
+          <w:szCs w:val="26"/>
+          <w:lang w:val="vi-VN"/>
+        </w:rPr>
+        <w:t>k) Tuyển dụng lao động; .</w:t>
+      </w:r>
+    </w:p>
+    <w:p>
+      <w:pPr>
+        <w:spacing w:line="240" w:lineRule="auto"/>
+        <w:ind w:firstLine="360"/>
+        <w:rPr>
+          <w:bCs/>
+          <w:sz w:val="26"/>
+          <w:szCs w:val="26"/>
+          <w:lang w:val="vi-VN"/>
+        </w:rPr>
+      </w:pPr>
+      <w:r>
+        <w:rPr>
+          <w:bCs/>
+          <w:sz w:val="26"/>
+          <w:szCs w:val="26"/>
+          <w:lang w:val="vi-VN"/>
+        </w:rPr>
+        <w:t>l) Quyền và nghĩa vụ khác được quy định tại Điều lệ công ty và hợp đồng lao động.</w:t>
+      </w:r>
+    </w:p>
+    <w:p>
+      <w:pPr>
+        <w:spacing w:line="240" w:lineRule="auto"/>
+        <w:ind w:firstLine="360"/>
+        <w:rPr>
+          <w:bCs/>
+          <w:sz w:val="26"/>
+          <w:szCs w:val="26"/>
+          <w:lang w:val="vi-VN"/>
+        </w:rPr>
+      </w:pPr>
+      <w:r>
+        <w:rPr>
+          <w:bCs/>
+          <w:sz w:val="26"/>
+          <w:szCs w:val="26"/>
+          <w:lang w:val="vi-VN"/>
+        </w:rPr>
+        <w:t xml:space="preserve">3. Giám đốc </w:t>
+      </w:r>
+      <w:r>
+        <w:rPr>
+          <w:bCs/>
+          <w:sz w:val="26"/>
+          <w:szCs w:val="26"/>
+          <w:lang w:val="vi-VN"/>
+        </w:rPr>
+        <w:t xml:space="preserve">(hoặc Tổng giám đốc) </w:t>
+      </w:r>
+      <w:r>
+        <w:rPr>
+          <w:bCs/>
+          <w:sz w:val="26"/>
+          <w:szCs w:val="26"/>
+          <w:lang w:val="vi-VN"/>
+        </w:rPr>
+        <w:t>phải có tiêu chuẩn và điều kiện sau đây:</w:t>
+      </w:r>
+    </w:p>
+    <w:p>
+      <w:pPr>
+        <w:spacing w:line="240" w:lineRule="auto"/>
+        <w:ind w:firstLine="360"/>
+        <w:rPr>
+          <w:bCs/>
+          <w:sz w:val="26"/>
+          <w:szCs w:val="26"/>
+          <w:lang w:val="vi-VN"/>
+        </w:rPr>
+      </w:pPr>
+      <w:r>
+        <w:rPr>
+          <w:bCs/>
+          <w:sz w:val="26"/>
+          <w:szCs w:val="26"/>
+          <w:lang w:val="vi-VN"/>
+        </w:rPr>
+        <w:t xml:space="preserve">a) Không thuộc đối tượng quy định tại khoản 2 Điều 17 của Luật </w:t>
+      </w:r>
+      <w:r>
+        <w:rPr>
+          <w:bCs/>
+          <w:sz w:val="26"/>
+          <w:szCs w:val="26"/>
+          <w:lang w:val="vi-VN"/>
+        </w:rPr>
+        <w:t>Doanh nghiệp</w:t>
+      </w:r>
+      <w:r>
+        <w:rPr>
+          <w:bCs/>
+          <w:sz w:val="26"/>
+          <w:szCs w:val="26"/>
+          <w:lang w:val="vi-VN"/>
+        </w:rPr>
+        <w:t>;</w:t>
+      </w:r>
+    </w:p>
+    <w:p>
+      <w:pPr>
+        <w:spacing w:line="240" w:lineRule="auto"/>
+        <w:ind w:firstLine="360"/>
+        <w:rPr>
+          <w:bCs/>
+          <w:sz w:val="26"/>
+          <w:szCs w:val="26"/>
+          <w:lang w:val="vi-VN"/>
+        </w:rPr>
+      </w:pPr>
+      <w:r>
+        <w:rPr>
+          <w:bCs/>
+          <w:sz w:val="26"/>
+          <w:szCs w:val="26"/>
+          <w:lang w:val="vi-VN"/>
+        </w:rPr>
+        <w:t>b) Có trình độ chuyên môn, kinh nghiệm trong quản trị kinh doanh của công ty</w:t>
+      </w:r>
+      <w:r>
+        <w:rPr>
+          <w:bCs/>
+          <w:sz w:val="26"/>
+          <w:szCs w:val="26"/>
+          <w:lang w:val="vi-VN"/>
+        </w:rPr>
+        <w:t>.</w:t>
+      </w:r>
+    </w:p>
+    <w:p>
+      <w:pPr>
+        <w:spacing w:line="240" w:lineRule="auto"/>
+        <w:ind w:firstLine="360"/>
+        <w:rPr>
+          <w:bCs/>
+          <w:sz w:val="26"/>
+          <w:szCs w:val="26"/>
+          <w:lang w:val="vi-VN"/>
+        </w:rPr>
+      </w:pPr>
+    </w:p>
+    <w:p>
+      <w:pPr>
+        <w:pStyle w:val="Heading3"/>
+        <w:ind w:firstLine="360"/>
+        <w:rPr>
+          <w:rFonts w:ascii="Times New Roman" w:hAnsi="Times New Roman"/>
+        </w:rPr>
+      </w:pPr>
+      <w:r>
+        <w:rPr>
+          <w:rFonts w:ascii="Times New Roman" w:hAnsi="Times New Roman"/>
+        </w:rPr>
+        <w:t>Điều 1</w:t>
+      </w:r>
+      <w:r>
+        <w:rPr>
+          <w:rFonts w:ascii="Times New Roman" w:hAnsi="Times New Roman"/>
+        </w:rPr>
+        <w:t>2</w:t>
+      </w:r>
+      <w:r>
+        <w:rPr>
+          <w:rFonts w:ascii="Times New Roman" w:hAnsi="Times New Roman"/>
+        </w:rPr>
+        <w:t xml:space="preserve">. </w:t>
+      </w:r>
+      <w:r>
+        <w:rPr>
+          <w:rFonts w:ascii="Times New Roman" w:hAnsi="Times New Roman"/>
+          <w:lang w:val="vi-VN"/>
+        </w:rPr>
+        <w:t>T</w:t>
+      </w:r>
+      <w:r>
+        <w:rPr>
+          <w:rFonts w:ascii="Times New Roman" w:hAnsi="Times New Roman"/>
+        </w:rPr>
+        <w:t>iền lương</w:t>
+      </w:r>
+      <w:r>
+        <w:rPr>
+          <w:rFonts w:ascii="Times New Roman" w:hAnsi="Times New Roman"/>
+          <w:lang w:val="vi-VN"/>
+        </w:rPr>
+        <w:t xml:space="preserve">, </w:t>
+      </w:r>
+      <w:r>
+        <w:rPr>
+          <w:rFonts w:ascii="Times New Roman" w:hAnsi="Times New Roman"/>
+        </w:rPr>
+        <w:t>thù la</w:t>
+      </w:r>
+      <w:r>
+        <w:rPr>
+          <w:rFonts w:ascii="Times New Roman" w:hAnsi="Times New Roman"/>
+          <w:lang w:val="vi-VN"/>
+        </w:rPr>
+        <w:t>o, thưởng</w:t>
+      </w:r>
+      <w:r>
+        <w:rPr>
+          <w:rFonts w:ascii="Times New Roman" w:hAnsi="Times New Roman"/>
+        </w:rPr>
+        <w:t xml:space="preserve"> và lợi ích khác của người quản lý công ty </w:t>
+      </w:r>
+    </w:p>
+    <w:p>
+      <w:pPr>
+        <w:spacing w:line="240" w:lineRule="auto"/>
+        <w:ind w:firstLine="360"/>
+        <w:rPr>
           <w:color w:val="000000"/>
           <w:sz w:val="26"/>
           <w:szCs w:val="26"/>
           <w:lang w:val="vi-VN"/>
         </w:rPr>
       </w:pPr>
-    </w:p>
-    <w:p>
-      <w:pPr>
-        <w:pStyle w:val="Heading3"/>
-        <w:ind w:firstLine="360"/>
-        <w:jc w:val="center"/>
-        <w:rPr>
-          <w:rFonts w:ascii="Times New Roman" w:hAnsi="Times New Roman"/>
-        </w:rPr>
-      </w:pPr>
-      <w:r>
-        <w:rPr>
-          <w:rFonts w:ascii="Times New Roman" w:hAnsi="Times New Roman"/>
-        </w:rPr>
-        <w:t>Chương III</w:t>
-      </w:r>
-    </w:p>
-    <w:p>
-      <w:pPr>
-        <w:spacing w:line="240" w:lineRule="auto"/>
-        <w:ind w:firstLine="360"/>
-        <w:jc w:val="center"/>
-        <w:rPr>
-          <w:b/>
-          <w:bCs/>
-          <w:sz w:val="26"/>
-          <w:szCs w:val="26"/>
-          <w:lang w:val="vi-VN"/>
-        </w:rPr>
-      </w:pPr>
-      <w:r>
-        <w:rPr>
-          <w:b/>
-          <w:bCs/>
-          <w:sz w:val="26"/>
-          <w:szCs w:val="26"/>
-          <w:lang w:val="vi-VN"/>
-        </w:rPr>
-        <w:t>CƠ CẤU TỔ CHỨC QUẢN LÝ CÔNG TY</w:t>
-      </w:r>
-    </w:p>
-    <w:p>
-      <w:pPr>
-        <w:pStyle w:val="Heading3"/>
-        <w:ind w:firstLine="360"/>
-        <w:rPr>
-          <w:rFonts w:ascii="Times New Roman" w:hAnsi="Times New Roman"/>
-        </w:rPr>
-      </w:pPr>
-      <w:r>
-        <w:rPr>
-          <w:rFonts w:ascii="Times New Roman" w:hAnsi="Times New Roman"/>
-        </w:rPr>
-        <w:t xml:space="preserve">Điều </w:t>
-      </w:r>
-      <w:r>
-        <w:rPr>
-          <w:rFonts w:ascii="Times New Roman" w:hAnsi="Times New Roman"/>
-        </w:rPr>
-        <w:t>9</w:t>
-      </w:r>
-      <w:r>
-        <w:rPr>
-          <w:rFonts w:ascii="Times New Roman" w:hAnsi="Times New Roman"/>
-        </w:rPr>
-        <w:t>. Cơ cấu tổ chức quản lý</w:t>
-      </w:r>
-    </w:p>
-    <w:p>
-      <w:pPr>
-        <w:spacing w:line="240" w:lineRule="auto"/>
-        <w:ind w:firstLine="360"/>
-        <w:rPr>
-          <w:bCs/>
-          <w:sz w:val="26"/>
-          <w:szCs w:val="26"/>
-          <w:lang w:val="vi-VN"/>
-        </w:rPr>
-      </w:pPr>
-      <w:bookmarkStart w:id="5" w:name="_Hlk60645860"/>
       <w:r>
         <w:rPr>
           <w:color w:val="000000"/>
@@ -4493,58 +5064,28 @@
           <w:szCs w:val="26"/>
           <w:lang w:val="vi-VN"/>
         </w:rPr>
-        <w:t>1</w:t>
-      </w:r>
-      <w:r>
-        <w:rPr>
-          <w:bCs/>
-          <w:sz w:val="26"/>
-          <w:szCs w:val="26"/>
-          <w:lang w:val="vi-VN"/>
-        </w:rPr>
-        <w:t>. Công ty có Chủ tịch công ty, Giám đốc</w:t>
-      </w:r>
-      <w:r>
-        <w:rPr>
-          <w:bCs/>
-          <w:sz w:val="26"/>
-          <w:szCs w:val="26"/>
-        </w:rPr>
-        <w:t xml:space="preserve"> (hoặc Tổng giám đốc)</w:t>
-      </w:r>
-      <w:r>
-        <w:rPr>
-          <w:bCs/>
-          <w:sz w:val="26"/>
-          <w:szCs w:val="26"/>
-          <w:lang w:val="vi-VN"/>
-        </w:rPr>
-        <w:t>.</w:t>
-      </w:r>
-    </w:p>
-    <w:p>
-      <w:pPr>
-        <w:spacing w:line="240" w:lineRule="auto"/>
-        <w:ind w:firstLine="360"/>
-        <w:rPr>
-          <w:bCs/>
-          <w:sz w:val="26"/>
-          <w:szCs w:val="26"/>
-          <w:lang w:val="vi-VN"/>
-        </w:rPr>
-      </w:pPr>
-      <w:r>
-        <w:rPr>
-          <w:bCs/>
-          <w:sz w:val="26"/>
-          <w:szCs w:val="26"/>
-          <w:lang w:val="vi-VN"/>
-        </w:rPr>
-        <w:t>2. Chủ sở hữu công ty là Chủ tịch công ty và có thể kiêm hoặc thuê người khác làm Giám đốc</w:t>
-      </w:r>
-      <w:r>
-        <w:rPr>
-          <w:bCs/>
+        <w:t xml:space="preserve">1. Người quản lý công ty được hưởng </w:t>
+      </w:r>
+      <w:r>
+        <w:rPr>
+          <w:color w:val="000000"/>
+          <w:sz w:val="26"/>
+          <w:szCs w:val="26"/>
+          <w:lang w:val="vi-VN"/>
+        </w:rPr>
+        <w:t>tiền lương</w:t>
+      </w:r>
+      <w:r>
+        <w:rPr>
+          <w:color w:val="000000"/>
+          <w:sz w:val="26"/>
+          <w:szCs w:val="26"/>
+        </w:rPr>
+        <w:t>,</w:t>
+      </w:r>
+      <w:r>
+        <w:rPr>
+          <w:color w:val="000000"/>
           <w:sz w:val="26"/>
           <w:szCs w:val="26"/>
           <w:lang w:val="vi-VN"/>
@@ -4553,45 +5094,90 @@
       </w:r>
       <w:r>
         <w:rPr>
-          <w:sz w:val="26"/>
-          <w:szCs w:val="26"/>
-          <w:lang w:val="vi-VN"/>
-        </w:rPr>
-        <w:t>(hoặc Tổng giám đốc)</w:t>
-      </w:r>
-      <w:r>
-        <w:rPr>
-          <w:bCs/>
-          <w:sz w:val="26"/>
-          <w:szCs w:val="26"/>
-          <w:lang w:val="vi-VN"/>
-        </w:rPr>
-        <w:t>.</w:t>
-      </w:r>
-    </w:p>
-    <w:p>
-      <w:pPr>
-        <w:spacing w:line="240" w:lineRule="auto"/>
-        <w:ind w:firstLine="360"/>
-        <w:rPr>
-          <w:bCs/>
-          <w:sz w:val="26"/>
-          <w:szCs w:val="26"/>
-          <w:lang w:val="vi-VN"/>
-        </w:rPr>
-      </w:pPr>
-      <w:r>
-        <w:rPr>
-          <w:bCs/>
-          <w:sz w:val="26"/>
-          <w:szCs w:val="26"/>
-          <w:lang w:val="vi-VN"/>
-        </w:rPr>
-        <w:t>3. Quyền, nghĩa</w:t>
-      </w:r>
-      <w:r>
-        <w:rPr>
-          <w:bCs/>
+          <w:color w:val="000000"/>
+          <w:sz w:val="26"/>
+          <w:szCs w:val="26"/>
+          <w:lang w:val="vi-VN"/>
+        </w:rPr>
+        <w:t>thù lao</w:t>
+      </w:r>
+      <w:r>
+        <w:rPr>
+          <w:color w:val="000000"/>
+          <w:sz w:val="26"/>
+          <w:szCs w:val="26"/>
+        </w:rPr>
+        <w:t>, thưởng</w:t>
+      </w:r>
+      <w:r>
+        <w:rPr>
+          <w:color w:val="000000"/>
+          <w:sz w:val="26"/>
+          <w:szCs w:val="26"/>
+          <w:lang w:val="vi-VN"/>
+        </w:rPr>
+        <w:t xml:space="preserve"> và lợi ích khác theo kết quả và hiệu quả kinh doanh của công ty.</w:t>
+      </w:r>
+    </w:p>
+    <w:p>
+      <w:pPr>
+        <w:spacing w:line="240" w:lineRule="auto"/>
+        <w:ind w:firstLine="360"/>
+        <w:rPr>
+          <w:color w:val="000000"/>
+          <w:sz w:val="26"/>
+          <w:szCs w:val="26"/>
+          <w:lang w:val="vi-VN"/>
+        </w:rPr>
+      </w:pPr>
+      <w:r>
+        <w:rPr>
+          <w:color w:val="000000"/>
+          <w:sz w:val="26"/>
+          <w:szCs w:val="26"/>
+          <w:lang w:val="vi-VN"/>
+        </w:rPr>
+        <w:t xml:space="preserve">2. Chủ sở hữu công ty quyết định mức </w:t>
+      </w:r>
+      <w:r>
+        <w:rPr>
+          <w:color w:val="000000"/>
+          <w:sz w:val="26"/>
+          <w:szCs w:val="26"/>
+          <w:lang w:val="vi-VN"/>
+        </w:rPr>
+        <w:t>tiền lương</w:t>
+      </w:r>
+      <w:r>
+        <w:rPr>
+          <w:color w:val="000000"/>
+          <w:sz w:val="26"/>
+          <w:szCs w:val="26"/>
+          <w:lang w:val="vi-VN"/>
+        </w:rPr>
+        <w:t>,</w:t>
+      </w:r>
+      <w:r>
+        <w:rPr>
+          <w:color w:val="000000"/>
+          <w:sz w:val="26"/>
+          <w:szCs w:val="26"/>
+          <w:lang w:val="vi-VN"/>
+        </w:rPr>
+        <w:t xml:space="preserve"> thù lao</w:t>
+      </w:r>
+      <w:r>
+        <w:rPr>
+          <w:color w:val="000000"/>
+          <w:sz w:val="26"/>
+          <w:szCs w:val="26"/>
+          <w:lang w:val="vi-VN"/>
+        </w:rPr>
+        <w:t>, thưởng</w:t>
+      </w:r>
+      <w:r>
+        <w:rPr>
+          <w:color w:val="000000"/>
           <w:sz w:val="26"/>
           <w:szCs w:val="26"/>
           <w:lang w:val="vi-VN"/>
@@ -4600,788 +5186,80 @@
       </w:r>
       <w:r>
         <w:rPr>
-          <w:bCs/>
-          <w:sz w:val="26"/>
-          <w:szCs w:val="26"/>
-          <w:lang w:val="vi-VN"/>
-        </w:rPr>
-        <w:t xml:space="preserve">vụ của Giám đốc </w:t>
-      </w:r>
-      <w:r>
-        <w:rPr>
-          <w:bCs/>
-          <w:sz w:val="26"/>
-          <w:szCs w:val="26"/>
-          <w:lang w:val="vi-VN"/>
-        </w:rPr>
-        <w:t xml:space="preserve">(hoặc Tổng giám đốc) </w:t>
-      </w:r>
-      <w:r>
-        <w:rPr>
-          <w:bCs/>
-          <w:sz w:val="26"/>
-          <w:szCs w:val="26"/>
-          <w:lang w:val="vi-VN"/>
-        </w:rPr>
-        <w:t>được quy định tại Điều lệ công ty và hợp đồng lao động.</w:t>
-      </w:r>
-    </w:p>
-    <w:p>
-      <w:pPr>
-        <w:spacing w:line="240" w:lineRule="auto"/>
-        <w:ind w:firstLine="360"/>
-        <w:rPr>
-          <w:bCs/>
-          <w:sz w:val="26"/>
-          <w:szCs w:val="26"/>
-          <w:lang w:val="vi-VN"/>
-        </w:rPr>
-      </w:pPr>
-    </w:p>
-    <w:p>
-      <w:pPr>
-        <w:pStyle w:val="Heading3"/>
-        <w:ind w:firstLine="360"/>
-        <w:rPr>
-          <w:rFonts w:ascii="Times New Roman" w:hAnsi="Times New Roman"/>
-        </w:rPr>
-      </w:pPr>
-      <w:r>
-        <w:rPr>
-          <w:rFonts w:ascii="Times New Roman" w:hAnsi="Times New Roman"/>
-        </w:rPr>
-        <w:t>Điều 1</w:t>
-      </w:r>
-      <w:r>
-        <w:rPr>
-          <w:rFonts w:ascii="Times New Roman" w:hAnsi="Times New Roman"/>
-        </w:rPr>
-        <w:t>0</w:t>
-      </w:r>
-      <w:r>
-        <w:rPr>
-          <w:rFonts w:ascii="Times New Roman" w:hAnsi="Times New Roman"/>
-        </w:rPr>
-        <w:t>. Chủ tịch công ty</w:t>
-      </w:r>
-    </w:p>
-    <w:p>
-      <w:pPr>
-        <w:spacing w:line="240" w:lineRule="auto"/>
-        <w:ind w:firstLine="360"/>
-        <w:rPr>
-          <w:bCs/>
-          <w:sz w:val="26"/>
-          <w:szCs w:val="26"/>
-          <w:lang w:val="vi-VN"/>
-        </w:rPr>
-      </w:pPr>
-      <w:r>
-        <w:rPr>
-          <w:bCs/>
-          <w:sz w:val="26"/>
-          <w:szCs w:val="26"/>
-          <w:lang w:val="vi-VN"/>
-        </w:rPr>
-        <w:t>1. Chủ tịch công ty nhân danh chủ sở hữu công ty thực hiện quyền và nghĩa vụ của chủ sở hữu công ty; nhân danh công ty thực hiện quyền và nghĩa vụ của công ty, trừ quyền và nghĩa vụ của Giám đốc</w:t>
-      </w:r>
-      <w:r>
-        <w:rPr>
-          <w:bCs/>
-          <w:sz w:val="26"/>
-          <w:szCs w:val="26"/>
-          <w:lang w:val="vi-VN"/>
-        </w:rPr>
-        <w:t xml:space="preserve"> (hoặc Tổng giám đốc)</w:t>
-      </w:r>
-      <w:r>
-        <w:rPr>
-          <w:bCs/>
-          <w:sz w:val="26"/>
-          <w:szCs w:val="26"/>
-          <w:lang w:val="vi-VN"/>
-        </w:rPr>
-        <w:t>; chịu trách nhiệm trước pháp luật và chủ sở hữu công ty về việc thực hiện quyền và nghĩa vụ được giao theo quy định của Điều lệ công ty, Luật Doanh nghiệp và quy định khác của pháp luật có liên quan.</w:t>
-      </w:r>
-    </w:p>
-    <w:p>
-      <w:pPr>
-        <w:spacing w:line="240" w:lineRule="auto"/>
-        <w:ind w:firstLine="360"/>
-        <w:rPr>
-          <w:bCs/>
-          <w:sz w:val="26"/>
-          <w:szCs w:val="26"/>
-          <w:lang w:val="vi-VN"/>
-        </w:rPr>
-      </w:pPr>
-      <w:r>
-        <w:rPr>
-          <w:bCs/>
-          <w:sz w:val="26"/>
-          <w:szCs w:val="26"/>
-          <w:lang w:val="vi-VN"/>
-        </w:rPr>
-        <w:t>2. Quyền, nghĩa vụ và chế độ làm việc của Chủ tịch công ty được thực hiện theo quy định tại Điều lệ công ty, Luật Doanh nghiệp và quy định khác của pháp luật có liên quan.</w:t>
-      </w:r>
-    </w:p>
-    <w:p>
-      <w:pPr>
-        <w:spacing w:line="240" w:lineRule="auto"/>
-        <w:ind w:firstLine="360"/>
-        <w:rPr>
-          <w:bCs/>
-          <w:sz w:val="26"/>
-          <w:szCs w:val="26"/>
-          <w:lang w:val="vi-VN"/>
-        </w:rPr>
-      </w:pPr>
-      <w:r>
-        <w:rPr>
-          <w:bCs/>
-          <w:sz w:val="26"/>
-          <w:szCs w:val="26"/>
-          <w:lang w:val="vi-VN"/>
-        </w:rPr>
-        <w:t>3. Quyết định của Chủ tịch công ty về thực hiện quyền và nghĩa vụ của chủ sở hữu công ty có hiệu lực kể từ ngày được chủ sở hữu công ty phê duyệt.</w:t>
-      </w:r>
-    </w:p>
-    <w:p>
-      <w:pPr>
-        <w:spacing w:line="240" w:lineRule="auto"/>
-        <w:ind w:firstLine="360"/>
-        <w:rPr>
-          <w:bCs/>
-          <w:sz w:val="26"/>
-          <w:szCs w:val="26"/>
-          <w:lang w:val="vi-VN"/>
-        </w:rPr>
-      </w:pPr>
-    </w:p>
-    <w:p>
-      <w:pPr>
-        <w:pStyle w:val="Heading3"/>
-        <w:ind w:firstLine="360"/>
-        <w:rPr>
-          <w:rFonts w:ascii="Times New Roman" w:hAnsi="Times New Roman"/>
-          <w:lang w:val="vi-VN"/>
-        </w:rPr>
-      </w:pPr>
-      <w:r>
-        <w:rPr>
-          <w:rFonts w:ascii="Times New Roman" w:hAnsi="Times New Roman"/>
-          <w:lang w:val="vi-VN"/>
-        </w:rPr>
-        <w:t>Điều 1</w:t>
-      </w:r>
-      <w:r>
-        <w:rPr>
-          <w:rFonts w:ascii="Times New Roman" w:hAnsi="Times New Roman"/>
-        </w:rPr>
-        <w:t>1</w:t>
-      </w:r>
-      <w:r>
-        <w:rPr>
-          <w:rFonts w:ascii="Times New Roman" w:hAnsi="Times New Roman"/>
-          <w:lang w:val="vi-VN"/>
-        </w:rPr>
-        <w:t xml:space="preserve">. Giám đốc </w:t>
-      </w:r>
-      <w:r>
-        <w:rPr>
-          <w:rFonts w:ascii="Times New Roman" w:hAnsi="Times New Roman"/>
-        </w:rPr>
-        <w:t>(hoặc Tổng giám đốc)</w:t>
-      </w:r>
-    </w:p>
-    <w:p>
-      <w:pPr>
-        <w:spacing w:line="240" w:lineRule="auto"/>
-        <w:ind w:firstLine="360"/>
-        <w:rPr>
-          <w:bCs/>
-          <w:sz w:val="26"/>
-          <w:szCs w:val="26"/>
-          <w:lang w:val="vi-VN"/>
-        </w:rPr>
-      </w:pPr>
-      <w:r>
-        <w:rPr>
-          <w:bCs/>
-          <w:sz w:val="26"/>
-          <w:szCs w:val="26"/>
-          <w:lang w:val="vi-VN"/>
-        </w:rPr>
-        <w:t xml:space="preserve">1. Chủ tịch công ty bổ nhiệm hoặc thuê Giám đốc </w:t>
-      </w:r>
-      <w:r>
-        <w:rPr>
-          <w:bCs/>
-          <w:sz w:val="26"/>
-          <w:szCs w:val="26"/>
-          <w:lang w:val="vi-VN"/>
-        </w:rPr>
-        <w:t xml:space="preserve">(hoặc Tổng giám đốc) </w:t>
-      </w:r>
-      <w:r>
-        <w:rPr>
-          <w:bCs/>
-          <w:sz w:val="26"/>
-          <w:szCs w:val="26"/>
-          <w:lang w:val="vi-VN"/>
-        </w:rPr>
-        <w:t xml:space="preserve">với nhiệm kỳ không quá 05 năm để điều hành hoạt động kinh doanh hằng ngày của công ty. Giám đốc </w:t>
-      </w:r>
-      <w:r>
-        <w:rPr>
-          <w:bCs/>
-          <w:sz w:val="26"/>
-          <w:szCs w:val="26"/>
-          <w:lang w:val="vi-VN"/>
-        </w:rPr>
-        <w:t xml:space="preserve">(hoặc Tổng giám đốc) </w:t>
-      </w:r>
-      <w:r>
-        <w:rPr>
-          <w:bCs/>
-          <w:sz w:val="26"/>
-          <w:szCs w:val="26"/>
-          <w:lang w:val="vi-VN"/>
-        </w:rPr>
-        <w:t>chịu trách nhiệm trước pháp luật và Chủ tịch công ty về việc thực hiện quyền và nghĩa vụ của mình. Chủ tịch công ty có thể kiêm Giám đốc</w:t>
-      </w:r>
-      <w:r>
-        <w:rPr>
-          <w:bCs/>
-          <w:sz w:val="26"/>
-          <w:szCs w:val="26"/>
-          <w:lang w:val="vi-VN"/>
-        </w:rPr>
-        <w:t xml:space="preserve"> (hoặc Tổng giám đốc</w:t>
-      </w:r>
-      <w:r>
-        <w:rPr>
-          <w:bCs/>
-          <w:sz w:val="26"/>
-          <w:szCs w:val="26"/>
-          <w:lang w:val="vi-VN"/>
-        </w:rPr>
-        <w:t>)</w:t>
-      </w:r>
-      <w:r>
-        <w:rPr>
-          <w:bCs/>
-          <w:sz w:val="26"/>
-          <w:szCs w:val="26"/>
-          <w:lang w:val="vi-VN"/>
-        </w:rPr>
-        <w:t>.</w:t>
-      </w:r>
-    </w:p>
-    <w:p>
-      <w:pPr>
-        <w:spacing w:line="240" w:lineRule="auto"/>
-        <w:ind w:firstLine="360"/>
-        <w:rPr>
-          <w:bCs/>
-          <w:sz w:val="26"/>
-          <w:szCs w:val="26"/>
-          <w:lang w:val="vi-VN"/>
-        </w:rPr>
-      </w:pPr>
-      <w:r>
-        <w:rPr>
-          <w:bCs/>
-          <w:sz w:val="26"/>
-          <w:szCs w:val="26"/>
-          <w:lang w:val="vi-VN"/>
-        </w:rPr>
-        <w:t xml:space="preserve">2. Giám đốc </w:t>
-      </w:r>
-      <w:r>
-        <w:rPr>
-          <w:bCs/>
-          <w:sz w:val="26"/>
-          <w:szCs w:val="26"/>
-          <w:lang w:val="vi-VN"/>
-        </w:rPr>
-        <w:t xml:space="preserve">(hoặc Tổng giám đốc) </w:t>
-      </w:r>
-      <w:r>
-        <w:rPr>
-          <w:bCs/>
-          <w:sz w:val="26"/>
-          <w:szCs w:val="26"/>
-          <w:lang w:val="vi-VN"/>
-        </w:rPr>
-        <w:t>có quyền và nghĩa vụ sau đây:</w:t>
-      </w:r>
-    </w:p>
-    <w:p>
-      <w:pPr>
-        <w:spacing w:line="240" w:lineRule="auto"/>
-        <w:ind w:firstLine="360"/>
-        <w:rPr>
-          <w:bCs/>
-          <w:sz w:val="26"/>
-          <w:szCs w:val="26"/>
-          <w:lang w:val="vi-VN"/>
-        </w:rPr>
-      </w:pPr>
-      <w:r>
-        <w:rPr>
-          <w:bCs/>
-          <w:sz w:val="26"/>
-          <w:szCs w:val="26"/>
-          <w:lang w:val="vi-VN"/>
-        </w:rPr>
-        <w:t>a) Tổ chức thực hiện nghị quyết, quyết định của Chủ tịch công ty;</w:t>
-      </w:r>
-    </w:p>
-    <w:p>
-      <w:pPr>
-        <w:spacing w:line="240" w:lineRule="auto"/>
-        <w:ind w:firstLine="360"/>
-        <w:rPr>
-          <w:bCs/>
-          <w:sz w:val="26"/>
-          <w:szCs w:val="26"/>
-          <w:lang w:val="vi-VN"/>
-        </w:rPr>
-      </w:pPr>
-      <w:r>
-        <w:rPr>
-          <w:bCs/>
-          <w:sz w:val="26"/>
-          <w:szCs w:val="26"/>
-          <w:lang w:val="vi-VN"/>
-        </w:rPr>
-        <w:t>b) Quyết định các vấn đề liên quan đ</w:t>
-      </w:r>
-      <w:r>
-        <w:rPr>
-          <w:bCs/>
-          <w:sz w:val="26"/>
-          <w:szCs w:val="26"/>
-          <w:lang w:val="vi-VN"/>
-        </w:rPr>
-        <w:t>ế</w:t>
-      </w:r>
-      <w:r>
-        <w:rPr>
-          <w:bCs/>
-          <w:sz w:val="26"/>
-          <w:szCs w:val="26"/>
-          <w:lang w:val="vi-VN"/>
-        </w:rPr>
-        <w:t>n hoạt động kinh doanh hằng ngày của côn</w:t>
-      </w:r>
-      <w:r>
-        <w:rPr>
-          <w:bCs/>
-          <w:sz w:val="26"/>
-          <w:szCs w:val="26"/>
-          <w:lang w:val="vi-VN"/>
-        </w:rPr>
-        <w:t xml:space="preserve">g </w:t>
-      </w:r>
-      <w:r>
-        <w:rPr>
-          <w:bCs/>
-          <w:sz w:val="26"/>
-          <w:szCs w:val="26"/>
-          <w:lang w:val="vi-VN"/>
-        </w:rPr>
-        <w:t>ty;</w:t>
-      </w:r>
-    </w:p>
-    <w:p>
-      <w:pPr>
-        <w:spacing w:line="240" w:lineRule="auto"/>
-        <w:ind w:firstLine="360"/>
-        <w:rPr>
-          <w:bCs/>
-          <w:sz w:val="26"/>
-          <w:szCs w:val="26"/>
-          <w:lang w:val="vi-VN"/>
-        </w:rPr>
-      </w:pPr>
-      <w:r>
-        <w:rPr>
-          <w:bCs/>
-          <w:sz w:val="26"/>
-          <w:szCs w:val="26"/>
-          <w:lang w:val="vi-VN"/>
-        </w:rPr>
-        <w:lastRenderedPageBreak/>
-        <w:t>c) Tổ chức thực hiện kế hoạch kinh doanh và phương án đầu tư của công ty;</w:t>
-      </w:r>
-    </w:p>
-    <w:p>
-      <w:pPr>
-        <w:spacing w:line="240" w:lineRule="auto"/>
-        <w:ind w:firstLine="360"/>
-        <w:rPr>
-          <w:bCs/>
-          <w:sz w:val="26"/>
-          <w:szCs w:val="26"/>
-          <w:lang w:val="vi-VN"/>
-        </w:rPr>
-      </w:pPr>
-      <w:r>
-        <w:rPr>
-          <w:bCs/>
-          <w:sz w:val="26"/>
-          <w:szCs w:val="26"/>
-          <w:lang w:val="vi-VN"/>
-        </w:rPr>
-        <w:t>d) Ban hành quy chế quản lý nội bộ của công ty;</w:t>
-      </w:r>
-    </w:p>
-    <w:p>
-      <w:pPr>
-        <w:spacing w:line="240" w:lineRule="auto"/>
-        <w:ind w:firstLine="360"/>
-        <w:rPr>
-          <w:bCs/>
-          <w:sz w:val="26"/>
-          <w:szCs w:val="26"/>
-          <w:lang w:val="vi-VN"/>
-        </w:rPr>
-      </w:pPr>
-      <w:r>
-        <w:rPr>
-          <w:bCs/>
-          <w:sz w:val="26"/>
-          <w:szCs w:val="26"/>
-          <w:lang w:val="vi-VN"/>
-        </w:rPr>
-        <w:t>đ) Bổ nhiệm, miễn nhiệm, bãi nhiệm người quản lý công ty, trừ các chức danh thuộc thẩm quyền của Chủ tịch công ty;</w:t>
-      </w:r>
-    </w:p>
-    <w:p>
-      <w:pPr>
-        <w:spacing w:line="240" w:lineRule="auto"/>
-        <w:ind w:firstLine="360"/>
-        <w:rPr>
-          <w:bCs/>
-          <w:sz w:val="26"/>
-          <w:szCs w:val="26"/>
-          <w:lang w:val="vi-VN"/>
-        </w:rPr>
-      </w:pPr>
-      <w:r>
-        <w:rPr>
-          <w:bCs/>
-          <w:sz w:val="26"/>
-          <w:szCs w:val="26"/>
-          <w:lang w:val="vi-VN"/>
-        </w:rPr>
-        <w:t>e) Ký hợp đồng nhân danh công ty, trừ trường hợp thuộc thẩm quyền của Chủ tịch công ty;</w:t>
-      </w:r>
-    </w:p>
-    <w:p>
-      <w:pPr>
-        <w:spacing w:line="240" w:lineRule="auto"/>
-        <w:ind w:firstLine="360"/>
-        <w:rPr>
-          <w:bCs/>
-          <w:sz w:val="26"/>
-          <w:szCs w:val="26"/>
-          <w:lang w:val="vi-VN"/>
-        </w:rPr>
-      </w:pPr>
-      <w:r>
-        <w:rPr>
-          <w:bCs/>
-          <w:sz w:val="26"/>
-          <w:szCs w:val="26"/>
-          <w:lang w:val="vi-VN"/>
-        </w:rPr>
-        <w:t>g) Kiến nghị phương án cơ cấu tổ chức công ty;</w:t>
-      </w:r>
-    </w:p>
-    <w:p>
-      <w:pPr>
-        <w:spacing w:line="240" w:lineRule="auto"/>
-        <w:ind w:firstLine="360"/>
-        <w:rPr>
-          <w:bCs/>
-          <w:sz w:val="26"/>
-          <w:szCs w:val="26"/>
-          <w:lang w:val="vi-VN"/>
-        </w:rPr>
-      </w:pPr>
-      <w:r>
-        <w:rPr>
-          <w:bCs/>
-          <w:sz w:val="26"/>
-          <w:szCs w:val="26"/>
-          <w:lang w:val="vi-VN"/>
-        </w:rPr>
-        <w:t>h) Trình báo cáo tài chính hằng năm lên Chủ tịch công ty;</w:t>
-      </w:r>
-    </w:p>
-    <w:p>
-      <w:pPr>
-        <w:spacing w:line="240" w:lineRule="auto"/>
-        <w:ind w:firstLine="360"/>
-        <w:rPr>
-          <w:bCs/>
-          <w:sz w:val="26"/>
-          <w:szCs w:val="26"/>
-          <w:lang w:val="vi-VN"/>
-        </w:rPr>
-      </w:pPr>
-      <w:r>
-        <w:rPr>
-          <w:bCs/>
-          <w:sz w:val="26"/>
-          <w:szCs w:val="26"/>
-          <w:lang w:val="vi-VN"/>
-        </w:rPr>
-        <w:t>i) Kiến nghị phương án sử dụng lợi nhuận hoặc xử lý lỗ trong kinh doanh;</w:t>
-      </w:r>
-    </w:p>
-    <w:p>
-      <w:pPr>
-        <w:spacing w:line="240" w:lineRule="auto"/>
-        <w:ind w:firstLine="360"/>
-        <w:rPr>
-          <w:bCs/>
-          <w:sz w:val="26"/>
-          <w:szCs w:val="26"/>
-          <w:lang w:val="vi-VN"/>
-        </w:rPr>
-      </w:pPr>
-      <w:r>
-        <w:rPr>
-          <w:bCs/>
-          <w:sz w:val="26"/>
-          <w:szCs w:val="26"/>
-          <w:lang w:val="vi-VN"/>
-        </w:rPr>
-        <w:t>k) Tuyển dụng lao động; .</w:t>
-      </w:r>
-    </w:p>
-    <w:p>
-      <w:pPr>
-        <w:spacing w:line="240" w:lineRule="auto"/>
-        <w:ind w:firstLine="360"/>
-        <w:rPr>
-          <w:bCs/>
-          <w:sz w:val="26"/>
-          <w:szCs w:val="26"/>
-          <w:lang w:val="vi-VN"/>
-        </w:rPr>
-      </w:pPr>
-      <w:r>
-        <w:rPr>
-          <w:bCs/>
-          <w:sz w:val="26"/>
-          <w:szCs w:val="26"/>
-          <w:lang w:val="vi-VN"/>
-        </w:rPr>
-        <w:t>l) Quyền và nghĩa vụ khác được quy định tại Điều lệ công ty và hợp đồng lao động.</w:t>
-      </w:r>
-    </w:p>
-    <w:p>
-      <w:pPr>
-        <w:spacing w:line="240" w:lineRule="auto"/>
-        <w:ind w:firstLine="360"/>
-        <w:rPr>
-          <w:bCs/>
-          <w:sz w:val="26"/>
-          <w:szCs w:val="26"/>
-          <w:lang w:val="vi-VN"/>
-        </w:rPr>
-      </w:pPr>
-      <w:r>
-        <w:rPr>
-          <w:bCs/>
-          <w:sz w:val="26"/>
-          <w:szCs w:val="26"/>
-          <w:lang w:val="vi-VN"/>
-        </w:rPr>
-        <w:t xml:space="preserve">3. Giám đốc </w:t>
-      </w:r>
-      <w:r>
-        <w:rPr>
-          <w:bCs/>
-          <w:sz w:val="26"/>
-          <w:szCs w:val="26"/>
-          <w:lang w:val="vi-VN"/>
-        </w:rPr>
-        <w:t xml:space="preserve">(hoặc Tổng giám đốc) </w:t>
-      </w:r>
-      <w:r>
-        <w:rPr>
-          <w:bCs/>
-          <w:sz w:val="26"/>
-          <w:szCs w:val="26"/>
-          <w:lang w:val="vi-VN"/>
-        </w:rPr>
-        <w:t>phải có tiêu chuẩn và điều kiện sau đây:</w:t>
-      </w:r>
-    </w:p>
-    <w:p>
-      <w:pPr>
-        <w:spacing w:line="240" w:lineRule="auto"/>
-        <w:ind w:firstLine="360"/>
-        <w:rPr>
-          <w:bCs/>
-          <w:sz w:val="26"/>
-          <w:szCs w:val="26"/>
-          <w:lang w:val="vi-VN"/>
-        </w:rPr>
-      </w:pPr>
-      <w:r>
-        <w:rPr>
-          <w:bCs/>
-          <w:sz w:val="26"/>
-          <w:szCs w:val="26"/>
-          <w:lang w:val="vi-VN"/>
-        </w:rPr>
-        <w:t xml:space="preserve">a) Không thuộc đối tượng quy định tại khoản 2 Điều 17 của Luật </w:t>
-      </w:r>
-      <w:r>
-        <w:rPr>
-          <w:bCs/>
-          <w:sz w:val="26"/>
-          <w:szCs w:val="26"/>
-          <w:lang w:val="vi-VN"/>
-        </w:rPr>
-        <w:t>Doanh nghiệp</w:t>
-      </w:r>
-      <w:r>
-        <w:rPr>
-          <w:bCs/>
-          <w:sz w:val="26"/>
-          <w:szCs w:val="26"/>
-          <w:lang w:val="vi-VN"/>
-        </w:rPr>
-        <w:t>;</w:t>
-      </w:r>
-    </w:p>
-    <w:p>
-      <w:pPr>
-        <w:spacing w:line="240" w:lineRule="auto"/>
-        <w:ind w:firstLine="360"/>
-        <w:rPr>
-          <w:bCs/>
-          <w:sz w:val="26"/>
-          <w:szCs w:val="26"/>
-          <w:lang w:val="vi-VN"/>
-        </w:rPr>
-      </w:pPr>
-      <w:r>
-        <w:rPr>
-          <w:bCs/>
-          <w:sz w:val="26"/>
-          <w:szCs w:val="26"/>
-          <w:lang w:val="vi-VN"/>
-        </w:rPr>
-        <w:t>b) Có trình độ chuyên môn, kinh nghiệm trong quản trị kinh doanh của công ty</w:t>
-      </w:r>
-      <w:r>
-        <w:rPr>
-          <w:bCs/>
-          <w:sz w:val="26"/>
-          <w:szCs w:val="26"/>
-          <w:lang w:val="vi-VN"/>
-        </w:rPr>
-        <w:t>.</w:t>
-      </w:r>
-    </w:p>
-    <w:p>
-      <w:pPr>
-        <w:spacing w:line="240" w:lineRule="auto"/>
-        <w:ind w:firstLine="360"/>
-        <w:rPr>
-          <w:bCs/>
-          <w:sz w:val="26"/>
-          <w:szCs w:val="26"/>
-          <w:lang w:val="vi-VN"/>
-        </w:rPr>
-      </w:pPr>
-    </w:p>
-    <w:p>
-      <w:pPr>
-        <w:pStyle w:val="Heading3"/>
-        <w:ind w:firstLine="360"/>
-        <w:rPr>
-          <w:rFonts w:ascii="Times New Roman" w:hAnsi="Times New Roman"/>
-        </w:rPr>
-      </w:pPr>
-      <w:r>
-        <w:rPr>
-          <w:rFonts w:ascii="Times New Roman" w:hAnsi="Times New Roman"/>
-        </w:rPr>
-        <w:t>Điều 1</w:t>
-      </w:r>
-      <w:r>
-        <w:rPr>
-          <w:rFonts w:ascii="Times New Roman" w:hAnsi="Times New Roman"/>
-        </w:rPr>
-        <w:t>2</w:t>
-      </w:r>
-      <w:r>
-        <w:rPr>
-          <w:rFonts w:ascii="Times New Roman" w:hAnsi="Times New Roman"/>
-        </w:rPr>
-        <w:t xml:space="preserve">. </w:t>
-      </w:r>
-      <w:r>
-        <w:rPr>
-          <w:rFonts w:ascii="Times New Roman" w:hAnsi="Times New Roman"/>
+          <w:color w:val="000000"/>
+          <w:sz w:val="26"/>
+          <w:szCs w:val="26"/>
+          <w:lang w:val="vi-VN"/>
+        </w:rPr>
+        <w:t xml:space="preserve">và </w:t>
+      </w:r>
+      <w:r>
+        <w:rPr>
+          <w:color w:val="000000"/>
+          <w:sz w:val="26"/>
+          <w:szCs w:val="26"/>
+          <w:lang w:val="vi-VN"/>
+        </w:rPr>
+        <w:t>lợi ích khác của Chủ tịch công ty. Thù lao, tiền lương và lợi ích khác của người quản lý công ty được tính vào chi phí kinh doanh theo quy định của pháp luật về thuế</w:t>
+      </w:r>
+      <w:r>
+        <w:rPr>
+          <w:color w:val="000000"/>
+          <w:sz w:val="26"/>
+          <w:szCs w:val="26"/>
+          <w:lang w:val="vi-VN"/>
+        </w:rPr>
+        <w:t xml:space="preserve"> thu nhập doanh nghiệp</w:t>
+      </w:r>
+      <w:r>
+        <w:rPr>
+          <w:color w:val="000000"/>
+          <w:sz w:val="26"/>
+          <w:szCs w:val="26"/>
+          <w:lang w:val="vi-VN"/>
+        </w:rPr>
+        <w:t>, pháp luật có liên quan và được thể hiện thành mục riêng trong báo cáo tài chính hằng năm của công ty.</w:t>
+      </w:r>
+    </w:p>
+    <w:p>
+      <w:pPr>
+        <w:spacing w:line="240" w:lineRule="auto"/>
+        <w:ind w:firstLine="360"/>
+        <w:rPr>
+          <w:color w:val="000000"/>
+          <w:sz w:val="26"/>
+          <w:szCs w:val="26"/>
+          <w:lang w:val="vi-VN"/>
+        </w:rPr>
+      </w:pPr>
+      <w:bookmarkStart w:id="5" w:name="_Toc115580070"/>
+      <w:r>
+        <w:rPr>
+          <w:color w:val="000000"/>
+          <w:sz w:val="26"/>
+          <w:szCs w:val="26"/>
+          <w:lang w:val="vi-VN"/>
+        </w:rPr>
+        <w:t xml:space="preserve">3. </w:t>
+      </w:r>
+      <w:r>
+        <w:rPr>
+          <w:color w:val="000000"/>
+          <w:sz w:val="26"/>
+          <w:szCs w:val="26"/>
           <w:lang w:val="vi-VN"/>
         </w:rPr>
         <w:t>T</w:t>
       </w:r>
       <w:r>
         <w:rPr>
-          <w:rFonts w:ascii="Times New Roman" w:hAnsi="Times New Roman"/>
-        </w:rPr>
-        <w:t>iền lương</w:t>
-      </w:r>
-      <w:r>
-        <w:rPr>
-          <w:rFonts w:ascii="Times New Roman" w:hAnsi="Times New Roman"/>
-          <w:lang w:val="vi-VN"/>
-        </w:rPr>
-        <w:t xml:space="preserve">, </w:t>
-      </w:r>
-      <w:r>
-        <w:rPr>
-          <w:rFonts w:ascii="Times New Roman" w:hAnsi="Times New Roman"/>
-        </w:rPr>
-        <w:t>thù la</w:t>
-      </w:r>
-      <w:r>
-        <w:rPr>
-          <w:rFonts w:ascii="Times New Roman" w:hAnsi="Times New Roman"/>
-          <w:lang w:val="vi-VN"/>
-        </w:rPr>
-        <w:t>o, thưởng</w:t>
-      </w:r>
-      <w:r>
-        <w:rPr>
-          <w:rFonts w:ascii="Times New Roman" w:hAnsi="Times New Roman"/>
-        </w:rPr>
-        <w:t xml:space="preserve"> và lợi ích khác của người quản lý công ty </w:t>
-      </w:r>
-    </w:p>
-    <w:p>
-      <w:pPr>
-        <w:spacing w:line="240" w:lineRule="auto"/>
-        <w:ind w:firstLine="360"/>
-        <w:rPr>
           <w:color w:val="000000"/>
           <w:sz w:val="26"/>
           <w:szCs w:val="26"/>
           <w:lang w:val="vi-VN"/>
         </w:rPr>
-      </w:pPr>
+        <w:t>iền lương</w:t>
+      </w:r>
       <w:r>
         <w:rPr>
           <w:color w:val="000000"/>
@@ -5389,7 +5267,7 @@
           <w:szCs w:val="26"/>
           <w:lang w:val="vi-VN"/>
         </w:rPr>
-        <w:t xml:space="preserve">1. Người quản lý công ty được hưởng </w:t>
+        <w:t>,</w:t>
       </w:r>
       <w:r>
         <w:rPr>
@@ -5398,15 +5276,16 @@
           <w:szCs w:val="26"/>
           <w:lang w:val="vi-VN"/>
         </w:rPr>
-        <w:t>tiền lương</w:t>
+        <w:t xml:space="preserve"> thù lao</w:t>
       </w:r>
       <w:r>
         <w:rPr>
           <w:color w:val="000000"/>
           <w:sz w:val="26"/>
           <w:szCs w:val="26"/>
-        </w:rPr>
-        <w:t>,</w:t>
+          <w:lang w:val="vi-VN"/>
+        </w:rPr>
+        <w:t>, thưởng</w:t>
       </w:r>
       <w:r>
         <w:rPr>
@@ -5424,15 +5303,16 @@
           <w:szCs w:val="26"/>
           <w:lang w:val="vi-VN"/>
         </w:rPr>
-        <w:t>thù lao</w:t>
+        <w:t xml:space="preserve">và lợi ích khác </w:t>
       </w:r>
       <w:r>
         <w:rPr>
           <w:color w:val="000000"/>
           <w:sz w:val="26"/>
           <w:szCs w:val="26"/>
-        </w:rPr>
-        <w:t>, thưởng</w:t>
+          <w:lang w:val="vi-VN"/>
+        </w:rPr>
+        <w:t xml:space="preserve">của </w:t>
       </w:r>
       <w:r>
         <w:rPr>
@@ -5441,20 +5321,17 @@
           <w:szCs w:val="26"/>
           <w:lang w:val="vi-VN"/>
         </w:rPr>
-        <w:t xml:space="preserve"> và lợi ích khác theo kết quả và hiệu quả kinh doanh của công ty.</w:t>
-      </w:r>
-    </w:p>
-    <w:p>
-      <w:pPr>
-        <w:spacing w:line="240" w:lineRule="auto"/>
-        <w:ind w:firstLine="360"/>
+        <w:t>Kiểm toán viên</w:t>
+      </w:r>
+      <w:r>
         <w:rPr>
           <w:color w:val="000000"/>
           <w:sz w:val="26"/>
           <w:szCs w:val="26"/>
           <w:lang w:val="vi-VN"/>
         </w:rPr>
-      </w:pPr>
+        <w:t xml:space="preserve"> </w:t>
+      </w:r>
       <w:r>
         <w:rPr>
           <w:color w:val="000000"/>
@@ -5462,211 +5339,9 @@
           <w:szCs w:val="26"/>
           <w:lang w:val="vi-VN"/>
         </w:rPr>
-        <w:t xml:space="preserve">2. Chủ sở hữu công ty quyết định mức </w:t>
-      </w:r>
-      <w:r>
-        <w:rPr>
-          <w:color w:val="000000"/>
-          <w:sz w:val="26"/>
-          <w:szCs w:val="26"/>
-          <w:lang w:val="vi-VN"/>
-        </w:rPr>
-        <w:t>tiền lương</w:t>
-      </w:r>
-      <w:r>
-        <w:rPr>
-          <w:color w:val="000000"/>
-          <w:sz w:val="26"/>
-          <w:szCs w:val="26"/>
-          <w:lang w:val="vi-VN"/>
-        </w:rPr>
-        <w:t>,</w:t>
-      </w:r>
-      <w:r>
-        <w:rPr>
-          <w:color w:val="000000"/>
-          <w:sz w:val="26"/>
-          <w:szCs w:val="26"/>
-          <w:lang w:val="vi-VN"/>
-        </w:rPr>
-        <w:t xml:space="preserve"> thù lao</w:t>
-      </w:r>
-      <w:r>
-        <w:rPr>
-          <w:color w:val="000000"/>
-          <w:sz w:val="26"/>
-          <w:szCs w:val="26"/>
-          <w:lang w:val="vi-VN"/>
-        </w:rPr>
-        <w:t>, thưởng</w:t>
-      </w:r>
-      <w:r>
-        <w:rPr>
-          <w:color w:val="000000"/>
-          <w:sz w:val="26"/>
-          <w:szCs w:val="26"/>
-          <w:lang w:val="vi-VN"/>
-        </w:rPr>
-        <w:t xml:space="preserve"> </w:t>
-      </w:r>
-      <w:r>
-        <w:rPr>
-          <w:color w:val="000000"/>
-          <w:sz w:val="26"/>
-          <w:szCs w:val="26"/>
-          <w:lang w:val="vi-VN"/>
-        </w:rPr>
-        <w:t xml:space="preserve">và </w:t>
-      </w:r>
-      <w:r>
-        <w:rPr>
-          <w:color w:val="000000"/>
-          <w:sz w:val="26"/>
-          <w:szCs w:val="26"/>
-          <w:lang w:val="vi-VN"/>
-        </w:rPr>
-        <w:t>lợi ích khác của Chủ tịch công ty. Thù lao, tiền lương và lợi ích khác của người quản lý công ty được tính vào chi phí kinh doanh theo quy định của pháp luật về thuế</w:t>
-      </w:r>
-      <w:r>
-        <w:rPr>
-          <w:color w:val="000000"/>
-          <w:sz w:val="26"/>
-          <w:szCs w:val="26"/>
-          <w:lang w:val="vi-VN"/>
-        </w:rPr>
-        <w:t xml:space="preserve"> thu nhập doanh nghiệp</w:t>
-      </w:r>
-      <w:r>
-        <w:rPr>
-          <w:color w:val="000000"/>
-          <w:sz w:val="26"/>
-          <w:szCs w:val="26"/>
-          <w:lang w:val="vi-VN"/>
-        </w:rPr>
-        <w:t>, pháp luật có liên quan và được thể hiện thành mục riêng trong báo cáo tài chính hằng năm của công ty.</w:t>
-      </w:r>
-    </w:p>
-    <w:p>
-      <w:pPr>
-        <w:spacing w:line="240" w:lineRule="auto"/>
-        <w:ind w:firstLine="360"/>
-        <w:rPr>
-          <w:color w:val="000000"/>
-          <w:sz w:val="26"/>
-          <w:szCs w:val="26"/>
-          <w:lang w:val="vi-VN"/>
-        </w:rPr>
-      </w:pPr>
-      <w:bookmarkStart w:id="6" w:name="_Toc115580070"/>
-      <w:r>
-        <w:rPr>
-          <w:color w:val="000000"/>
-          <w:sz w:val="26"/>
-          <w:szCs w:val="26"/>
-          <w:lang w:val="vi-VN"/>
-        </w:rPr>
-        <w:t xml:space="preserve">3. </w:t>
-      </w:r>
-      <w:r>
-        <w:rPr>
-          <w:color w:val="000000"/>
-          <w:sz w:val="26"/>
-          <w:szCs w:val="26"/>
-          <w:lang w:val="vi-VN"/>
-        </w:rPr>
-        <w:t>T</w:t>
-      </w:r>
-      <w:r>
-        <w:rPr>
-          <w:color w:val="000000"/>
-          <w:sz w:val="26"/>
-          <w:szCs w:val="26"/>
-          <w:lang w:val="vi-VN"/>
-        </w:rPr>
-        <w:t>iền lương</w:t>
-      </w:r>
-      <w:r>
-        <w:rPr>
-          <w:color w:val="000000"/>
-          <w:sz w:val="26"/>
-          <w:szCs w:val="26"/>
-          <w:lang w:val="vi-VN"/>
-        </w:rPr>
-        <w:t>,</w:t>
-      </w:r>
-      <w:r>
-        <w:rPr>
-          <w:color w:val="000000"/>
-          <w:sz w:val="26"/>
-          <w:szCs w:val="26"/>
-          <w:lang w:val="vi-VN"/>
-        </w:rPr>
-        <w:t xml:space="preserve"> thù lao</w:t>
-      </w:r>
-      <w:r>
-        <w:rPr>
-          <w:color w:val="000000"/>
-          <w:sz w:val="26"/>
-          <w:szCs w:val="26"/>
-          <w:lang w:val="vi-VN"/>
-        </w:rPr>
-        <w:t>, thưởng</w:t>
-      </w:r>
-      <w:r>
-        <w:rPr>
-          <w:color w:val="000000"/>
-          <w:sz w:val="26"/>
-          <w:szCs w:val="26"/>
-          <w:lang w:val="vi-VN"/>
-        </w:rPr>
-        <w:t xml:space="preserve"> </w:t>
-      </w:r>
-      <w:r>
-        <w:rPr>
-          <w:color w:val="000000"/>
-          <w:sz w:val="26"/>
-          <w:szCs w:val="26"/>
-          <w:lang w:val="vi-VN"/>
-        </w:rPr>
-        <w:t xml:space="preserve">và lợi ích khác </w:t>
-      </w:r>
-      <w:r>
-        <w:rPr>
-          <w:color w:val="000000"/>
-          <w:sz w:val="26"/>
-          <w:szCs w:val="26"/>
-          <w:lang w:val="vi-VN"/>
-        </w:rPr>
-        <w:t xml:space="preserve">của </w:t>
-      </w:r>
-      <w:r>
-        <w:rPr>
-          <w:color w:val="000000"/>
-          <w:sz w:val="26"/>
-          <w:szCs w:val="26"/>
-          <w:lang w:val="vi-VN"/>
-        </w:rPr>
-        <w:t>Kiểm toán viên</w:t>
-      </w:r>
-      <w:r>
-        <w:rPr>
-          <w:color w:val="000000"/>
-          <w:sz w:val="26"/>
-          <w:szCs w:val="26"/>
-          <w:lang w:val="vi-VN"/>
-        </w:rPr>
-        <w:t xml:space="preserve"> </w:t>
-      </w:r>
-      <w:r>
-        <w:rPr>
-          <w:color w:val="000000"/>
-          <w:sz w:val="26"/>
-          <w:szCs w:val="26"/>
-          <w:lang w:val="vi-VN"/>
-        </w:rPr>
         <w:t>có thể do chủ sở hữu công ty chi trả trực tiếp theo quy định.</w:t>
       </w:r>
-      <w:bookmarkEnd w:id="6"/>
+      <w:bookmarkEnd w:id="5"/>
     </w:p>
     <w:p>
       <w:pPr>
@@ -5793,13 +5468,12 @@
           <w:lang w:val="vi-VN"/>
         </w:rPr>
       </w:pPr>
-      <w:bookmarkStart w:id="7" w:name="_Hlk60645937"/>
-      <w:bookmarkEnd w:id="5"/>
-      <w:r>
-        <w:rPr>
-          <w:rFonts w:ascii="Times New Roman" w:hAnsi="Times New Roman"/>
-        </w:rPr>
-        <w:lastRenderedPageBreak/>
+      <w:bookmarkStart w:id="6" w:name="_Hlk60645937"/>
+      <w:bookmarkEnd w:id="4"/>
+      <w:r>
+        <w:rPr>
+          <w:rFonts w:ascii="Times New Roman" w:hAnsi="Times New Roman"/>
+        </w:rPr>
         <w:t xml:space="preserve">Chương </w:t>
       </w:r>
       <w:r>
@@ -6369,171 +6043,635 @@
         <w:rPr>
           <w:rFonts w:ascii="Times New Roman" w:hAnsi="Times New Roman"/>
         </w:rPr>
+        <w:t xml:space="preserve">Điều </w:t>
+      </w:r>
+      <w:r>
+        <w:rPr>
+          <w:rFonts w:ascii="Times New Roman" w:hAnsi="Times New Roman"/>
+        </w:rPr>
+        <w:t>17</w:t>
+      </w:r>
+      <w:r>
+        <w:rPr>
+          <w:rFonts w:ascii="Times New Roman" w:hAnsi="Times New Roman"/>
+        </w:rPr>
+        <w:t xml:space="preserve">. </w:t>
+      </w:r>
+      <w:bookmarkStart w:id="7" w:name="_Toc115580161"/>
+      <w:r>
+        <w:rPr>
+          <w:rFonts w:ascii="Times New Roman" w:hAnsi="Times New Roman"/>
+        </w:rPr>
+        <w:t>Các trường hợp và điều kiện giải thể doanh</w:t>
+      </w:r>
+      <w:r>
+        <w:rPr>
+          <w:rStyle w:val="apple-converted-space"/>
+          <w:rFonts w:ascii="Times New Roman" w:hAnsi="Times New Roman"/>
+          <w:lang w:val="vi-VN"/>
+        </w:rPr>
+        <w:t> </w:t>
+      </w:r>
+      <w:bookmarkEnd w:id="7"/>
+      <w:r>
+        <w:rPr>
+          <w:rFonts w:ascii="Times New Roman" w:hAnsi="Times New Roman"/>
+        </w:rPr>
+        <w:t>nghiệp</w:t>
+      </w:r>
+    </w:p>
+    <w:p>
+      <w:pPr>
+        <w:spacing w:line="240" w:lineRule="auto"/>
+        <w:ind w:firstLine="360"/>
+        <w:rPr>
+          <w:sz w:val="26"/>
+          <w:szCs w:val="26"/>
+          <w:lang w:val="vi-VN"/>
+        </w:rPr>
+      </w:pPr>
+      <w:r>
+        <w:rPr>
+          <w:sz w:val="26"/>
+          <w:szCs w:val="26"/>
+          <w:lang w:val="vi-VN"/>
+        </w:rPr>
+        <w:t>1. Công ty bị giải thể trong các trường hợp sau đây:</w:t>
+      </w:r>
+    </w:p>
+    <w:p>
+      <w:pPr>
+        <w:spacing w:line="240" w:lineRule="auto"/>
+        <w:ind w:firstLine="360"/>
+        <w:rPr>
+          <w:sz w:val="26"/>
+          <w:szCs w:val="26"/>
+          <w:lang w:val="vi-VN"/>
+        </w:rPr>
+      </w:pPr>
+      <w:r>
+        <w:rPr>
+          <w:sz w:val="26"/>
+          <w:szCs w:val="26"/>
+          <w:lang w:val="vi-VN"/>
+        </w:rPr>
+        <w:t>a) Kết thúc thời hạn hoạt động đã ghi trong Điều lệ công ty mà không có quyết định gia hạn;</w:t>
+      </w:r>
+    </w:p>
+    <w:p>
+      <w:pPr>
+        <w:spacing w:line="240" w:lineRule="auto"/>
+        <w:ind w:firstLine="360"/>
+        <w:rPr>
+          <w:sz w:val="26"/>
+          <w:szCs w:val="26"/>
+          <w:lang w:val="vi-VN"/>
+        </w:rPr>
+      </w:pPr>
+      <w:r>
+        <w:rPr>
+          <w:sz w:val="26"/>
+          <w:szCs w:val="26"/>
+          <w:lang w:val="vi-VN"/>
+        </w:rPr>
+        <w:t>b) Theo nghị quyết, quyết định của Chủ sở hữu;</w:t>
+      </w:r>
+    </w:p>
+    <w:p>
+      <w:pPr>
+        <w:spacing w:line="240" w:lineRule="auto"/>
+        <w:ind w:firstLine="360"/>
+        <w:rPr>
+          <w:sz w:val="26"/>
+          <w:szCs w:val="26"/>
+          <w:lang w:val="vi-VN"/>
+        </w:rPr>
+      </w:pPr>
+      <w:r>
+        <w:rPr>
+          <w:spacing w:val="-2"/>
+          <w:sz w:val="26"/>
+          <w:szCs w:val="26"/>
+          <w:lang w:val="vi-VN"/>
+        </w:rPr>
+        <w:t>c) Bị thu hồi Giấy chứng nhận đăng ký doanh nghiệp, trừ trường hợp Luật Quản lý thuế có quy định khác.</w:t>
+      </w:r>
+    </w:p>
+    <w:p>
+      <w:pPr>
+        <w:spacing w:line="240" w:lineRule="auto"/>
+        <w:ind w:firstLine="360"/>
+        <w:rPr>
+          <w:sz w:val="26"/>
+          <w:szCs w:val="26"/>
+          <w:lang w:val="vi-VN"/>
+        </w:rPr>
+      </w:pPr>
+      <w:r>
+        <w:rPr>
+          <w:sz w:val="26"/>
+          <w:szCs w:val="26"/>
+          <w:lang w:val="vi-VN"/>
+        </w:rPr>
+        <w:t xml:space="preserve">2. Công ty chỉ được giải thể khi bảo đảm thanh toán hết các khoản nợ và nghĩa vụ tài sản khác và doanh nghiệp không trong quá trình giải quyết tranh chấp tại Tòa án hoặc cơ quan trọng tài. Người quản lý có liên quan và doanh nghiệp quy định tại </w:t>
+      </w:r>
+      <w:r>
+        <w:rPr>
+          <w:sz w:val="26"/>
+          <w:szCs w:val="26"/>
+          <w:lang w:val="vi-VN"/>
+        </w:rPr>
         <w:lastRenderedPageBreak/>
+        <w:t xml:space="preserve">điểm </w:t>
+      </w:r>
+      <w:r>
+        <w:rPr>
+          <w:sz w:val="26"/>
+          <w:szCs w:val="26"/>
+          <w:lang w:val="vi-VN"/>
+        </w:rPr>
+        <w:t>b</w:t>
+      </w:r>
+      <w:r>
+        <w:rPr>
+          <w:sz w:val="26"/>
+          <w:szCs w:val="26"/>
+          <w:lang w:val="vi-VN"/>
+        </w:rPr>
+        <w:t xml:space="preserve"> khoản 1 Điều này cùng liên đới chịu trách nhiệm về các khoản nợ của doanh nghiệp.</w:t>
+      </w:r>
+    </w:p>
+    <w:p>
+      <w:pPr>
+        <w:spacing w:line="240" w:lineRule="auto"/>
+        <w:ind w:firstLine="360"/>
+        <w:rPr>
+          <w:sz w:val="26"/>
+          <w:szCs w:val="26"/>
+          <w:lang w:val="vi-VN"/>
+        </w:rPr>
+      </w:pPr>
+    </w:p>
+    <w:p>
+      <w:pPr>
+        <w:pStyle w:val="Heading3"/>
+        <w:ind w:firstLine="360"/>
+        <w:rPr>
+          <w:rFonts w:ascii="Times New Roman" w:hAnsi="Times New Roman"/>
+        </w:rPr>
+      </w:pPr>
+      <w:r>
+        <w:rPr>
+          <w:rFonts w:ascii="Times New Roman" w:hAnsi="Times New Roman"/>
+        </w:rPr>
         <w:t xml:space="preserve">Điều </w:t>
       </w:r>
       <w:r>
         <w:rPr>
           <w:rFonts w:ascii="Times New Roman" w:hAnsi="Times New Roman"/>
         </w:rPr>
+        <w:t>18</w:t>
+      </w:r>
+      <w:r>
+        <w:rPr>
+          <w:rFonts w:ascii="Times New Roman" w:hAnsi="Times New Roman"/>
+        </w:rPr>
+        <w:t>. Trình tự, thủ tục thanh lý tài sản và giải thể doanh nghiệp</w:t>
+      </w:r>
+    </w:p>
+    <w:p>
+      <w:pPr>
+        <w:spacing w:line="240" w:lineRule="auto"/>
+        <w:ind w:firstLine="360"/>
+        <w:rPr>
+          <w:sz w:val="26"/>
+          <w:szCs w:val="26"/>
+          <w:lang w:val="vi-VN"/>
+        </w:rPr>
+      </w:pPr>
+      <w:bookmarkStart w:id="8" w:name="_Hlk60645556"/>
+      <w:r>
+        <w:rPr>
+          <w:sz w:val="26"/>
+          <w:szCs w:val="26"/>
+          <w:lang w:val="vi-VN"/>
+        </w:rPr>
+        <w:t xml:space="preserve">Việc giải thể doanh nghiệp trong các trường hợp quy định </w:t>
+      </w:r>
+      <w:r>
+        <w:rPr>
+          <w:sz w:val="26"/>
+          <w:szCs w:val="26"/>
+        </w:rPr>
+        <w:t>tại</w:t>
+      </w:r>
+      <w:r>
+        <w:rPr>
+          <w:color w:val="FF0000"/>
+          <w:sz w:val="26"/>
+          <w:szCs w:val="26"/>
+          <w:lang w:val="vi-VN"/>
+        </w:rPr>
+        <w:t xml:space="preserve"> </w:t>
+      </w:r>
+      <w:r>
+        <w:rPr>
+          <w:sz w:val="26"/>
+          <w:szCs w:val="26"/>
+          <w:lang w:val="vi-VN"/>
+        </w:rPr>
+        <w:t xml:space="preserve">khoản 1 Điều </w:t>
+      </w:r>
+      <w:r>
+        <w:rPr>
+          <w:sz w:val="26"/>
+          <w:szCs w:val="26"/>
+          <w:lang w:val="vi-VN"/>
+        </w:rPr>
         <w:t>17</w:t>
       </w:r>
       <w:r>
         <w:rPr>
-          <w:rFonts w:ascii="Times New Roman" w:hAnsi="Times New Roman"/>
-        </w:rPr>
-        <w:t xml:space="preserve">. </w:t>
-      </w:r>
-      <w:bookmarkStart w:id="8" w:name="_Toc115580161"/>
-      <w:r>
-        <w:rPr>
-          <w:rFonts w:ascii="Times New Roman" w:hAnsi="Times New Roman"/>
-        </w:rPr>
-        <w:t>Các trường hợp và điều kiện giải thể doanh</w:t>
-      </w:r>
-      <w:r>
-        <w:rPr>
-          <w:rStyle w:val="apple-converted-space"/>
-          <w:rFonts w:ascii="Times New Roman" w:hAnsi="Times New Roman"/>
-          <w:lang w:val="vi-VN"/>
-        </w:rPr>
-        <w:t> </w:t>
-      </w:r>
-      <w:bookmarkEnd w:id="8"/>
-      <w:r>
-        <w:rPr>
-          <w:rFonts w:ascii="Times New Roman" w:hAnsi="Times New Roman"/>
-        </w:rPr>
-        <w:t>nghiệp</w:t>
-      </w:r>
-    </w:p>
-    <w:p>
-      <w:pPr>
-        <w:spacing w:line="240" w:lineRule="auto"/>
-        <w:ind w:firstLine="360"/>
-        <w:rPr>
-          <w:sz w:val="26"/>
-          <w:szCs w:val="26"/>
-          <w:lang w:val="vi-VN"/>
-        </w:rPr>
-      </w:pPr>
-      <w:r>
-        <w:rPr>
-          <w:sz w:val="26"/>
-          <w:szCs w:val="26"/>
-          <w:lang w:val="vi-VN"/>
-        </w:rPr>
-        <w:t>1. Công ty bị giải thể trong các trường hợp sau đây:</w:t>
-      </w:r>
-    </w:p>
-    <w:p>
-      <w:pPr>
-        <w:spacing w:line="240" w:lineRule="auto"/>
-        <w:ind w:firstLine="360"/>
-        <w:rPr>
-          <w:sz w:val="26"/>
-          <w:szCs w:val="26"/>
-          <w:lang w:val="vi-VN"/>
-        </w:rPr>
-      </w:pPr>
-      <w:r>
-        <w:rPr>
-          <w:sz w:val="26"/>
-          <w:szCs w:val="26"/>
-          <w:lang w:val="vi-VN"/>
-        </w:rPr>
-        <w:t>a) Kết thúc thời hạn hoạt động đã ghi trong Điều lệ công ty mà không có quyết định gia hạn;</w:t>
-      </w:r>
-    </w:p>
-    <w:p>
-      <w:pPr>
-        <w:spacing w:line="240" w:lineRule="auto"/>
-        <w:ind w:firstLine="360"/>
-        <w:rPr>
-          <w:sz w:val="26"/>
-          <w:szCs w:val="26"/>
-          <w:lang w:val="vi-VN"/>
-        </w:rPr>
-      </w:pPr>
-      <w:r>
-        <w:rPr>
-          <w:sz w:val="26"/>
-          <w:szCs w:val="26"/>
-          <w:lang w:val="vi-VN"/>
-        </w:rPr>
-        <w:t>b) Theo nghị quyết, quyết định của Chủ sở hữu;</w:t>
-      </w:r>
-    </w:p>
-    <w:p>
-      <w:pPr>
-        <w:spacing w:line="240" w:lineRule="auto"/>
-        <w:ind w:firstLine="360"/>
-        <w:rPr>
-          <w:sz w:val="26"/>
-          <w:szCs w:val="26"/>
-          <w:lang w:val="vi-VN"/>
-        </w:rPr>
-      </w:pPr>
-      <w:r>
-        <w:rPr>
-          <w:spacing w:val="-2"/>
-          <w:sz w:val="26"/>
-          <w:szCs w:val="26"/>
-          <w:lang w:val="vi-VN"/>
-        </w:rPr>
-        <w:t>c) Bị thu hồi Giấy chứng nhận đăng ký doanh nghiệp, trừ trường hợp Luật Quản lý thuế có quy định khác.</w:t>
-      </w:r>
-    </w:p>
-    <w:p>
-      <w:pPr>
-        <w:spacing w:line="240" w:lineRule="auto"/>
-        <w:ind w:firstLine="360"/>
-        <w:rPr>
-          <w:sz w:val="26"/>
-          <w:szCs w:val="26"/>
-          <w:lang w:val="vi-VN"/>
-        </w:rPr>
-      </w:pPr>
-      <w:r>
-        <w:rPr>
-          <w:sz w:val="26"/>
-          <w:szCs w:val="26"/>
-          <w:lang w:val="vi-VN"/>
-        </w:rPr>
-        <w:t xml:space="preserve">2. Công ty chỉ được giải thể khi bảo đảm thanh toán hết các khoản nợ và nghĩa vụ tài sản khác và doanh nghiệp không trong quá trình giải quyết tranh chấp tại Tòa án hoặc cơ quan trọng tài. Người quản lý có liên quan và doanh nghiệp quy định tại điểm </w:t>
-      </w:r>
-      <w:r>
-        <w:rPr>
-          <w:sz w:val="26"/>
-          <w:szCs w:val="26"/>
-          <w:lang w:val="vi-VN"/>
-        </w:rPr>
-        <w:t>b</w:t>
-      </w:r>
-      <w:r>
-        <w:rPr>
-          <w:sz w:val="26"/>
-          <w:szCs w:val="26"/>
-          <w:lang w:val="vi-VN"/>
-        </w:rPr>
-        <w:t xml:space="preserve"> khoản 1 Điều này cùng liên đới chịu trách nhiệm về các khoản nợ của doanh nghiệp.</w:t>
-      </w:r>
-    </w:p>
-    <w:p>
-      <w:pPr>
-        <w:spacing w:line="240" w:lineRule="auto"/>
-        <w:ind w:firstLine="360"/>
-        <w:rPr>
-          <w:sz w:val="26"/>
-          <w:szCs w:val="26"/>
-          <w:lang w:val="vi-VN"/>
-        </w:rPr>
-      </w:pPr>
-    </w:p>
+          <w:sz w:val="26"/>
+          <w:szCs w:val="26"/>
+          <w:lang w:val="vi-VN"/>
+        </w:rPr>
+        <w:t xml:space="preserve"> của Điều lệ này được thực hiện theo quy định sau đây:</w:t>
+      </w:r>
+    </w:p>
+    <w:p>
+      <w:pPr>
+        <w:spacing w:line="240" w:lineRule="auto"/>
+        <w:ind w:firstLine="360"/>
+        <w:rPr>
+          <w:sz w:val="26"/>
+          <w:szCs w:val="26"/>
+          <w:lang w:val="vi-VN"/>
+        </w:rPr>
+      </w:pPr>
+      <w:r>
+        <w:rPr>
+          <w:sz w:val="26"/>
+          <w:szCs w:val="26"/>
+          <w:lang w:val="vi-VN"/>
+        </w:rPr>
+        <w:t>1. Thông qua nghị quyết, quyết định giải thể doanh nghiệp. Nghị quyết, quyết định giải thể doanh nghiệp phải bao gồm các nội dung chủ yếu sau đây:</w:t>
+      </w:r>
+    </w:p>
+    <w:p>
+      <w:pPr>
+        <w:spacing w:line="240" w:lineRule="auto"/>
+        <w:ind w:firstLine="360"/>
+        <w:rPr>
+          <w:sz w:val="26"/>
+          <w:szCs w:val="26"/>
+          <w:lang w:val="vi-VN"/>
+        </w:rPr>
+      </w:pPr>
+      <w:r>
+        <w:rPr>
+          <w:sz w:val="26"/>
+          <w:szCs w:val="26"/>
+          <w:lang w:val="vi-VN"/>
+        </w:rPr>
+        <w:t>a) Tên, địa chỉ trụ sở chính của doanh nghiệp;</w:t>
+      </w:r>
+    </w:p>
+    <w:p>
+      <w:pPr>
+        <w:spacing w:line="240" w:lineRule="auto"/>
+        <w:ind w:firstLine="360"/>
+        <w:rPr>
+          <w:sz w:val="26"/>
+          <w:szCs w:val="26"/>
+          <w:lang w:val="vi-VN"/>
+        </w:rPr>
+      </w:pPr>
+      <w:r>
+        <w:rPr>
+          <w:sz w:val="26"/>
+          <w:szCs w:val="26"/>
+          <w:lang w:val="vi-VN"/>
+        </w:rPr>
+        <w:t>b) Lý do giải thể;</w:t>
+      </w:r>
+    </w:p>
+    <w:p>
+      <w:pPr>
+        <w:spacing w:line="240" w:lineRule="auto"/>
+        <w:ind w:firstLine="360"/>
+        <w:rPr>
+          <w:sz w:val="26"/>
+          <w:szCs w:val="26"/>
+          <w:lang w:val="vi-VN"/>
+        </w:rPr>
+      </w:pPr>
+      <w:r>
+        <w:rPr>
+          <w:sz w:val="26"/>
+          <w:szCs w:val="26"/>
+          <w:lang w:val="vi-VN"/>
+        </w:rPr>
+        <w:t>c) Thời hạn, thủ tục thanh lý hợp đồng và thanh toán các khoản nợ của doanh nghiệp;</w:t>
+      </w:r>
+    </w:p>
+    <w:p>
+      <w:pPr>
+        <w:spacing w:line="240" w:lineRule="auto"/>
+        <w:ind w:firstLine="360"/>
+        <w:rPr>
+          <w:sz w:val="26"/>
+          <w:szCs w:val="26"/>
+          <w:lang w:val="vi-VN"/>
+        </w:rPr>
+      </w:pPr>
+      <w:r>
+        <w:rPr>
+          <w:sz w:val="26"/>
+          <w:szCs w:val="26"/>
+          <w:lang w:val="vi-VN"/>
+        </w:rPr>
+        <w:t>d) Phương án xử lý các nghĩa vụ phát sinh từ hợp đồng lao động;</w:t>
+      </w:r>
+    </w:p>
+    <w:p>
+      <w:pPr>
+        <w:spacing w:line="240" w:lineRule="auto"/>
+        <w:ind w:firstLine="360"/>
+        <w:rPr>
+          <w:sz w:val="26"/>
+          <w:szCs w:val="26"/>
+          <w:lang w:val="vi-VN"/>
+        </w:rPr>
+      </w:pPr>
+      <w:r>
+        <w:rPr>
+          <w:sz w:val="26"/>
+          <w:szCs w:val="26"/>
+          <w:lang w:val="vi-VN"/>
+        </w:rPr>
+        <w:t>đ) Họ, tên, chữ ký của chủ sở hữu công ty</w:t>
+      </w:r>
+      <w:r>
+        <w:rPr>
+          <w:sz w:val="26"/>
+          <w:szCs w:val="26"/>
+          <w:lang w:val="vi-VN"/>
+        </w:rPr>
+        <w:t>.</w:t>
+      </w:r>
+    </w:p>
+    <w:p>
+      <w:pPr>
+        <w:spacing w:line="240" w:lineRule="auto"/>
+        <w:ind w:firstLine="360"/>
+        <w:rPr>
+          <w:sz w:val="26"/>
+          <w:szCs w:val="26"/>
+          <w:lang w:val="vi-VN"/>
+        </w:rPr>
+      </w:pPr>
+      <w:r>
+        <w:rPr>
+          <w:sz w:val="26"/>
+          <w:szCs w:val="26"/>
+          <w:lang w:val="vi-VN"/>
+        </w:rPr>
+        <w:t>2. Chủ sở hữu công ty trực tiếp tổ chức thanh lý tài sản doanh nghiệp;</w:t>
+      </w:r>
+    </w:p>
+    <w:p>
+      <w:pPr>
+        <w:spacing w:line="240" w:lineRule="auto"/>
+        <w:ind w:firstLine="360"/>
+        <w:rPr>
+          <w:sz w:val="26"/>
+          <w:szCs w:val="26"/>
+          <w:lang w:val="vi-VN"/>
+        </w:rPr>
+      </w:pPr>
+      <w:r>
+        <w:rPr>
+          <w:sz w:val="26"/>
+          <w:szCs w:val="26"/>
+          <w:lang w:val="vi-VN"/>
+        </w:rPr>
+        <w:t>3. Trong thời hạn 07 ngày làm việc kể từ ngày thông qua, quyết định giải thể phải được gửi đến Cơ quan đăng ký kinh doanh, cơ quan thuế, người lao động trong doanh nghiệp. Quyết định giải thể phải được đăng trên cổng thông tin quốc gia về đăng ký doanh nghiệp và được niêm yết công khai tại trụ sở chính, chi nhánh, văn phòng đại diện của doanh nghiệp. Trường hợp doanh nghiệp còn nghĩa vụ tài chính chưa thanh toán thì phải gửi kèm theo quyết định giải thể và phương án giải quyết nợ đến các chủ nợ, người có quyền, nghĩa vụ và lợi ích có liên quan. Phương án giải quyết nợ phải có tên, địa chỉ của chủ nợ; số nợ, thời hạn, địa điểm và phương thức thanh toán số nợ đó; cách thức và thời hạn giải quyết khiếu nại của chủ nợ;</w:t>
+      </w:r>
+    </w:p>
+    <w:p>
+      <w:pPr>
+        <w:spacing w:line="240" w:lineRule="auto"/>
+        <w:ind w:firstLine="360"/>
+        <w:rPr>
+          <w:sz w:val="26"/>
+          <w:szCs w:val="26"/>
+          <w:lang w:val="vi-VN"/>
+        </w:rPr>
+      </w:pPr>
+      <w:r>
+        <w:rPr>
+          <w:sz w:val="26"/>
+          <w:szCs w:val="26"/>
+          <w:lang w:val="vi-VN"/>
+        </w:rPr>
+        <w:t>4. Các khoản nợ của doanh nghiệp được thanh toán theo thứ tự ưu tiên sau đây:</w:t>
+      </w:r>
+    </w:p>
+    <w:p>
+      <w:pPr>
+        <w:spacing w:line="240" w:lineRule="auto"/>
+        <w:ind w:firstLine="360"/>
+        <w:rPr>
+          <w:sz w:val="26"/>
+          <w:szCs w:val="26"/>
+          <w:lang w:val="vi-VN"/>
+        </w:rPr>
+      </w:pPr>
+      <w:r>
+        <w:rPr>
+          <w:sz w:val="26"/>
+          <w:szCs w:val="26"/>
+          <w:lang w:val="vi-VN"/>
+        </w:rPr>
+        <w:t>a) Các khoản nợ lương, trợ cấp thôi việc, bảo hiểm xã hội, bảo hiểm y tế, bảo hiểm thất nghiệp theo quy định của pháp luật và các quyền lợi khác của người lao động theo thỏa ước lao động tập thể và hợp đồng lao động đã ký kết;</w:t>
+      </w:r>
+    </w:p>
+    <w:p>
+      <w:pPr>
+        <w:spacing w:line="240" w:lineRule="auto"/>
+        <w:ind w:firstLine="360"/>
+        <w:rPr>
+          <w:sz w:val="26"/>
+          <w:szCs w:val="26"/>
+          <w:lang w:val="vi-VN"/>
+        </w:rPr>
+      </w:pPr>
+      <w:r>
+        <w:rPr>
+          <w:sz w:val="26"/>
+          <w:szCs w:val="26"/>
+          <w:lang w:val="vi-VN"/>
+        </w:rPr>
+        <w:t>b) Nợ thuế;</w:t>
+      </w:r>
+    </w:p>
+    <w:p>
+      <w:pPr>
+        <w:spacing w:line="240" w:lineRule="auto"/>
+        <w:ind w:firstLine="360"/>
+        <w:rPr>
+          <w:sz w:val="26"/>
+          <w:szCs w:val="26"/>
+          <w:lang w:val="vi-VN"/>
+        </w:rPr>
+      </w:pPr>
+      <w:r>
+        <w:rPr>
+          <w:sz w:val="26"/>
+          <w:szCs w:val="26"/>
+          <w:lang w:val="vi-VN"/>
+        </w:rPr>
+        <w:t>c) Các khoản nợ khác;</w:t>
+      </w:r>
+    </w:p>
+    <w:p>
+      <w:pPr>
+        <w:spacing w:line="240" w:lineRule="auto"/>
+        <w:ind w:firstLine="360"/>
+        <w:rPr>
+          <w:sz w:val="26"/>
+          <w:szCs w:val="26"/>
+          <w:lang w:val="vi-VN"/>
+        </w:rPr>
+      </w:pPr>
+      <w:r>
+        <w:rPr>
+          <w:sz w:val="26"/>
+          <w:szCs w:val="26"/>
+          <w:lang w:val="vi-VN"/>
+        </w:rPr>
+        <w:t>5. Sau khi đã thanh toán chi phí giải thể doanh nghiệp và các khoản nợ, phần còn lại thuộc về chủ sở hữu;</w:t>
+      </w:r>
+    </w:p>
+    <w:p>
+      <w:pPr>
+        <w:spacing w:line="240" w:lineRule="auto"/>
+        <w:ind w:firstLine="360"/>
+        <w:rPr>
+          <w:sz w:val="26"/>
+          <w:szCs w:val="26"/>
+          <w:lang w:val="vi-VN"/>
+        </w:rPr>
+      </w:pPr>
+      <w:r>
+        <w:rPr>
+          <w:sz w:val="26"/>
+          <w:szCs w:val="26"/>
+          <w:lang w:val="vi-VN"/>
+        </w:rPr>
+        <w:t>6. Người đại diện theo pháp luật của doanh nghiệp gửi hồ sơ giải thể doanh nghiệp cho Cơ quan đăng ký kinh doanh trong thời hạn 05 ngày làm việc kể từ ngày thanh toán hết các khoản nợ của doanh nghiệp</w:t>
+      </w:r>
+      <w:r>
+        <w:rPr>
+          <w:sz w:val="26"/>
+          <w:szCs w:val="26"/>
+          <w:lang w:val="vi-VN"/>
+        </w:rPr>
+        <w:t>.</w:t>
+      </w:r>
+    </w:p>
+    <w:p>
+      <w:pPr>
+        <w:spacing w:line="240" w:lineRule="auto"/>
+        <w:ind w:firstLine="360"/>
+        <w:rPr>
+          <w:sz w:val="26"/>
+          <w:szCs w:val="26"/>
+          <w:lang w:val="vi-VN"/>
+        </w:rPr>
+      </w:pPr>
+    </w:p>
+    <w:p>
+      <w:pPr>
+        <w:spacing w:line="240" w:lineRule="auto"/>
+        <w:ind w:firstLine="360"/>
+        <w:rPr>
+          <w:sz w:val="26"/>
+          <w:szCs w:val="26"/>
+          <w:lang w:val="vi-VN"/>
+        </w:rPr>
+      </w:pPr>
+    </w:p>
+    <w:p>
+      <w:pPr>
+        <w:spacing w:line="240" w:lineRule="auto"/>
+        <w:ind w:firstLine="360"/>
+        <w:rPr>
+          <w:sz w:val="26"/>
+          <w:szCs w:val="26"/>
+          <w:lang w:val="vi-VN"/>
+        </w:rPr>
+      </w:pPr>
+    </w:p>
+    <w:bookmarkEnd w:id="8"/>
     <w:p>
       <w:pPr>
         <w:pStyle w:val="Heading3"/>
         <w:ind w:firstLine="360"/>
+        <w:jc w:val="center"/>
+        <w:rPr>
+          <w:rFonts w:ascii="Times New Roman" w:hAnsi="Times New Roman"/>
+        </w:rPr>
+      </w:pPr>
+      <w:r>
+        <w:rPr>
+          <w:rFonts w:ascii="Times New Roman" w:hAnsi="Times New Roman"/>
+        </w:rPr>
+        <w:lastRenderedPageBreak/>
+        <w:t>Chương VI</w:t>
+      </w:r>
+    </w:p>
+    <w:p>
+      <w:pPr>
+        <w:spacing w:line="240" w:lineRule="auto"/>
+        <w:ind w:firstLine="360"/>
+        <w:jc w:val="center"/>
+        <w:rPr>
+          <w:b/>
+          <w:sz w:val="26"/>
+          <w:szCs w:val="26"/>
+          <w:lang w:val="vi-VN"/>
+        </w:rPr>
+      </w:pPr>
+      <w:r>
+        <w:rPr>
+          <w:b/>
+          <w:sz w:val="26"/>
+          <w:szCs w:val="26"/>
+          <w:lang w:val="vi-VN"/>
+        </w:rPr>
+        <w:t>HIỆU LỰC THỰC HIỆN</w:t>
+      </w:r>
+    </w:p>
+    <w:p>
+      <w:pPr>
+        <w:spacing w:line="240" w:lineRule="auto"/>
+        <w:ind w:firstLine="360"/>
+        <w:jc w:val="center"/>
+        <w:rPr>
+          <w:b/>
+          <w:bCs/>
+          <w:sz w:val="26"/>
+          <w:szCs w:val="26"/>
+          <w:lang w:val="vi-VN"/>
+        </w:rPr>
+      </w:pPr>
+    </w:p>
+    <w:p>
+      <w:pPr>
+        <w:pStyle w:val="Heading3"/>
+        <w:ind w:firstLine="360"/>
         <w:rPr>
           <w:rFonts w:ascii="Times New Roman" w:hAnsi="Times New Roman"/>
         </w:rPr>
@@ -6548,448 +6686,37 @@
         <w:rPr>
           <w:rFonts w:ascii="Times New Roman" w:hAnsi="Times New Roman"/>
         </w:rPr>
-        <w:t>18</w:t>
-      </w:r>
-      <w:r>
-        <w:rPr>
-          <w:rFonts w:ascii="Times New Roman" w:hAnsi="Times New Roman"/>
-        </w:rPr>
-        <w:t>. Trình tự, thủ tục thanh lý tài sản và giải thể doanh nghiệp</w:t>
-      </w:r>
-    </w:p>
-    <w:p>
-      <w:pPr>
-        <w:spacing w:line="240" w:lineRule="auto"/>
-        <w:ind w:firstLine="360"/>
-        <w:rPr>
-          <w:sz w:val="26"/>
-          <w:szCs w:val="26"/>
-          <w:lang w:val="vi-VN"/>
-        </w:rPr>
-      </w:pPr>
-      <w:bookmarkStart w:id="9" w:name="_Hlk60645556"/>
-      <w:r>
-        <w:rPr>
-          <w:sz w:val="26"/>
-          <w:szCs w:val="26"/>
-          <w:lang w:val="vi-VN"/>
-        </w:rPr>
-        <w:t xml:space="preserve">Việc giải thể doanh nghiệp trong các trường hợp quy định </w:t>
-      </w:r>
-      <w:r>
-        <w:rPr>
-          <w:sz w:val="26"/>
-          <w:szCs w:val="26"/>
-        </w:rPr>
-        <w:t>tại</w:t>
-      </w:r>
-      <w:r>
-        <w:rPr>
-          <w:color w:val="FF0000"/>
-          <w:sz w:val="26"/>
-          <w:szCs w:val="26"/>
-          <w:lang w:val="vi-VN"/>
-        </w:rPr>
-        <w:t xml:space="preserve"> </w:t>
-      </w:r>
-      <w:r>
-        <w:rPr>
-          <w:sz w:val="26"/>
-          <w:szCs w:val="26"/>
-          <w:lang w:val="vi-VN"/>
-        </w:rPr>
-        <w:t xml:space="preserve">khoản 1 Điều </w:t>
-      </w:r>
-      <w:r>
-        <w:rPr>
-          <w:sz w:val="26"/>
-          <w:szCs w:val="26"/>
-          <w:lang w:val="vi-VN"/>
-        </w:rPr>
-        <w:t>17</w:t>
-      </w:r>
-      <w:r>
-        <w:rPr>
-          <w:sz w:val="26"/>
-          <w:szCs w:val="26"/>
-          <w:lang w:val="vi-VN"/>
-        </w:rPr>
-        <w:t xml:space="preserve"> của Điều lệ này được thực hiện theo quy định sau đây:</w:t>
-      </w:r>
-    </w:p>
-    <w:p>
-      <w:pPr>
-        <w:spacing w:line="240" w:lineRule="auto"/>
-        <w:ind w:firstLine="360"/>
-        <w:rPr>
-          <w:sz w:val="26"/>
-          <w:szCs w:val="26"/>
-          <w:lang w:val="vi-VN"/>
-        </w:rPr>
-      </w:pPr>
-      <w:r>
-        <w:rPr>
-          <w:sz w:val="26"/>
-          <w:szCs w:val="26"/>
-          <w:lang w:val="vi-VN"/>
-        </w:rPr>
-        <w:t>1. Thông qua nghị quyết, quyết định giải thể doanh nghiệp. Nghị quyết, quyết định giải thể doanh nghiệp phải bao gồm các nội dung chủ yếu sau đây:</w:t>
-      </w:r>
-    </w:p>
-    <w:p>
-      <w:pPr>
-        <w:spacing w:line="240" w:lineRule="auto"/>
-        <w:ind w:firstLine="360"/>
-        <w:rPr>
-          <w:sz w:val="26"/>
-          <w:szCs w:val="26"/>
-          <w:lang w:val="vi-VN"/>
-        </w:rPr>
-      </w:pPr>
-      <w:r>
-        <w:rPr>
-          <w:sz w:val="26"/>
-          <w:szCs w:val="26"/>
-          <w:lang w:val="vi-VN"/>
-        </w:rPr>
-        <w:t>a) Tên, địa chỉ trụ sở chính của doanh nghiệp;</w:t>
-      </w:r>
-    </w:p>
-    <w:p>
-      <w:pPr>
-        <w:spacing w:line="240" w:lineRule="auto"/>
-        <w:ind w:firstLine="360"/>
-        <w:rPr>
-          <w:sz w:val="26"/>
-          <w:szCs w:val="26"/>
-          <w:lang w:val="vi-VN"/>
-        </w:rPr>
-      </w:pPr>
-      <w:r>
-        <w:rPr>
-          <w:sz w:val="26"/>
-          <w:szCs w:val="26"/>
-          <w:lang w:val="vi-VN"/>
-        </w:rPr>
-        <w:t>b) Lý do giải thể;</w:t>
-      </w:r>
-    </w:p>
-    <w:p>
-      <w:pPr>
-        <w:spacing w:line="240" w:lineRule="auto"/>
-        <w:ind w:firstLine="360"/>
-        <w:rPr>
-          <w:sz w:val="26"/>
-          <w:szCs w:val="26"/>
-          <w:lang w:val="vi-VN"/>
-        </w:rPr>
-      </w:pPr>
-      <w:r>
-        <w:rPr>
-          <w:sz w:val="26"/>
-          <w:szCs w:val="26"/>
-          <w:lang w:val="vi-VN"/>
-        </w:rPr>
-        <w:t>c) Thời hạn, thủ tục thanh lý hợp đồng và thanh toán các khoản nợ của doanh nghiệp;</w:t>
-      </w:r>
-    </w:p>
-    <w:p>
-      <w:pPr>
-        <w:spacing w:line="240" w:lineRule="auto"/>
-        <w:ind w:firstLine="360"/>
-        <w:rPr>
-          <w:sz w:val="26"/>
-          <w:szCs w:val="26"/>
-          <w:lang w:val="vi-VN"/>
-        </w:rPr>
-      </w:pPr>
-      <w:r>
-        <w:rPr>
-          <w:sz w:val="26"/>
-          <w:szCs w:val="26"/>
-          <w:lang w:val="vi-VN"/>
-        </w:rPr>
-        <w:t>d) Phương án xử lý các nghĩa vụ phát sinh từ hợp đồng lao động;</w:t>
-      </w:r>
-    </w:p>
-    <w:p>
-      <w:pPr>
-        <w:spacing w:line="240" w:lineRule="auto"/>
-        <w:ind w:firstLine="360"/>
-        <w:rPr>
-          <w:sz w:val="26"/>
-          <w:szCs w:val="26"/>
-          <w:lang w:val="vi-VN"/>
-        </w:rPr>
-      </w:pPr>
-      <w:r>
-        <w:rPr>
-          <w:sz w:val="26"/>
-          <w:szCs w:val="26"/>
-          <w:lang w:val="vi-VN"/>
-        </w:rPr>
-        <w:t>đ) Họ, tên, chữ ký của chủ sở hữu công ty</w:t>
-      </w:r>
-      <w:r>
-        <w:rPr>
-          <w:sz w:val="26"/>
-          <w:szCs w:val="26"/>
-          <w:lang w:val="vi-VN"/>
-        </w:rPr>
-        <w:t>.</w:t>
-      </w:r>
-    </w:p>
-    <w:p>
-      <w:pPr>
-        <w:spacing w:line="240" w:lineRule="auto"/>
-        <w:ind w:firstLine="360"/>
-        <w:rPr>
-          <w:sz w:val="26"/>
-          <w:szCs w:val="26"/>
-          <w:lang w:val="vi-VN"/>
-        </w:rPr>
-      </w:pPr>
-      <w:r>
-        <w:rPr>
-          <w:sz w:val="26"/>
-          <w:szCs w:val="26"/>
-          <w:lang w:val="vi-VN"/>
-        </w:rPr>
-        <w:t>2. Chủ sở hữu công ty trực tiếp tổ chức thanh lý tài sản doanh nghiệp;</w:t>
-      </w:r>
-    </w:p>
-    <w:p>
-      <w:pPr>
-        <w:spacing w:line="240" w:lineRule="auto"/>
-        <w:ind w:firstLine="360"/>
-        <w:rPr>
-          <w:sz w:val="26"/>
-          <w:szCs w:val="26"/>
-          <w:lang w:val="vi-VN"/>
-        </w:rPr>
-      </w:pPr>
-      <w:r>
-        <w:rPr>
-          <w:sz w:val="26"/>
-          <w:szCs w:val="26"/>
-          <w:lang w:val="vi-VN"/>
-        </w:rPr>
-        <w:t>3. Trong thời hạn 07 ngày làm việc kể từ ngày thông qua, quyết định giải thể phải được gửi đến Cơ quan đăng ký kinh doanh, cơ quan thuế, người lao động trong doanh nghiệp. Quyết định giải thể phải được đăng trên cổng thông tin quốc gia về đăng ký doanh nghiệp và được niêm yết công khai tại trụ sở chính, chi nhánh, văn phòng đại diện của doanh nghiệp. Trường hợp doanh nghiệp còn nghĩa vụ tài chính chưa thanh toán thì phải gửi kèm theo quyết định giải thể và phương án giải quyết nợ đến các chủ nợ, người có quyền, nghĩa vụ và lợi ích có liên quan. Phương án giải quyết nợ phải có tên, địa chỉ của chủ nợ; số nợ, thời hạn, địa điểm và phương thức thanh toán số nợ đó; cách thức và thời hạn giải quyết khiếu nại của chủ nợ;</w:t>
-      </w:r>
-    </w:p>
-    <w:p>
-      <w:pPr>
-        <w:spacing w:line="240" w:lineRule="auto"/>
-        <w:ind w:firstLine="360"/>
-        <w:rPr>
-          <w:sz w:val="26"/>
-          <w:szCs w:val="26"/>
-          <w:lang w:val="vi-VN"/>
-        </w:rPr>
-      </w:pPr>
-      <w:r>
-        <w:rPr>
-          <w:sz w:val="26"/>
-          <w:szCs w:val="26"/>
-          <w:lang w:val="vi-VN"/>
-        </w:rPr>
-        <w:t>4. Các khoản nợ của doanh nghiệp được thanh toán theo thứ tự ưu tiên sau đây:</w:t>
-      </w:r>
-    </w:p>
-    <w:p>
-      <w:pPr>
-        <w:spacing w:line="240" w:lineRule="auto"/>
-        <w:ind w:firstLine="360"/>
-        <w:rPr>
-          <w:sz w:val="26"/>
-          <w:szCs w:val="26"/>
-          <w:lang w:val="vi-VN"/>
-        </w:rPr>
-      </w:pPr>
-      <w:r>
-        <w:rPr>
-          <w:sz w:val="26"/>
-          <w:szCs w:val="26"/>
-          <w:lang w:val="vi-VN"/>
-        </w:rPr>
-        <w:t>a) Các khoản nợ lương, trợ cấp thôi việc, bảo hiểm xã hội, bảo hiểm y tế, bảo hiểm thất nghiệp theo quy định của pháp luật và các quyền lợi khác của người lao động theo thỏa ước lao động tập thể và hợp đồng lao động đã ký kết;</w:t>
-      </w:r>
-    </w:p>
-    <w:p>
-      <w:pPr>
-        <w:spacing w:line="240" w:lineRule="auto"/>
-        <w:ind w:firstLine="360"/>
-        <w:rPr>
-          <w:sz w:val="26"/>
-          <w:szCs w:val="26"/>
-          <w:lang w:val="vi-VN"/>
-        </w:rPr>
-      </w:pPr>
-      <w:r>
-        <w:rPr>
-          <w:sz w:val="26"/>
-          <w:szCs w:val="26"/>
-          <w:lang w:val="vi-VN"/>
-        </w:rPr>
-        <w:t>b) Nợ thuế;</w:t>
-      </w:r>
-    </w:p>
-    <w:p>
-      <w:pPr>
-        <w:spacing w:line="240" w:lineRule="auto"/>
-        <w:ind w:firstLine="360"/>
-        <w:rPr>
-          <w:sz w:val="26"/>
-          <w:szCs w:val="26"/>
-          <w:lang w:val="vi-VN"/>
-        </w:rPr>
-      </w:pPr>
-      <w:r>
-        <w:rPr>
-          <w:sz w:val="26"/>
-          <w:szCs w:val="26"/>
-          <w:lang w:val="vi-VN"/>
-        </w:rPr>
-        <w:lastRenderedPageBreak/>
-        <w:t>c) Các khoản nợ khác;</w:t>
-      </w:r>
-    </w:p>
-    <w:p>
-      <w:pPr>
-        <w:spacing w:line="240" w:lineRule="auto"/>
-        <w:ind w:firstLine="360"/>
-        <w:rPr>
-          <w:sz w:val="26"/>
-          <w:szCs w:val="26"/>
-          <w:lang w:val="vi-VN"/>
-        </w:rPr>
-      </w:pPr>
-      <w:r>
-        <w:rPr>
-          <w:sz w:val="26"/>
-          <w:szCs w:val="26"/>
-          <w:lang w:val="vi-VN"/>
-        </w:rPr>
-        <w:t>5. Sau khi đã thanh toán chi phí giải thể doanh nghiệp và các khoản nợ, phần còn lại thuộc về chủ sở hữu;</w:t>
-      </w:r>
-    </w:p>
-    <w:p>
-      <w:pPr>
-        <w:spacing w:line="240" w:lineRule="auto"/>
-        <w:ind w:firstLine="360"/>
-        <w:rPr>
-          <w:sz w:val="26"/>
-          <w:szCs w:val="26"/>
-          <w:lang w:val="vi-VN"/>
-        </w:rPr>
-      </w:pPr>
-      <w:r>
-        <w:rPr>
-          <w:sz w:val="26"/>
-          <w:szCs w:val="26"/>
-          <w:lang w:val="vi-VN"/>
-        </w:rPr>
-        <w:t>6. Người đại diện theo pháp luật của doanh nghiệp gửi hồ sơ giải thể doanh nghiệp cho Cơ quan đăng ký kinh doanh trong thời hạn 05 ngày làm việc kể từ ngày thanh toán hết các khoản nợ của doanh nghiệp</w:t>
-      </w:r>
-      <w:r>
-        <w:rPr>
-          <w:sz w:val="26"/>
-          <w:szCs w:val="26"/>
-          <w:lang w:val="vi-VN"/>
-        </w:rPr>
-        <w:t>.</w:t>
-      </w:r>
-    </w:p>
-    <w:p>
-      <w:pPr>
-        <w:spacing w:line="240" w:lineRule="auto"/>
-        <w:ind w:firstLine="360"/>
-        <w:rPr>
-          <w:sz w:val="26"/>
-          <w:szCs w:val="26"/>
-          <w:lang w:val="vi-VN"/>
-        </w:rPr>
-      </w:pPr>
-    </w:p>
-    <w:p>
-      <w:pPr>
-        <w:spacing w:line="240" w:lineRule="auto"/>
-        <w:ind w:firstLine="360"/>
-        <w:rPr>
-          <w:sz w:val="26"/>
-          <w:szCs w:val="26"/>
-          <w:lang w:val="vi-VN"/>
-        </w:rPr>
-      </w:pPr>
-    </w:p>
-    <w:p>
-      <w:pPr>
-        <w:spacing w:line="240" w:lineRule="auto"/>
-        <w:ind w:firstLine="360"/>
-        <w:rPr>
-          <w:sz w:val="26"/>
-          <w:szCs w:val="26"/>
-          <w:lang w:val="vi-VN"/>
-        </w:rPr>
-      </w:pPr>
-    </w:p>
-    <w:bookmarkEnd w:id="9"/>
+        <w:t>19</w:t>
+      </w:r>
+      <w:r>
+        <w:rPr>
+          <w:rFonts w:ascii="Times New Roman" w:hAnsi="Times New Roman"/>
+        </w:rPr>
+        <w:t>. Hiệu lực của Điều lệ</w:t>
+      </w:r>
+    </w:p>
+    <w:p>
+      <w:pPr>
+        <w:ind w:firstLine="360"/>
+        <w:rPr>
+          <w:sz w:val="26"/>
+          <w:szCs w:val="26"/>
+          <w:lang w:val="vi-VN"/>
+        </w:rPr>
+      </w:pPr>
+      <w:r>
+        <w:rPr>
+          <w:sz w:val="26"/>
+          <w:szCs w:val="26"/>
+          <w:lang w:val="vi-VN"/>
+        </w:rPr>
+        <w:t>Điều lệ này có hiệu lực kể từ ngày được Cơ quan đăng ký kinh doanh cấp Giấy chứng nhận đăng ký doanh nghiệp.</w:t>
+      </w:r>
+    </w:p>
     <w:p>
       <w:pPr>
         <w:pStyle w:val="Heading3"/>
         <w:ind w:firstLine="360"/>
-        <w:jc w:val="center"/>
-        <w:rPr>
-          <w:rFonts w:ascii="Times New Roman" w:hAnsi="Times New Roman"/>
-        </w:rPr>
-      </w:pPr>
-      <w:r>
-        <w:rPr>
-          <w:rFonts w:ascii="Times New Roman" w:hAnsi="Times New Roman"/>
-        </w:rPr>
-        <w:t>Chương VI</w:t>
-      </w:r>
-    </w:p>
-    <w:p>
-      <w:pPr>
-        <w:spacing w:line="240" w:lineRule="auto"/>
-        <w:ind w:firstLine="360"/>
-        <w:jc w:val="center"/>
-        <w:rPr>
-          <w:b/>
-          <w:sz w:val="26"/>
-          <w:szCs w:val="26"/>
-          <w:lang w:val="vi-VN"/>
-        </w:rPr>
-      </w:pPr>
-      <w:r>
-        <w:rPr>
-          <w:b/>
-          <w:sz w:val="26"/>
-          <w:szCs w:val="26"/>
-          <w:lang w:val="vi-VN"/>
-        </w:rPr>
-        <w:t>HIỆU LỰC THỰC HIỆN</w:t>
-      </w:r>
-    </w:p>
-    <w:p>
-      <w:pPr>
-        <w:spacing w:line="240" w:lineRule="auto"/>
-        <w:ind w:firstLine="360"/>
-        <w:jc w:val="center"/>
-        <w:rPr>
-          <w:b/>
-          <w:bCs/>
-          <w:sz w:val="26"/>
-          <w:szCs w:val="26"/>
-          <w:lang w:val="vi-VN"/>
-        </w:rPr>
-      </w:pPr>
-    </w:p>
-    <w:p>
-      <w:pPr>
-        <w:pStyle w:val="Heading3"/>
-        <w:ind w:firstLine="360"/>
         <w:rPr>
           <w:rFonts w:ascii="Times New Roman" w:hAnsi="Times New Roman"/>
         </w:rPr>
@@ -7004,51 +6731,6 @@
         <w:rPr>
           <w:rFonts w:ascii="Times New Roman" w:hAnsi="Times New Roman"/>
         </w:rPr>
-        <w:t>19</w:t>
-      </w:r>
-      <w:r>
-        <w:rPr>
-          <w:rFonts w:ascii="Times New Roman" w:hAnsi="Times New Roman"/>
-        </w:rPr>
-        <w:t>. Hiệu lực của Điều lệ</w:t>
-      </w:r>
-    </w:p>
-    <w:p>
-      <w:pPr>
-        <w:ind w:firstLine="360"/>
-        <w:rPr>
-          <w:sz w:val="26"/>
-          <w:szCs w:val="26"/>
-          <w:lang w:val="vi-VN"/>
-        </w:rPr>
-      </w:pPr>
-      <w:r>
-        <w:rPr>
-          <w:sz w:val="26"/>
-          <w:szCs w:val="26"/>
-          <w:lang w:val="vi-VN"/>
-        </w:rPr>
-        <w:t>Điều lệ này có hiệu lực kể từ ngày được Cơ quan đăng ký kinh doanh cấp Giấy chứng nhận đăng ký doanh nghiệp.</w:t>
-      </w:r>
-    </w:p>
-    <w:p>
-      <w:pPr>
-        <w:pStyle w:val="Heading3"/>
-        <w:ind w:firstLine="360"/>
-        <w:rPr>
-          <w:rFonts w:ascii="Times New Roman" w:hAnsi="Times New Roman"/>
-        </w:rPr>
-      </w:pPr>
-      <w:r>
-        <w:rPr>
-          <w:rFonts w:ascii="Times New Roman" w:hAnsi="Times New Roman"/>
-        </w:rPr>
-        <w:t xml:space="preserve">Điều </w:t>
-      </w:r>
-      <w:r>
-        <w:rPr>
-          <w:rFonts w:ascii="Times New Roman" w:hAnsi="Times New Roman"/>
-        </w:rPr>
         <w:t>2</w:t>
       </w:r>
       <w:r>
@@ -7101,7 +6783,6 @@
           <w:szCs w:val="26"/>
           <w:lang w:val="vi-VN"/>
         </w:rPr>
-        <w:lastRenderedPageBreak/>
         <w:t>2. Khi muốn bổ sung, sửa đổi nội dung Điều lệ này, Chủ Sở hữu công ty sẽ xem xét, quyết định theo tình hình thực tế.</w:t>
       </w:r>
     </w:p>
@@ -7388,7 +7069,7 @@
         </w:rPr>
         <w:t xml:space="preserve">Những vấn đề liên quan đến hoạt động của Công ty không được nêu trong Bản Điều lệ này sẽ do Luật Doanh nghiệp và các văn bản pháp luật liên quan khác điều chỉnh. </w:t>
       </w:r>
-      <w:bookmarkEnd w:id="7"/>
+      <w:bookmarkEnd w:id="6"/>
     </w:p>
     <w:p>
       <w:pPr>
@@ -7475,6 +7156,7 @@
           <w:szCs w:val="26"/>
           <w:lang w:val="vi-VN"/>
         </w:rPr>
+        <w:lastRenderedPageBreak/>
         <w:t>Bản điều lệ này gồm  </w:t>
       </w:r>
       <w:r>
@@ -7639,7 +7321,6 @@
           <w:szCs w:val="26"/>
           <w:lang w:val="vi-VN"/>
         </w:rPr>
-        <w:lastRenderedPageBreak/>
         <w:t>Thành Phố</w:t>
       </w:r>
       <w:r>
@@ -7686,32 +7367,33 @@
         <w:rPr>
           <w:sz w:val="26"/>
           <w:szCs w:val="26"/>
-          <w:lang w:val="vi-VN"/>
+        </w:rPr>
+        <w:t>11</w:t>
+      </w:r>
+      <w:r>
+        <w:rPr>
+          <w:sz w:val="26"/>
+          <w:szCs w:val="26"/>
+          <w:lang w:val="vi-VN"/>
+        </w:rPr>
+        <w:t xml:space="preserve"> tháng </w:t>
+      </w:r>
+      <w:r>
+        <w:rPr>
+          <w:sz w:val="26"/>
+          <w:szCs w:val="26"/>
+        </w:rPr>
+        <w:t>1</w:t>
+      </w:r>
+      <w:r>
+        <w:rPr>
+          <w:sz w:val="26"/>
+          <w:szCs w:val="26"/>
         </w:rPr>
         <w:t>2</w:t>
       </w:r>
-      <w:r>
-        <w:rPr>
-          <w:sz w:val="26"/>
-          <w:szCs w:val="26"/>
-        </w:rPr>
-        <w:t>5</w:t>
-      </w:r>
-      <w:r>
-        <w:rPr>
-          <w:sz w:val="26"/>
-          <w:szCs w:val="26"/>
-          <w:lang w:val="vi-VN"/>
-        </w:rPr>
-        <w:t xml:space="preserve"> tháng </w:t>
-      </w:r>
-      <w:r>
-        <w:rPr>
-          <w:sz w:val="26"/>
-          <w:szCs w:val="26"/>
-        </w:rPr>
-        <w:t>11</w:t>
-      </w:r>
+      <w:bookmarkStart w:id="9" w:name="_GoBack"/>
+      <w:bookmarkEnd w:id="9"/>
       <w:r>
         <w:rPr>
           <w:sz w:val="26"/>
@@ -7816,8 +7498,8 @@
     <w:p>
       <w:pPr>
         <w:spacing w:line="240" w:lineRule="auto"/>
-        <w:ind w:left="4320" w:firstLine="720"/>
-        <w:jc w:val="center"/>
+        <w:ind w:left="3600" w:firstLine="720"/>
+        <w:jc w:val="right"/>
         <w:rPr>
           <w:b/>
           <w:bCs/>
@@ -7834,7 +7516,7 @@
           <w:szCs w:val="26"/>
           <w:lang w:val="vi-VN"/>
         </w:rPr>
-        <w:t>PHẠM NGỌC DIỆU</w:t>
+        <w:t>NGUYỄN THỊ THANH PHƯỢNG</w:t>
       </w:r>
     </w:p>
     <w:p>
@@ -7867,7 +7549,7 @@
 </file>
 
 <file path=word/endnotes.xml><?xml version="1.0" encoding="utf-8"?>
-<w:endnotes xmlns:wpc="http://schemas.microsoft.com/office/word/2010/wordprocessingCanvas" xmlns:cx="http://schemas.microsoft.com/office/drawing/2014/chartex" xmlns:mc="http://schemas.openxmlformats.org/markup-compatibility/2006" xmlns:o="urn:schemas-microsoft-com:office:office" xmlns:r="http://schemas.openxmlformats.org/officeDocument/2006/relationships" xmlns:m="http://schemas.openxmlformats.org/officeDocument/2006/math" xmlns:v="urn:schemas-microsoft-com:vml" xmlns:wp14="http://schemas.microsoft.com/office/word/2010/wordprocessingDrawing" xmlns:wp="http://schemas.openxmlformats.org/drawingml/2006/wordprocessingDrawing" xmlns:w10="urn:schemas-microsoft-com:office:word" xmlns:w="http://schemas.openxmlformats.org/wordprocessingml/2006/main" xmlns:w14="http://schemas.microsoft.com/office/word/2010/wordml" xmlns:w15="http://schemas.microsoft.com/office/word/2012/wordml" xmlns:w16se="http://schemas.microsoft.com/office/word/2015/wordml/symex" xmlns:wpg="http://schemas.microsoft.com/office/word/2010/wordprocessingGroup" xmlns:wpi="http://schemas.microsoft.com/office/word/2010/wordprocessingInk" xmlns:wne="http://schemas.microsoft.com/office/word/2006/wordml" xmlns:wps="http://schemas.microsoft.com/office/word/2010/wordprocessingShape" mc:Ignorable="w14 w15 w16se wp14">
+<w:endnotes xmlns:wpc="http://schemas.microsoft.com/office/word/2010/wordprocessingCanvas" xmlns:cx="http://schemas.microsoft.com/office/drawing/2014/chartex" xmlns:cx1="http://schemas.microsoft.com/office/drawing/2015/9/8/chartex" xmlns:mc="http://schemas.openxmlformats.org/markup-compatibility/2006" xmlns:o="urn:schemas-microsoft-com:office:office" xmlns:r="http://schemas.openxmlformats.org/officeDocument/2006/relationships" xmlns:m="http://schemas.openxmlformats.org/officeDocument/2006/math" xmlns:v="urn:schemas-microsoft-com:vml" xmlns:wp14="http://schemas.microsoft.com/office/word/2010/wordprocessingDrawing" xmlns:wp="http://schemas.openxmlformats.org/drawingml/2006/wordprocessingDrawing" xmlns:w10="urn:schemas-microsoft-com:office:word" xmlns:w="http://schemas.openxmlformats.org/wordprocessingml/2006/main" xmlns:w14="http://schemas.microsoft.com/office/word/2010/wordml" xmlns:w15="http://schemas.microsoft.com/office/word/2012/wordml" xmlns:w16se="http://schemas.microsoft.com/office/word/2015/wordml/symex" xmlns:wpg="http://schemas.microsoft.com/office/word/2010/wordprocessingGroup" xmlns:wpi="http://schemas.microsoft.com/office/word/2010/wordprocessingInk" xmlns:wne="http://schemas.microsoft.com/office/word/2006/wordml" xmlns:wps="http://schemas.microsoft.com/office/word/2010/wordprocessingShape" mc:Ignorable="w14 w15 w16se wp14">
   <w:endnote w:type="separator" w:id="-1">
     <w:p>
       <w:r>
@@ -7886,7 +7568,7 @@
 </file>
 
 <file path=word/footer1.xml><?xml version="1.0" encoding="utf-8"?>
-<w:ftr xmlns:wpc="http://schemas.microsoft.com/office/word/2010/wordprocessingCanvas" xmlns:cx="http://schemas.microsoft.com/office/drawing/2014/chartex" xmlns:mc="http://schemas.openxmlformats.org/markup-compatibility/2006" xmlns:o="urn:schemas-microsoft-com:office:office" xmlns:r="http://schemas.openxmlformats.org/officeDocument/2006/relationships" xmlns:m="http://schemas.openxmlformats.org/officeDocument/2006/math" xmlns:v="urn:schemas-microsoft-com:vml" xmlns:wp14="http://schemas.microsoft.com/office/word/2010/wordprocessingDrawing" xmlns:wp="http://schemas.openxmlformats.org/drawingml/2006/wordprocessingDrawing" xmlns:w10="urn:schemas-microsoft-com:office:word" xmlns:w="http://schemas.openxmlformats.org/wordprocessingml/2006/main" xmlns:w14="http://schemas.microsoft.com/office/word/2010/wordml" xmlns:w15="http://schemas.microsoft.com/office/word/2012/wordml" xmlns:w16se="http://schemas.microsoft.com/office/word/2015/wordml/symex" xmlns:wpg="http://schemas.microsoft.com/office/word/2010/wordprocessingGroup" xmlns:wpi="http://schemas.microsoft.com/office/word/2010/wordprocessingInk" xmlns:wne="http://schemas.microsoft.com/office/word/2006/wordml" xmlns:wps="http://schemas.microsoft.com/office/word/2010/wordprocessingShape" mc:Ignorable="w14 w15 w16se wp14">
+<w:ftr xmlns:wpc="http://schemas.microsoft.com/office/word/2010/wordprocessingCanvas" xmlns:cx="http://schemas.microsoft.com/office/drawing/2014/chartex" xmlns:cx1="http://schemas.microsoft.com/office/drawing/2015/9/8/chartex" xmlns:mc="http://schemas.openxmlformats.org/markup-compatibility/2006" xmlns:o="urn:schemas-microsoft-com:office:office" xmlns:r="http://schemas.openxmlformats.org/officeDocument/2006/relationships" xmlns:m="http://schemas.openxmlformats.org/officeDocument/2006/math" xmlns:v="urn:schemas-microsoft-com:vml" xmlns:wp14="http://schemas.microsoft.com/office/word/2010/wordprocessingDrawing" xmlns:wp="http://schemas.openxmlformats.org/drawingml/2006/wordprocessingDrawing" xmlns:w10="urn:schemas-microsoft-com:office:word" xmlns:w="http://schemas.openxmlformats.org/wordprocessingml/2006/main" xmlns:w14="http://schemas.microsoft.com/office/word/2010/wordml" xmlns:w15="http://schemas.microsoft.com/office/word/2012/wordml" xmlns:w16se="http://schemas.microsoft.com/office/word/2015/wordml/symex" xmlns:wpg="http://schemas.microsoft.com/office/word/2010/wordprocessingGroup" xmlns:wpi="http://schemas.microsoft.com/office/word/2010/wordprocessingInk" xmlns:wne="http://schemas.microsoft.com/office/word/2006/wordml" xmlns:wps="http://schemas.microsoft.com/office/word/2010/wordprocessingShape" mc:Ignorable="w14 w15 w16se wp14">
   <w:p>
     <w:pPr>
       <w:pStyle w:val="Footer"/>
@@ -7905,7 +7587,7 @@
       <w:rPr>
         <w:noProof/>
       </w:rPr>
-      <w:t>12</w:t>
+      <w:t>10</w:t>
     </w:r>
     <w:r>
       <w:rPr>
@@ -7918,7 +7600,7 @@
 </file>
 
 <file path=word/footnotes.xml><?xml version="1.0" encoding="utf-8"?>
-<w:footnotes xmlns:wpc="http://schemas.microsoft.com/office/word/2010/wordprocessingCanvas" xmlns:cx="http://schemas.microsoft.com/office/drawing/2014/chartex" xmlns:mc="http://schemas.openxmlformats.org/markup-compatibility/2006" xmlns:o="urn:schemas-microsoft-com:office:office" xmlns:r="http://schemas.openxmlformats.org/officeDocument/2006/relationships" xmlns:m="http://schemas.openxmlformats.org/officeDocument/2006/math" xmlns:v="urn:schemas-microsoft-com:vml" xmlns:wp14="http://schemas.microsoft.com/office/word/2010/wordprocessingDrawing" xmlns:wp="http://schemas.openxmlformats.org/drawingml/2006/wordprocessingDrawing" xmlns:w10="urn:schemas-microsoft-com:office:word" xmlns:w="http://schemas.openxmlformats.org/wordprocessingml/2006/main" xmlns:w14="http://schemas.microsoft.com/office/word/2010/wordml" xmlns:w15="http://schemas.microsoft.com/office/word/2012/wordml" xmlns:w16se="http://schemas.microsoft.com/office/word/2015/wordml/symex" xmlns:wpg="http://schemas.microsoft.com/office/word/2010/wordprocessingGroup" xmlns:wpi="http://schemas.microsoft.com/office/word/2010/wordprocessingInk" xmlns:wne="http://schemas.microsoft.com/office/word/2006/wordml" xmlns:wps="http://schemas.microsoft.com/office/word/2010/wordprocessingShape" mc:Ignorable="w14 w15 w16se wp14">
+<w:footnotes xmlns:wpc="http://schemas.microsoft.com/office/word/2010/wordprocessingCanvas" xmlns:cx="http://schemas.microsoft.com/office/drawing/2014/chartex" xmlns:cx1="http://schemas.microsoft.com/office/drawing/2015/9/8/chartex" xmlns:mc="http://schemas.openxmlformats.org/markup-compatibility/2006" xmlns:o="urn:schemas-microsoft-com:office:office" xmlns:r="http://schemas.openxmlformats.org/officeDocument/2006/relationships" xmlns:m="http://schemas.openxmlformats.org/officeDocument/2006/math" xmlns:v="urn:schemas-microsoft-com:vml" xmlns:wp14="http://schemas.microsoft.com/office/word/2010/wordprocessingDrawing" xmlns:wp="http://schemas.openxmlformats.org/drawingml/2006/wordprocessingDrawing" xmlns:w10="urn:schemas-microsoft-com:office:word" xmlns:w="http://schemas.openxmlformats.org/wordprocessingml/2006/main" xmlns:w14="http://schemas.microsoft.com/office/word/2010/wordml" xmlns:w15="http://schemas.microsoft.com/office/word/2012/wordml" xmlns:w16se="http://schemas.microsoft.com/office/word/2015/wordml/symex" xmlns:wpg="http://schemas.microsoft.com/office/word/2010/wordprocessingGroup" xmlns:wpi="http://schemas.microsoft.com/office/word/2010/wordprocessingInk" xmlns:wne="http://schemas.microsoft.com/office/word/2006/wordml" xmlns:wps="http://schemas.microsoft.com/office/word/2010/wordprocessingShape" mc:Ignorable="w14 w15 w16se wp14">
   <w:footnote w:type="separator" w:id="-1">
     <w:p>
       <w:r>
@@ -7937,7 +7619,7 @@
 </file>
 
 <file path=word/header1.xml><?xml version="1.0" encoding="utf-8"?>
-<w:hdr xmlns:wpc="http://schemas.microsoft.com/office/word/2010/wordprocessingCanvas" xmlns:cx="http://schemas.microsoft.com/office/drawing/2014/chartex" xmlns:mc="http://schemas.openxmlformats.org/markup-compatibility/2006" xmlns:o="urn:schemas-microsoft-com:office:office" xmlns:r="http://schemas.openxmlformats.org/officeDocument/2006/relationships" xmlns:m="http://schemas.openxmlformats.org/officeDocument/2006/math" xmlns:v="urn:schemas-microsoft-com:vml" xmlns:wp14="http://schemas.microsoft.com/office/word/2010/wordprocessingDrawing" xmlns:wp="http://schemas.openxmlformats.org/drawingml/2006/wordprocessingDrawing" xmlns:w10="urn:schemas-microsoft-com:office:word" xmlns:w="http://schemas.openxmlformats.org/wordprocessingml/2006/main" xmlns:w14="http://schemas.microsoft.com/office/word/2010/wordml" xmlns:w15="http://schemas.microsoft.com/office/word/2012/wordml" xmlns:w16se="http://schemas.microsoft.com/office/word/2015/wordml/symex" xmlns:wpg="http://schemas.microsoft.com/office/word/2010/wordprocessingGroup" xmlns:wpi="http://schemas.microsoft.com/office/word/2010/wordprocessingInk" xmlns:wne="http://schemas.microsoft.com/office/word/2006/wordml" xmlns:wps="http://schemas.microsoft.com/office/word/2010/wordprocessingShape" mc:Ignorable="w14 w15 w16se wp14">
+<w:hdr xmlns:wpc="http://schemas.microsoft.com/office/word/2010/wordprocessingCanvas" xmlns:cx="http://schemas.microsoft.com/office/drawing/2014/chartex" xmlns:cx1="http://schemas.microsoft.com/office/drawing/2015/9/8/chartex" xmlns:mc="http://schemas.openxmlformats.org/markup-compatibility/2006" xmlns:o="urn:schemas-microsoft-com:office:office" xmlns:r="http://schemas.openxmlformats.org/officeDocument/2006/relationships" xmlns:m="http://schemas.openxmlformats.org/officeDocument/2006/math" xmlns:v="urn:schemas-microsoft-com:vml" xmlns:wp14="http://schemas.microsoft.com/office/word/2010/wordprocessingDrawing" xmlns:wp="http://schemas.openxmlformats.org/drawingml/2006/wordprocessingDrawing" xmlns:w10="urn:schemas-microsoft-com:office:word" xmlns:w="http://schemas.openxmlformats.org/wordprocessingml/2006/main" xmlns:w14="http://schemas.microsoft.com/office/word/2010/wordml" xmlns:w15="http://schemas.microsoft.com/office/word/2012/wordml" xmlns:w16se="http://schemas.microsoft.com/office/word/2015/wordml/symex" xmlns:wpg="http://schemas.microsoft.com/office/word/2010/wordprocessingGroup" xmlns:wpi="http://schemas.microsoft.com/office/word/2010/wordprocessingInk" xmlns:wne="http://schemas.microsoft.com/office/word/2006/wordml" xmlns:wps="http://schemas.microsoft.com/office/word/2010/wordprocessingShape" mc:Ignorable="w14 w15 w16se wp14">
   <w:p>
     <w:pPr>
       <w:pStyle w:val="Header"/>
@@ -7990,7 +7672,7 @@
 </file>
 
 <file path=word/header2.xml><?xml version="1.0" encoding="utf-8"?>
-<w:hdr xmlns:wpc="http://schemas.microsoft.com/office/word/2010/wordprocessingCanvas" xmlns:cx="http://schemas.microsoft.com/office/drawing/2014/chartex" xmlns:mc="http://schemas.openxmlformats.org/markup-compatibility/2006" xmlns:o="urn:schemas-microsoft-com:office:office" xmlns:r="http://schemas.openxmlformats.org/officeDocument/2006/relationships" xmlns:m="http://schemas.openxmlformats.org/officeDocument/2006/math" xmlns:v="urn:schemas-microsoft-com:vml" xmlns:wp14="http://schemas.microsoft.com/office/word/2010/wordprocessingDrawing" xmlns:wp="http://schemas.openxmlformats.org/drawingml/2006/wordprocessingDrawing" xmlns:w10="urn:schemas-microsoft-com:office:word" xmlns:w="http://schemas.openxmlformats.org/wordprocessingml/2006/main" xmlns:w14="http://schemas.microsoft.com/office/word/2010/wordml" xmlns:w15="http://schemas.microsoft.com/office/word/2012/wordml" xmlns:w16se="http://schemas.microsoft.com/office/word/2015/wordml/symex" xmlns:wpg="http://schemas.microsoft.com/office/word/2010/wordprocessingGroup" xmlns:wpi="http://schemas.microsoft.com/office/word/2010/wordprocessingInk" xmlns:wne="http://schemas.microsoft.com/office/word/2006/wordml" xmlns:wps="http://schemas.microsoft.com/office/word/2010/wordprocessingShape" mc:Ignorable="w14 w15 w16se wp14">
+<w:hdr xmlns:wpc="http://schemas.microsoft.com/office/word/2010/wordprocessingCanvas" xmlns:cx="http://schemas.microsoft.com/office/drawing/2014/chartex" xmlns:cx1="http://schemas.microsoft.com/office/drawing/2015/9/8/chartex" xmlns:mc="http://schemas.openxmlformats.org/markup-compatibility/2006" xmlns:o="urn:schemas-microsoft-com:office:office" xmlns:r="http://schemas.openxmlformats.org/officeDocument/2006/relationships" xmlns:m="http://schemas.openxmlformats.org/officeDocument/2006/math" xmlns:v="urn:schemas-microsoft-com:vml" xmlns:wp14="http://schemas.microsoft.com/office/word/2010/wordprocessingDrawing" xmlns:wp="http://schemas.openxmlformats.org/drawingml/2006/wordprocessingDrawing" xmlns:w10="urn:schemas-microsoft-com:office:word" xmlns:w="http://schemas.openxmlformats.org/wordprocessingml/2006/main" xmlns:w14="http://schemas.microsoft.com/office/word/2010/wordml" xmlns:w15="http://schemas.microsoft.com/office/word/2012/wordml" xmlns:w16se="http://schemas.microsoft.com/office/word/2015/wordml/symex" xmlns:wpg="http://schemas.microsoft.com/office/word/2010/wordprocessingGroup" xmlns:wpi="http://schemas.microsoft.com/office/word/2010/wordprocessingInk" xmlns:wne="http://schemas.microsoft.com/office/word/2006/wordml" xmlns:wps="http://schemas.microsoft.com/office/word/2010/wordprocessingShape" mc:Ignorable="w14 w15 w16se wp14">
   <w:p>
     <w:pPr>
       <w:pStyle w:val="Header"/>
@@ -8048,7 +7730,7 @@
 </file>
 
 <file path=word/numbering.xml><?xml version="1.0" encoding="utf-8"?>
-<w:numbering xmlns:wpc="http://schemas.microsoft.com/office/word/2010/wordprocessingCanvas" xmlns:cx="http://schemas.microsoft.com/office/drawing/2014/chartex" xmlns:mc="http://schemas.openxmlformats.org/markup-compatibility/2006" xmlns:o="urn:schemas-microsoft-com:office:office" xmlns:r="http://schemas.openxmlformats.org/officeDocument/2006/relationships" xmlns:m="http://schemas.openxmlformats.org/officeDocument/2006/math" xmlns:v="urn:schemas-microsoft-com:vml" xmlns:wp14="http://schemas.microsoft.com/office/word/2010/wordprocessingDrawing" xmlns:wp="http://schemas.openxmlformats.org/drawingml/2006/wordprocessingDrawing" xmlns:w10="urn:schemas-microsoft-com:office:word" xmlns:w="http://schemas.openxmlformats.org/wordprocessingml/2006/main" xmlns:w14="http://schemas.microsoft.com/office/word/2010/wordml" xmlns:w15="http://schemas.microsoft.com/office/word/2012/wordml" xmlns:w16se="http://schemas.microsoft.com/office/word/2015/wordml/symex" xmlns:wpg="http://schemas.microsoft.com/office/word/2010/wordprocessingGroup" xmlns:wpi="http://schemas.microsoft.com/office/word/2010/wordprocessingInk" xmlns:wne="http://schemas.microsoft.com/office/word/2006/wordml" xmlns:wps="http://schemas.microsoft.com/office/word/2010/wordprocessingShape" mc:Ignorable="w14 w15 w16se wp14">
+<w:numbering xmlns:wpc="http://schemas.microsoft.com/office/word/2010/wordprocessingCanvas" xmlns:cx="http://schemas.microsoft.com/office/drawing/2014/chartex" xmlns:cx1="http://schemas.microsoft.com/office/drawing/2015/9/8/chartex" xmlns:mc="http://schemas.openxmlformats.org/markup-compatibility/2006" xmlns:o="urn:schemas-microsoft-com:office:office" xmlns:r="http://schemas.openxmlformats.org/officeDocument/2006/relationships" xmlns:m="http://schemas.openxmlformats.org/officeDocument/2006/math" xmlns:v="urn:schemas-microsoft-com:vml" xmlns:wp14="http://schemas.microsoft.com/office/word/2010/wordprocessingDrawing" xmlns:wp="http://schemas.openxmlformats.org/drawingml/2006/wordprocessingDrawing" xmlns:w10="urn:schemas-microsoft-com:office:word" xmlns:w="http://schemas.openxmlformats.org/wordprocessingml/2006/main" xmlns:w14="http://schemas.microsoft.com/office/word/2010/wordml" xmlns:w15="http://schemas.microsoft.com/office/word/2012/wordml" xmlns:w16se="http://schemas.microsoft.com/office/word/2015/wordml/symex" xmlns:wpg="http://schemas.microsoft.com/office/word/2010/wordprocessingGroup" xmlns:wpi="http://schemas.microsoft.com/office/word/2010/wordprocessingInk" xmlns:wne="http://schemas.microsoft.com/office/word/2006/wordml" xmlns:wps="http://schemas.microsoft.com/office/word/2010/wordprocessingShape" mc:Ignorable="w14 w15 w16se wp14">
   <w:abstractNum w:abstractNumId="0" w15:restartNumberingAfterBreak="0">
     <w:nsid w:val="0F3757BD"/>
     <w:multiLevelType w:val="hybridMultilevel"/>
@@ -10335,6 +10017,28 @@
       </w:tblBorders>
     </w:tblPr>
   </w:style>
+  <w:style w:type="table" w:customStyle="1" w:styleId="TableGrid11">
+    <w:name w:val="Table Grid11"/>
+    <w:basedOn w:val="TableNormal"/>
+    <w:next w:val="TableGrid"/>
+    <w:uiPriority w:val="59"/>
+    <w:rsid w:val="00FA7262"/>
+    <w:rPr>
+      <w:rFonts w:ascii="Cambria" w:eastAsia="MS Mincho" w:hAnsi="Cambria"/>
+      <w:sz w:val="22"/>
+      <w:szCs w:val="22"/>
+    </w:rPr>
+    <w:tblPr>
+      <w:tblBorders>
+        <w:top w:val="single" w:sz="4" w:space="0" w:color="auto"/>
+        <w:left w:val="single" w:sz="4" w:space="0" w:color="auto"/>
+        <w:bottom w:val="single" w:sz="4" w:space="0" w:color="auto"/>
+        <w:right w:val="single" w:sz="4" w:space="0" w:color="auto"/>
+        <w:insideH w:val="single" w:sz="4" w:space="0" w:color="auto"/>
+        <w:insideV w:val="single" w:sz="4" w:space="0" w:color="auto"/>
+      </w:tblBorders>
+    </w:tblPr>
+  </w:style>
 </w:styles>
 </file>
 

--- a/CONG TY GAO TE/GAOTE_ThanhLapMoi/GaoTe_DieuLe.docx
+++ b/CONG TY GAO TE/GAOTE_ThanhLapMoi/GaoTe_DieuLe.docx
@@ -781,6 +781,7 @@
               </w:tabs>
               <w:spacing w:line="240" w:lineRule="auto"/>
               <w:ind w:firstLine="360"/>
+              <w:jc w:val="left"/>
               <w:rPr>
                 <w:b/>
                 <w:color w:val="1F1F1F"/>
@@ -808,7 +809,7 @@
               <w:t xml:space="preserve"> </w:t>
             </w:r>
             <w:r>
-              <w:t xml:space="preserve"> </w:t>
+              <w:t>GAO TE ELECTROMECHANICAL EQUIPMENT COMPANY LIMITED</w:t>
             </w:r>
           </w:p>
         </w:tc>
@@ -904,6 +905,16 @@
         </w:rPr>
         <w:t xml:space="preserve"> </w:t>
       </w:r>
+      <w:r>
+        <w:rPr>
+          <w:sz w:val="26"/>
+          <w:szCs w:val="26"/>
+          <w:lang w:eastAsia="zh-CN"/>
+        </w:rPr>
+        <w:t>GAO TE MEE CO., LTD.</w:t>
+      </w:r>
+      <w:bookmarkStart w:id="1" w:name="_GoBack"/>
+      <w:bookmarkEnd w:id="1"/>
     </w:p>
     <w:p>
       <w:pPr>
@@ -2446,7 +2457,7 @@
         </w:rPr>
         <w:t xml:space="preserve">3. </w:t>
       </w:r>
-      <w:bookmarkStart w:id="1" w:name="dieu_13"/>
+      <w:bookmarkStart w:id="2" w:name="dieu_13"/>
       <w:r>
         <w:rPr>
           <w:bCs/>
@@ -2457,7 +2468,7 @@
         </w:rPr>
         <w:t>Trách nhiệm của người đại diện theo pháp luật của doanh nghiệp</w:t>
       </w:r>
-      <w:bookmarkEnd w:id="1"/>
+      <w:bookmarkEnd w:id="2"/>
     </w:p>
     <w:p>
       <w:pPr>
@@ -3043,7 +3054,7 @@
         </w:rPr>
         <w:tab/>
       </w:r>
-      <w:bookmarkStart w:id="2" w:name="_Hlk60644364"/>
+      <w:bookmarkStart w:id="3" w:name="_Hlk60644364"/>
     </w:p>
     <w:p>
       <w:pPr>
@@ -3561,7 +3572,7 @@
         <w:t>của chủ sở hữu công ty</w:t>
       </w:r>
     </w:p>
-    <w:bookmarkEnd w:id="2"/>
+    <w:bookmarkEnd w:id="3"/>
     <w:p>
       <w:pPr>
         <w:spacing w:line="240" w:lineRule="auto"/>
@@ -3823,7 +3834,7 @@
           <w:lang w:val="vi-VN"/>
         </w:rPr>
       </w:pPr>
-      <w:bookmarkStart w:id="3" w:name="_Toc115580063"/>
+      <w:bookmarkStart w:id="4" w:name="_Toc115580063"/>
       <w:r>
         <w:rPr>
           <w:color w:val="000000"/>
@@ -4020,7 +4031,7 @@
         </w:rPr>
         <w:t xml:space="preserve"> và Điều lệ công ty</w:t>
       </w:r>
-      <w:bookmarkEnd w:id="3"/>
+      <w:bookmarkEnd w:id="4"/>
       <w:r>
         <w:rPr>
           <w:color w:val="000000"/>
@@ -4160,7 +4171,7 @@
           <w:lang w:val="vi-VN"/>
         </w:rPr>
       </w:pPr>
-      <w:bookmarkStart w:id="4" w:name="_Hlk60645860"/>
+      <w:bookmarkStart w:id="5" w:name="_Hlk60645860"/>
       <w:r>
         <w:rPr>
           <w:color w:val="000000"/>
@@ -5232,7 +5243,7 @@
           <w:lang w:val="vi-VN"/>
         </w:rPr>
       </w:pPr>
-      <w:bookmarkStart w:id="5" w:name="_Toc115580070"/>
+      <w:bookmarkStart w:id="6" w:name="_Toc115580070"/>
       <w:r>
         <w:rPr>
           <w:color w:val="000000"/>
@@ -5341,7 +5352,7 @@
         </w:rPr>
         <w:t>có thể do chủ sở hữu công ty chi trả trực tiếp theo quy định.</w:t>
       </w:r>
-      <w:bookmarkEnd w:id="5"/>
+      <w:bookmarkEnd w:id="6"/>
     </w:p>
     <w:p>
       <w:pPr>
@@ -5468,8 +5479,8 @@
           <w:lang w:val="vi-VN"/>
         </w:rPr>
       </w:pPr>
-      <w:bookmarkStart w:id="6" w:name="_Hlk60645937"/>
-      <w:bookmarkEnd w:id="4"/>
+      <w:bookmarkStart w:id="7" w:name="_Hlk60645937"/>
+      <w:bookmarkEnd w:id="5"/>
       <w:r>
         <w:rPr>
           <w:rFonts w:ascii="Times New Roman" w:hAnsi="Times New Roman"/>
@@ -6057,7 +6068,7 @@
         </w:rPr>
         <w:t xml:space="preserve">. </w:t>
       </w:r>
-      <w:bookmarkStart w:id="7" w:name="_Toc115580161"/>
+      <w:bookmarkStart w:id="8" w:name="_Toc115580161"/>
       <w:r>
         <w:rPr>
           <w:rFonts w:ascii="Times New Roman" w:hAnsi="Times New Roman"/>
@@ -6072,7 +6083,7 @@
         </w:rPr>
         <w:t> </w:t>
       </w:r>
-      <w:bookmarkEnd w:id="7"/>
+      <w:bookmarkEnd w:id="8"/>
       <w:r>
         <w:rPr>
           <w:rFonts w:ascii="Times New Roman" w:hAnsi="Times New Roman"/>
@@ -6249,7 +6260,7 @@
           <w:lang w:val="vi-VN"/>
         </w:rPr>
       </w:pPr>
-      <w:bookmarkStart w:id="8" w:name="_Hlk60645556"/>
+      <w:bookmarkStart w:id="9" w:name="_Hlk60645556"/>
       <w:r>
         <w:rPr>
           <w:sz w:val="26"/>
@@ -6614,7 +6625,7 @@
         </w:rPr>
       </w:pPr>
     </w:p>
-    <w:bookmarkEnd w:id="8"/>
+    <w:bookmarkEnd w:id="9"/>
     <w:p>
       <w:pPr>
         <w:pStyle w:val="Heading3"/>
@@ -7069,7 +7080,7 @@
         </w:rPr>
         <w:t xml:space="preserve">Những vấn đề liên quan đến hoạt động của Công ty không được nêu trong Bản Điều lệ này sẽ do Luật Doanh nghiệp và các văn bản pháp luật liên quan khác điều chỉnh. </w:t>
       </w:r>
-      <w:bookmarkEnd w:id="6"/>
+      <w:bookmarkEnd w:id="7"/>
     </w:p>
     <w:p>
       <w:pPr>
@@ -7392,8 +7403,6 @@
         </w:rPr>
         <w:t>2</w:t>
       </w:r>
-      <w:bookmarkStart w:id="9" w:name="_GoBack"/>
-      <w:bookmarkEnd w:id="9"/>
       <w:r>
         <w:rPr>
           <w:sz w:val="26"/>
@@ -7587,7 +7596,7 @@
       <w:rPr>
         <w:noProof/>
       </w:rPr>
-      <w:t>10</w:t>
+      <w:t>11</w:t>
     </w:r>
     <w:r>
       <w:rPr>

--- a/CONG TY GAO TE/GAOTE_ThanhLapMoi/GaoTe_DieuLe.docx
+++ b/CONG TY GAO TE/GAOTE_ThanhLapMoi/GaoTe_DieuLe.docx
@@ -913,8 +913,6 @@
         </w:rPr>
         <w:t>GAO TE MEE CO., LTD.</w:t>
       </w:r>
-      <w:bookmarkStart w:id="1" w:name="_GoBack"/>
-      <w:bookmarkEnd w:id="1"/>
     </w:p>
     <w:p>
       <w:pPr>
@@ -2142,23 +2140,10 @@
           <w:sz w:val="26"/>
           <w:szCs w:val="26"/>
         </w:rPr>
-        <w:t>Tỉnh Hà Nam</w:t>
-      </w:r>
-      <w:r>
-        <w:rPr>
-          <w:sz w:val="26"/>
-          <w:szCs w:val="26"/>
-          <w:lang w:val="vi-VN"/>
-        </w:rPr>
-        <w:t xml:space="preserve">, </w:t>
-      </w:r>
-      <w:r>
-        <w:rPr>
-          <w:sz w:val="26"/>
-          <w:szCs w:val="26"/>
-        </w:rPr>
-        <w:t>Trung Quốc</w:t>
-      </w:r>
+        <w:t>khu Đông , thôn Liễu Lâm, Thị trấn Ba Li Fan , Huyện Xin, Tỉnh Hà Nam, Trung Quốc</w:t>
+      </w:r>
+      <w:bookmarkStart w:id="1" w:name="_GoBack"/>
+      <w:bookmarkEnd w:id="1"/>
     </w:p>
     <w:p>
       <w:pPr>
